--- a/docs/03 - Athos - Carpeta de Producto/01 - Documento Funcional.docx
+++ b/docs/03 - Athos - Carpeta de Producto/01 - Documento Funcional.docx
@@ -4,31 +4,31 @@
   <w:body>
     <w:p>
       <w:pPr>
-        <w:pStyle w:val="Ttulo"/>
+        <w:pStyle w:val="Title"/>
         <w:jc w:val="center"/>
       </w:pPr>
     </w:p>
     <w:p>
       <w:pPr>
-        <w:pStyle w:val="Ttulo"/>
+        <w:pStyle w:val="Title"/>
         <w:jc w:val="center"/>
       </w:pPr>
     </w:p>
     <w:p>
       <w:pPr>
-        <w:pStyle w:val="Ttulo"/>
+        <w:pStyle w:val="Title"/>
         <w:jc w:val="center"/>
       </w:pPr>
     </w:p>
     <w:p>
       <w:pPr>
-        <w:pStyle w:val="Ttulo"/>
+        <w:pStyle w:val="Title"/>
         <w:jc w:val="center"/>
       </w:pPr>
     </w:p>
     <w:p>
       <w:pPr>
-        <w:pStyle w:val="Ttulo"/>
+        <w:pStyle w:val="Title"/>
         <w:jc w:val="center"/>
       </w:pPr>
       <w:r>
@@ -38,45 +38,50 @@
         <w:t>ES</w:t>
       </w:r>
       <w:r>
-        <w:t xml:space="preserve"> DEL </w:t>
+        <w:t xml:space="preserve"> </w:t>
+      </w:r>
+      <w:proofErr w:type="gramStart"/>
+      <w:r>
+        <w:t xml:space="preserve">DEL </w:t>
       </w:r>
       <w:r>
         <w:t xml:space="preserve"> PROYECTO</w:t>
       </w:r>
-    </w:p>
-    <w:p>
-      <w:pPr>
-        <w:pStyle w:val="Ttulo"/>
+      <w:proofErr w:type="gramEnd"/>
+    </w:p>
+    <w:p>
+      <w:pPr>
+        <w:pStyle w:val="Title"/>
         <w:jc w:val="center"/>
       </w:pPr>
     </w:p>
     <w:p>
       <w:pPr>
-        <w:pStyle w:val="Ttulo"/>
+        <w:pStyle w:val="Title"/>
         <w:jc w:val="center"/>
       </w:pPr>
     </w:p>
     <w:p>
       <w:pPr>
-        <w:pStyle w:val="Ttulo"/>
+        <w:pStyle w:val="Title"/>
         <w:jc w:val="center"/>
       </w:pPr>
     </w:p>
     <w:p>
       <w:pPr>
-        <w:pStyle w:val="Ttulo"/>
+        <w:pStyle w:val="Title"/>
         <w:jc w:val="center"/>
       </w:pPr>
     </w:p>
     <w:p>
       <w:pPr>
-        <w:pStyle w:val="Ttulo"/>
+        <w:pStyle w:val="Title"/>
         <w:jc w:val="center"/>
       </w:pPr>
     </w:p>
     <w:p>
       <w:pPr>
-        <w:pStyle w:val="Ttulo"/>
+        <w:pStyle w:val="Title"/>
       </w:pPr>
     </w:p>
     <w:p>
@@ -89,7 +94,7 @@
     </w:p>
     <w:tbl>
       <w:tblPr>
-        <w:tblStyle w:val="Tablaconcuadrcula"/>
+        <w:tblStyle w:val="TableGrid"/>
         <w:tblW w:w="0" w:type="auto"/>
         <w:tblLook w:val="04A0" w:firstRow="1" w:lastRow="0" w:firstColumn="1" w:lastColumn="0" w:noHBand="0" w:noVBand="1"/>
       </w:tblPr>
@@ -313,6 +318,10 @@
     <w:sdt>
       <w:sdtPr>
         <w:rPr>
+          <w:rFonts w:asciiTheme="minorHAnsi" w:eastAsiaTheme="minorEastAsia" w:hAnsiTheme="minorHAnsi" w:cstheme="minorBidi"/>
+          <w:color w:val="auto"/>
+          <w:sz w:val="21"/>
+          <w:szCs w:val="21"/>
           <w:lang w:val="es-ES"/>
         </w:rPr>
         <w:id w:val="-788428346"/>
@@ -323,18 +332,14 @@
       </w:sdtPr>
       <w:sdtEndPr>
         <w:rPr>
-          <w:rFonts w:asciiTheme="minorHAnsi" w:eastAsiaTheme="minorEastAsia" w:hAnsiTheme="minorHAnsi" w:cstheme="minorBidi"/>
           <w:b/>
           <w:bCs/>
-          <w:color w:val="auto"/>
-          <w:sz w:val="21"/>
-          <w:szCs w:val="21"/>
         </w:rPr>
       </w:sdtEndPr>
       <w:sdtContent>
         <w:p>
           <w:pPr>
-            <w:pStyle w:val="TtuloTDC"/>
+            <w:pStyle w:val="TOCHeading"/>
             <w:jc w:val="right"/>
           </w:pPr>
           <w:r>
@@ -346,7 +351,7 @@
         </w:p>
         <w:p>
           <w:pPr>
-            <w:pStyle w:val="TDC1"/>
+            <w:pStyle w:val="TOC1"/>
             <w:tabs>
               <w:tab w:val="right" w:leader="dot" w:pos="8353"/>
             </w:tabs>
@@ -369,7 +374,7 @@
           <w:hyperlink w:anchor="_Toc20064533" w:history="1">
             <w:r>
               <w:rPr>
-                <w:rStyle w:val="Hipervnculo"/>
+                <w:rStyle w:val="Hyperlink"/>
                 <w:noProof/>
               </w:rPr>
               <w:t>Introducción</w:t>
@@ -426,7 +431,7 @@
         </w:p>
         <w:p>
           <w:pPr>
-            <w:pStyle w:val="TDC2"/>
+            <w:pStyle w:val="TOC2"/>
             <w:tabs>
               <w:tab w:val="right" w:leader="dot" w:pos="8353"/>
             </w:tabs>
@@ -440,7 +445,7 @@
           <w:hyperlink w:anchor="_Toc20064534" w:history="1">
             <w:r>
               <w:rPr>
-                <w:rStyle w:val="Hipervnculo"/>
+                <w:rStyle w:val="Hyperlink"/>
                 <w:noProof/>
               </w:rPr>
               <w:t>Propósito</w:t>
@@ -497,7 +502,7 @@
         </w:p>
         <w:p>
           <w:pPr>
-            <w:pStyle w:val="TDC2"/>
+            <w:pStyle w:val="TOC2"/>
             <w:tabs>
               <w:tab w:val="right" w:leader="dot" w:pos="8353"/>
             </w:tabs>
@@ -511,7 +516,7 @@
           <w:hyperlink w:anchor="_Toc20064535" w:history="1">
             <w:r>
               <w:rPr>
-                <w:rStyle w:val="Hipervnculo"/>
+                <w:rStyle w:val="Hyperlink"/>
                 <w:noProof/>
               </w:rPr>
               <w:t>Alcance</w:t>
@@ -568,7 +573,7 @@
         </w:p>
         <w:p>
           <w:pPr>
-            <w:pStyle w:val="TDC1"/>
+            <w:pStyle w:val="TOC1"/>
             <w:tabs>
               <w:tab w:val="right" w:leader="dot" w:pos="8353"/>
             </w:tabs>
@@ -582,7 +587,7 @@
           <w:hyperlink w:anchor="_Toc20064536" w:history="1">
             <w:r>
               <w:rPr>
-                <w:rStyle w:val="Hipervnculo"/>
+                <w:rStyle w:val="Hyperlink"/>
                 <w:noProof/>
               </w:rPr>
               <w:t>Descripción</w:t>
@@ -639,7 +644,7 @@
         </w:p>
         <w:p>
           <w:pPr>
-            <w:pStyle w:val="TDC2"/>
+            <w:pStyle w:val="TOC2"/>
             <w:tabs>
               <w:tab w:val="right" w:leader="dot" w:pos="8353"/>
             </w:tabs>
@@ -653,7 +658,7 @@
           <w:hyperlink w:anchor="_Toc20064537" w:history="1">
             <w:r>
               <w:rPr>
-                <w:rStyle w:val="Hipervnculo"/>
+                <w:rStyle w:val="Hyperlink"/>
                 <w:noProof/>
               </w:rPr>
               <w:t>Cuenta de usuario</w:t>
@@ -710,7 +715,7 @@
         </w:p>
         <w:p>
           <w:pPr>
-            <w:pStyle w:val="TDC2"/>
+            <w:pStyle w:val="TOC2"/>
             <w:tabs>
               <w:tab w:val="right" w:leader="dot" w:pos="8353"/>
             </w:tabs>
@@ -724,7 +729,7 @@
           <w:hyperlink w:anchor="_Toc20064538" w:history="1">
             <w:r>
               <w:rPr>
-                <w:rStyle w:val="Hipervnculo"/>
+                <w:rStyle w:val="Hyperlink"/>
                 <w:noProof/>
               </w:rPr>
               <w:t>Evaluación Psicológica</w:t>
@@ -781,7 +786,7 @@
         </w:p>
         <w:p>
           <w:pPr>
-            <w:pStyle w:val="TDC2"/>
+            <w:pStyle w:val="TOC2"/>
             <w:tabs>
               <w:tab w:val="right" w:leader="dot" w:pos="8353"/>
             </w:tabs>
@@ -795,7 +800,7 @@
           <w:hyperlink w:anchor="_Toc20064539" w:history="1">
             <w:r>
               <w:rPr>
-                <w:rStyle w:val="Hipervnculo"/>
+                <w:rStyle w:val="Hyperlink"/>
                 <w:noProof/>
               </w:rPr>
               <w:t>Consultas de estadísticas</w:t>
@@ -852,7 +857,7 @@
         </w:p>
         <w:p>
           <w:pPr>
-            <w:pStyle w:val="TDC1"/>
+            <w:pStyle w:val="TOC1"/>
             <w:tabs>
               <w:tab w:val="right" w:leader="dot" w:pos="8353"/>
             </w:tabs>
@@ -866,7 +871,7 @@
           <w:hyperlink w:anchor="_Toc20064540" w:history="1">
             <w:r>
               <w:rPr>
-                <w:rStyle w:val="Hipervnculo"/>
+                <w:rStyle w:val="Hyperlink"/>
                 <w:noProof/>
               </w:rPr>
               <w:t>Enunciado de EPIC y User Story</w:t>
@@ -923,7 +928,7 @@
         </w:p>
         <w:p>
           <w:pPr>
-            <w:pStyle w:val="TDC2"/>
+            <w:pStyle w:val="TOC2"/>
             <w:tabs>
               <w:tab w:val="right" w:leader="dot" w:pos="8353"/>
             </w:tabs>
@@ -937,7 +942,7 @@
           <w:hyperlink w:anchor="_Toc20064541" w:history="1">
             <w:r>
               <w:rPr>
-                <w:rStyle w:val="Hipervnculo"/>
+                <w:rStyle w:val="Hyperlink"/>
                 <w:noProof/>
               </w:rPr>
               <w:t>EPIC 01: Quiero tener y administrar una cuenta en Athos.</w:t>
@@ -994,7 +999,7 @@
         </w:p>
         <w:p>
           <w:pPr>
-            <w:pStyle w:val="TDC2"/>
+            <w:pStyle w:val="TOC2"/>
             <w:tabs>
               <w:tab w:val="right" w:leader="dot" w:pos="8353"/>
             </w:tabs>
@@ -1008,7 +1013,7 @@
           <w:hyperlink w:anchor="_Toc20064542" w:history="1">
             <w:r>
               <w:rPr>
-                <w:rStyle w:val="Hipervnculo"/>
+                <w:rStyle w:val="Hyperlink"/>
                 <w:noProof/>
               </w:rPr>
               <w:t>EPIC 02: Quiero preparar y aplicar una Evaluación Psicológica para realizar un informe.</w:t>
@@ -1065,7 +1070,7 @@
         </w:p>
         <w:p>
           <w:pPr>
-            <w:pStyle w:val="TDC2"/>
+            <w:pStyle w:val="TOC2"/>
             <w:tabs>
               <w:tab w:val="right" w:leader="dot" w:pos="8353"/>
             </w:tabs>
@@ -1079,7 +1084,7 @@
           <w:hyperlink w:anchor="_Toc20064543" w:history="1">
             <w:r>
               <w:rPr>
-                <w:rStyle w:val="Hipervnculo"/>
+                <w:rStyle w:val="Hyperlink"/>
                 <w:noProof/>
               </w:rPr>
               <w:t>EPIC 03: Quiero poder ver distintos reportes estadísticos tipo Baremo.</w:t>
@@ -1172,7 +1177,7 @@
     </w:p>
     <w:p>
       <w:pPr>
-        <w:pStyle w:val="Ttulo1"/>
+        <w:pStyle w:val="Heading1"/>
         <w:jc w:val="right"/>
       </w:pPr>
       <w:bookmarkStart w:id="0" w:name="_Toc20064533"/>
@@ -1196,12 +1201,28 @@
       </w:pPr>
       <w:r>
         <w:tab/>
-        <w:t xml:space="preserve">El documento funcional pretende explicar cual es el objetivo del sistema y cual es su alcance; en pocas palabras, que va a hacer el sistema. </w:t>
-      </w:r>
-    </w:p>
-    <w:p>
-      <w:pPr>
-        <w:pStyle w:val="Ttulo2"/>
+        <w:t xml:space="preserve">El documento funcional pretende explicar </w:t>
+      </w:r>
+      <w:proofErr w:type="spellStart"/>
+      <w:r>
+        <w:t>cual</w:t>
+      </w:r>
+      <w:proofErr w:type="spellEnd"/>
+      <w:r>
+        <w:t xml:space="preserve"> es el objetivo del sistema y </w:t>
+      </w:r>
+      <w:proofErr w:type="spellStart"/>
+      <w:r>
+        <w:t>cual</w:t>
+      </w:r>
+      <w:proofErr w:type="spellEnd"/>
+      <w:r>
+        <w:t xml:space="preserve"> es su alcance; en pocas palabras, que va a hacer el sistema. </w:t>
+      </w:r>
+    </w:p>
+    <w:p>
+      <w:pPr>
+        <w:pStyle w:val="Heading2"/>
         <w:spacing w:after="100" w:afterAutospacing="1"/>
         <w:jc w:val="both"/>
       </w:pPr>
@@ -1230,7 +1251,7 @@
     </w:p>
     <w:p>
       <w:pPr>
-        <w:pStyle w:val="Ttulo2"/>
+        <w:pStyle w:val="Heading2"/>
         <w:spacing w:after="100" w:afterAutospacing="1"/>
         <w:jc w:val="both"/>
       </w:pPr>
@@ -1246,7 +1267,23 @@
       </w:pPr>
       <w:r>
         <w:tab/>
-        <w:t>Enunciado de EPIC y User Stories trazo grueso</w:t>
+        <w:t xml:space="preserve">Enunciado de EPIC y </w:t>
+      </w:r>
+      <w:proofErr w:type="spellStart"/>
+      <w:r>
+        <w:t>User</w:t>
+      </w:r>
+      <w:proofErr w:type="spellEnd"/>
+      <w:r>
+        <w:t xml:space="preserve"> </w:t>
+      </w:r>
+      <w:proofErr w:type="spellStart"/>
+      <w:r>
+        <w:t>Stories</w:t>
+      </w:r>
+      <w:proofErr w:type="spellEnd"/>
+      <w:r>
+        <w:t xml:space="preserve"> trazo grueso</w:t>
       </w:r>
       <w:r>
         <w:t xml:space="preserve"> según el Documento de Al</w:t>
@@ -1271,7 +1308,7 @@
     </w:p>
     <w:p>
       <w:pPr>
-        <w:pStyle w:val="Ttulo1"/>
+        <w:pStyle w:val="Heading1"/>
         <w:jc w:val="right"/>
       </w:pPr>
       <w:bookmarkStart w:id="3" w:name="_Toc20064536"/>
@@ -1283,30 +1320,27 @@
     </w:p>
     <w:p>
       <w:pPr>
-        <w:pStyle w:val="Sinespaciado"/>
-      </w:pPr>
-    </w:p>
-    <w:p>
-      <w:pPr>
-        <w:ind w:firstLine="708"/>
-        <w:jc w:val="both"/>
-      </w:pPr>
-      <w:r>
-        <w:t xml:space="preserve">Athos es una plataforma integral de herramientas destinadas a ayudar a profesionales de la salud mental (psicólogos, psiquiatras, etc.) que se dediquen a la toma de evaluaciones neurocognitivas, ya sean a modo de pericia, psicotécnicos o diagnóstico. Para explicar mejor su funcionalidad dividimos la plataforma en tres grupos principales: </w:t>
-      </w:r>
-      <w:r>
-        <w:t>Alta de usuario y administración de cuenta; creación, toma y análisis de una sesión para elaborar un informe; y creación y consulta de estadísticas tipo Baremo.</w:t>
-      </w:r>
-    </w:p>
-    <w:p>
-      <w:pPr>
-        <w:ind w:firstLine="708"/>
-        <w:jc w:val="both"/>
-      </w:pPr>
-    </w:p>
-    <w:p>
-      <w:pPr>
-        <w:pStyle w:val="Ttulo2"/>
+        <w:pStyle w:val="NoSpacing"/>
+      </w:pPr>
+    </w:p>
+    <w:p>
+      <w:pPr>
+        <w:ind w:firstLine="708"/>
+        <w:jc w:val="both"/>
+      </w:pPr>
+      <w:r>
+        <w:t>Athos es una plataforma integral de herramientas destinadas a ayudar a profesionales de la salud mental (psicólogos, psiquiatras, etc.) que se dediquen a la toma de evaluaciones neurocognitivas, ya sean a modo de pericia, psicotécnicos o diagnóstico. Para explicar mejor su funcionalidad dividimos la plataforma en tres grupos principales: Alta de usuario y administración de cuenta; creación, toma y análisis de una sesión para elaborar un informe; y creación y consulta de estadísticas tipo Baremo.</w:t>
+      </w:r>
+    </w:p>
+    <w:p>
+      <w:pPr>
+        <w:ind w:firstLine="708"/>
+        <w:jc w:val="both"/>
+      </w:pPr>
+    </w:p>
+    <w:p>
+      <w:pPr>
+        <w:pStyle w:val="Heading2"/>
         <w:spacing w:after="100" w:afterAutospacing="1"/>
       </w:pPr>
       <w:bookmarkStart w:id="4" w:name="_Toc20064537"/>
@@ -1360,6 +1394,9 @@
     <w:p>
       <w:pPr>
         <w:keepNext/>
+        <w:tabs>
+          <w:tab w:val="left" w:pos="4050"/>
+        </w:tabs>
         <w:jc w:val="both"/>
       </w:pPr>
       <w:r>
@@ -1412,7 +1449,7 @@
     </w:p>
     <w:p>
       <w:pPr>
-        <w:pStyle w:val="Descripcin"/>
+        <w:pStyle w:val="Caption"/>
         <w:jc w:val="center"/>
       </w:pPr>
       <w:r>
@@ -1431,20 +1468,30 @@
         <w:jc w:val="both"/>
       </w:pPr>
       <w:r>
-        <w:t>Ya habiendo ingresado al sistema, tendrá la opción de entrar a su perfil, consultar y actualizar sus datos personales cuando lo desee.</w:t>
-      </w:r>
-      <w:r>
-        <w:t xml:space="preserve"> También</w:t>
+        <w:t>Ya habiendo ingresado al sistema, tendrá la opción de entrar a su perfil, consultar y actualizar sus datos personales cuando lo desee. También</w:t>
       </w:r>
       <w:r>
         <w:t xml:space="preserve"> podrá visualizar los botones para ingresar y ver</w:t>
       </w:r>
       <w:r>
-        <w:t xml:space="preserve"> los test disponibles, configurar o revisar una</w:t>
-      </w:r>
-      <w:r>
-        <w:t xml:space="preserve"> batería de tests</w:t>
-      </w:r>
+        <w:t xml:space="preserve"> </w:t>
+      </w:r>
+      <w:proofErr w:type="gramStart"/>
+      <w:r>
+        <w:t>los test</w:t>
+      </w:r>
+      <w:proofErr w:type="gramEnd"/>
+      <w:r>
+        <w:t xml:space="preserve"> disponibles, configurar o revisar una</w:t>
+      </w:r>
+      <w:r>
+        <w:t xml:space="preserve"> batería de </w:t>
+      </w:r>
+      <w:proofErr w:type="spellStart"/>
+      <w:r>
+        <w:t>tests</w:t>
+      </w:r>
+      <w:proofErr w:type="spellEnd"/>
       <w:r>
         <w:t>,</w:t>
       </w:r>
@@ -1480,7 +1527,7 @@
     </w:p>
     <w:p>
       <w:pPr>
-        <w:pStyle w:val="Ttulo2"/>
+        <w:pStyle w:val="Heading2"/>
         <w:spacing w:after="100" w:afterAutospacing="1"/>
       </w:pPr>
       <w:bookmarkStart w:id="5" w:name="_Toc20064538"/>
@@ -1588,8 +1635,13 @@
         <w:ind w:firstLine="708"/>
         <w:jc w:val="both"/>
       </w:pPr>
-      <w:r>
-        <w:t xml:space="preserve">Cada test </w:t>
+      <w:proofErr w:type="gramStart"/>
+      <w:r>
+        <w:t>Cada test</w:t>
+      </w:r>
+      <w:proofErr w:type="gramEnd"/>
+      <w:r>
+        <w:t xml:space="preserve"> </w:t>
       </w:r>
       <w:r>
         <w:t>estará compuesto de una</w:t>
@@ -1615,8 +1667,13 @@
       <w:r>
         <w:t xml:space="preserve">las </w:t>
       </w:r>
-      <w:r>
-        <w:t xml:space="preserve">preguintas </w:t>
+      <w:proofErr w:type="spellStart"/>
+      <w:r>
+        <w:t>preguintas</w:t>
+      </w:r>
+      <w:proofErr w:type="spellEnd"/>
+      <w:r>
+        <w:t xml:space="preserve"> </w:t>
       </w:r>
       <w:r>
         <w:t xml:space="preserve">se mostraran individualmente en una ventana </w:t>
@@ -1697,13 +1754,21 @@
         <w:t xml:space="preserve">) </w:t>
       </w:r>
       <w:r>
-        <w:t xml:space="preserve">para continuar </w:t>
+        <w:t xml:space="preserve">para </w:t>
+      </w:r>
+      <w:proofErr w:type="gramStart"/>
+      <w:r>
+        <w:t xml:space="preserve">continuar </w:t>
       </w:r>
       <w:r>
         <w:t xml:space="preserve"> </w:t>
       </w:r>
       <w:r>
-        <w:t>con el test.</w:t>
+        <w:t>con</w:t>
+      </w:r>
+      <w:proofErr w:type="gramEnd"/>
+      <w:r>
+        <w:t xml:space="preserve"> el test.</w:t>
       </w:r>
     </w:p>
     <w:p>
@@ -1813,7 +1878,7 @@
     </w:p>
     <w:p>
       <w:pPr>
-        <w:pStyle w:val="Descripcin"/>
+        <w:pStyle w:val="Caption"/>
         <w:jc w:val="center"/>
       </w:pPr>
       <w:r>
@@ -1837,7 +1902,15 @@
         <w:jc w:val="both"/>
       </w:pPr>
       <w:r>
-        <w:t xml:space="preserve">Una vez terminado el test y </w:t>
+        <w:t xml:space="preserve">Una vez terminado </w:t>
+      </w:r>
+      <w:proofErr w:type="gramStart"/>
+      <w:r>
+        <w:t>el test</w:t>
+      </w:r>
+      <w:proofErr w:type="gramEnd"/>
+      <w:r>
+        <w:t xml:space="preserve"> y </w:t>
       </w:r>
       <w:r>
         <w:t>enviado</w:t>
@@ -1876,7 +1949,15 @@
         <w:jc w:val="both"/>
       </w:pPr>
       <w:r>
-        <w:t>En función de los resultados obtenidos tras la toma de una batería de test completa, el profesional podrá elaborar un informe vinculado a</w:t>
+        <w:t xml:space="preserve">En función de los resultados obtenidos tras la toma de una batería </w:t>
+      </w:r>
+      <w:proofErr w:type="gramStart"/>
+      <w:r>
+        <w:t>de test</w:t>
+      </w:r>
+      <w:proofErr w:type="gramEnd"/>
+      <w:r>
+        <w:t xml:space="preserve"> completa, el profesional podrá elaborar un informe vinculado a</w:t>
       </w:r>
       <w:r>
         <w:t xml:space="preserve"> dichos</w:t>
@@ -1902,7 +1983,7 @@
     </w:p>
     <w:p>
       <w:pPr>
-        <w:pStyle w:val="Ttulo2"/>
+        <w:pStyle w:val="Heading2"/>
         <w:spacing w:after="100" w:afterAutospacing="1"/>
       </w:pPr>
       <w:bookmarkStart w:id="6" w:name="_Toc20064539"/>
@@ -1917,32 +1998,61 @@
       </w:pPr>
       <w:r>
         <w:tab/>
-        <w:t xml:space="preserve">Aprovechando el volumen de resultados obtenidos para cada test que maneja la aplicación, se ofrecerá la opción de consultar ciertas referencias estadísticas al estilo de los Baremos para </w:t>
-      </w:r>
-      <w:r>
-        <w:t>que el profesional pueda utilizar. Para ello será suficiente con ingresar los criterios de búsqueda (edad, género, localidad, test a evaluar, etc.), luego el sistema mostará los datos pertinentes a los criterios ingresados.</w:t>
-      </w:r>
-    </w:p>
-    <w:p>
-      <w:pPr>
-        <w:pStyle w:val="Ttulo1"/>
+        <w:t xml:space="preserve">Aprovechando el volumen de resultados obtenidos para </w:t>
+      </w:r>
+      <w:proofErr w:type="gramStart"/>
+      <w:r>
+        <w:t>cada test</w:t>
+      </w:r>
+      <w:proofErr w:type="gramEnd"/>
+      <w:r>
+        <w:t xml:space="preserve"> que maneja la aplicación, se ofrecerá la opción de consultar ciertas referencias estadísticas al estilo de los Baremos para </w:t>
+      </w:r>
+      <w:r>
+        <w:t xml:space="preserve">que el profesional pueda utilizar. Para ello será suficiente con ingresar los criterios de búsqueda (edad, género, localidad, test a evaluar, etc.), luego el sistema </w:t>
+      </w:r>
+      <w:proofErr w:type="spellStart"/>
+      <w:r>
+        <w:t>mostará</w:t>
+      </w:r>
+      <w:proofErr w:type="spellEnd"/>
+      <w:r>
+        <w:t xml:space="preserve"> los datos pertinentes a los criterios ingresados.</w:t>
+      </w:r>
+    </w:p>
+    <w:p>
+      <w:pPr>
+        <w:pStyle w:val="Heading1"/>
         <w:jc w:val="right"/>
       </w:pPr>
       <w:bookmarkStart w:id="7" w:name="_Toc20064540"/>
       <w:r>
-        <w:t>Enunciado de EPIC y User Story</w:t>
+        <w:t xml:space="preserve">Enunciado de EPIC y </w:t>
+      </w:r>
+      <w:proofErr w:type="spellStart"/>
+      <w:r>
+        <w:t>User</w:t>
+      </w:r>
+      <w:proofErr w:type="spellEnd"/>
+      <w:r>
+        <w:t xml:space="preserve"> </w:t>
+      </w:r>
+      <w:proofErr w:type="spellStart"/>
+      <w:r>
+        <w:t>Story</w:t>
       </w:r>
       <w:bookmarkEnd w:id="7"/>
-    </w:p>
-    <w:p>
-      <w:pPr>
-        <w:ind w:firstLine="708"/>
-        <w:jc w:val="both"/>
-      </w:pPr>
-    </w:p>
-    <w:p>
-      <w:pPr>
-        <w:pStyle w:val="Ttulo2"/>
+      <w:proofErr w:type="spellEnd"/>
+    </w:p>
+    <w:p>
+      <w:pPr>
+        <w:ind w:firstLine="708"/>
+        <w:jc w:val="both"/>
+      </w:pPr>
+    </w:p>
+    <w:p>
+      <w:pPr>
+        <w:pStyle w:val="Heading2"/>
         <w:spacing w:after="100" w:afterAutospacing="1"/>
       </w:pPr>
       <w:bookmarkStart w:id="8" w:name="_Toc20064541"/>
@@ -2044,8 +2154,23 @@
         <w:jc w:val="both"/>
       </w:pPr>
       <w:r>
-        <w:t>Quiero: Loguearme con mi usuario y password</w:t>
-      </w:r>
+        <w:t xml:space="preserve">Quiero: </w:t>
+      </w:r>
+      <w:proofErr w:type="spellStart"/>
+      <w:r>
+        <w:t>Loguearme</w:t>
+      </w:r>
+      <w:proofErr w:type="spellEnd"/>
+      <w:r>
+        <w:t xml:space="preserve"> con mi usuario y </w:t>
+      </w:r>
+      <w:proofErr w:type="spellStart"/>
+      <w:proofErr w:type="gramStart"/>
+      <w:r>
+        <w:t>password</w:t>
+      </w:r>
+      <w:proofErr w:type="spellEnd"/>
+      <w:proofErr w:type="gramEnd"/>
       <w:r>
         <w:t>.</w:t>
       </w:r>
@@ -2227,6 +2352,12 @@
         </w:rPr>
         <w:t>US05: Alta a Entrevistados</w:t>
       </w:r>
+      <w:r>
+        <w:rPr>
+          <w:b/>
+        </w:rPr>
+        <w:t>*</w:t>
+      </w:r>
     </w:p>
     <w:p>
       <w:pPr>
@@ -2275,14 +2406,16 @@
     </w:p>
     <w:p>
       <w:pPr>
-        <w:pStyle w:val="Ttulo2"/>
+        <w:pStyle w:val="Heading2"/>
         <w:spacing w:after="100" w:afterAutospacing="1"/>
       </w:pPr>
       <w:bookmarkStart w:id="9" w:name="_Toc20064542"/>
       <w:r>
         <w:t>EPIC 02: Quiero preparar y aplicar una Evaluación Psicológica para realizar un informe.</w:t>
       </w:r>
+      <w:bookmarkStart w:id="10" w:name="_GoBack"/>
       <w:bookmarkEnd w:id="9"/>
+      <w:bookmarkEnd w:id="10"/>
     </w:p>
     <w:p>
       <w:pPr>
@@ -2368,7 +2501,15 @@
         <w:t xml:space="preserve"> Co</w:t>
       </w:r>
       <w:r>
-        <w:t>nocer al entrevistado y de acuerdo a eso crearle</w:t>
+        <w:t xml:space="preserve">nocer al entrevistado y </w:t>
+      </w:r>
+      <w:proofErr w:type="gramStart"/>
+      <w:r>
+        <w:t>de acuerdo a</w:t>
+      </w:r>
+      <w:proofErr w:type="gramEnd"/>
+      <w:r>
+        <w:t xml:space="preserve"> eso crearle</w:t>
       </w:r>
       <w:r>
         <w:t xml:space="preserve"> una batería de test</w:t>
@@ -2401,7 +2542,21 @@
         <w:rPr>
           <w:b/>
         </w:rPr>
-        <w:t xml:space="preserve">: Crear Batería de test </w:t>
+        <w:t xml:space="preserve">: Crear Batería </w:t>
+      </w:r>
+      <w:proofErr w:type="gramStart"/>
+      <w:r>
+        <w:rPr>
+          <w:b/>
+        </w:rPr>
+        <w:t>de test</w:t>
+      </w:r>
+      <w:proofErr w:type="gramEnd"/>
+      <w:r>
+        <w:rPr>
+          <w:b/>
+        </w:rPr>
+        <w:t xml:space="preserve"> </w:t>
       </w:r>
     </w:p>
     <w:p>
@@ -2428,7 +2583,15 @@
         <w:t>P</w:t>
       </w:r>
       <w:r>
-        <w:t xml:space="preserve">oder crear una batería de test </w:t>
+        <w:t xml:space="preserve">oder crear una batería </w:t>
+      </w:r>
+      <w:proofErr w:type="gramStart"/>
+      <w:r>
+        <w:t>de test</w:t>
+      </w:r>
+      <w:proofErr w:type="gramEnd"/>
+      <w:r>
+        <w:t xml:space="preserve"> </w:t>
       </w:r>
       <w:r>
         <w:t>adecuada a cada entrevistado.</w:t>
@@ -2443,7 +2606,15 @@
         <w:t xml:space="preserve">Para: Poder hacer la evaluación psicotécnica del entrevistado </w:t>
       </w:r>
       <w:r>
-        <w:t>con los test que mejor se adaptan al requisito de la Evaluación y al sujeto en cuestión</w:t>
+        <w:t xml:space="preserve">con </w:t>
+      </w:r>
+      <w:proofErr w:type="gramStart"/>
+      <w:r>
+        <w:t>los test</w:t>
+      </w:r>
+      <w:proofErr w:type="gramEnd"/>
+      <w:r>
+        <w:t xml:space="preserve"> que mejor se adaptan al requisito de la Evaluación y al sujeto en cuestión</w:t>
       </w:r>
       <w:r>
         <w:t xml:space="preserve">. </w:t>
@@ -2611,11 +2782,16 @@
         <w:t xml:space="preserve"> </w:t>
       </w:r>
       <w:r>
-        <w:t xml:space="preserve">batería de </w:t>
+        <w:t xml:space="preserve">batería </w:t>
+      </w:r>
+      <w:proofErr w:type="gramStart"/>
+      <w:r>
+        <w:t xml:space="preserve">de </w:t>
       </w:r>
       <w:r>
         <w:t>test</w:t>
       </w:r>
+      <w:proofErr w:type="gramEnd"/>
       <w:r>
         <w:t>.</w:t>
       </w:r>
@@ -2638,8 +2814,13 @@
         <w:t xml:space="preserve"> </w:t>
       </w:r>
       <w:r>
-        <w:t>obtenidos mediante la toma de los test</w:t>
-      </w:r>
+        <w:t xml:space="preserve">obtenidos mediante la toma de </w:t>
+      </w:r>
+      <w:proofErr w:type="gramStart"/>
+      <w:r>
+        <w:t>los test</w:t>
+      </w:r>
+      <w:proofErr w:type="gramEnd"/>
       <w:r>
         <w:t>.</w:t>
       </w:r>
@@ -2651,15 +2832,15 @@
     </w:p>
     <w:p>
       <w:pPr>
-        <w:pStyle w:val="Ttulo2"/>
+        <w:pStyle w:val="Heading2"/>
         <w:spacing w:after="100" w:afterAutospacing="1"/>
       </w:pPr>
-      <w:bookmarkStart w:id="10" w:name="_Toc20064543"/>
+      <w:bookmarkStart w:id="11" w:name="_Toc20064543"/>
       <w:r>
         <w:lastRenderedPageBreak/>
         <w:t>EPIC 03: Quiero poder ver distintos reportes estadísticos tipo Baremo.</w:t>
       </w:r>
-      <w:bookmarkEnd w:id="10"/>
+      <w:bookmarkEnd w:id="11"/>
     </w:p>
     <w:p>
       <w:pPr>
@@ -2693,6 +2874,12 @@
         </w:rPr>
         <w:t>Consultar resultados</w:t>
       </w:r>
+      <w:r>
+        <w:rPr>
+          <w:b/>
+        </w:rPr>
+        <w:t>*</w:t>
+      </w:r>
     </w:p>
     <w:p>
       <w:pPr>
@@ -2724,16 +2911,13 @@
         <w:jc w:val="both"/>
       </w:pPr>
       <w:r>
-        <w:t>Para: Poder hacer comparaci</w:t>
-      </w:r>
-      <w:r>
-        <w:t>o</w:t>
-      </w:r>
-      <w:r>
-        <w:t>n</w:t>
-      </w:r>
-      <w:r>
-        <w:t>es entre los sujetos.</w:t>
+        <w:t xml:space="preserve">Para: </w:t>
+      </w:r>
+      <w:r>
+        <w:t>Para utilizar los datos como material de consulta para la elaboración de un informe ligado al sujeto</w:t>
+      </w:r>
+      <w:r>
+        <w:t>.</w:t>
       </w:r>
     </w:p>
     <w:p>
@@ -2798,8 +2982,6 @@
       <w:r>
         <w:t>Tener una comparativa general de los resultados en base a una muestra más amplia que la de sólo mis pacientes, de manera que pueda utilizar estos indicadores como baremo general.</w:t>
       </w:r>
-      <w:bookmarkStart w:id="11" w:name="_GoBack"/>
-      <w:bookmarkEnd w:id="11"/>
     </w:p>
     <w:p/>
     <w:sectPr>
@@ -2843,7 +3025,7 @@
 <w:ftr xmlns:wpc="http://schemas.microsoft.com/office/word/2010/wordprocessingCanvas" xmlns:cx="http://schemas.microsoft.com/office/drawing/2014/chartex" xmlns:cx1="http://schemas.microsoft.com/office/drawing/2015/9/8/chartex" xmlns:cx2="http://schemas.microsoft.com/office/drawing/2015/10/21/chartex" xmlns:cx3="http://schemas.microsoft.com/office/drawing/2016/5/9/chartex" xmlns:cx4="http://schemas.microsoft.com/office/drawing/2016/5/10/chartex" xmlns:cx5="http://schemas.microsoft.com/office/drawing/2016/5/11/chartex" xmlns:cx6="http://schemas.microsoft.com/office/drawing/2016/5/12/chartex" xmlns:cx7="http://schemas.microsoft.com/office/drawing/2016/5/13/chartex" xmlns:cx8="http://schemas.microsoft.com/office/drawing/2016/5/14/chartex" xmlns:mc="http://schemas.openxmlformats.org/markup-compatibility/2006" xmlns:aink="http://schemas.microsoft.com/office/drawing/2016/ink" xmlns:am3d="http://schemas.microsoft.com/office/drawing/2017/model3d" xmlns:o="urn:schemas-microsoft-com:office:office" xmlns:r="http://schemas.openxmlformats.org/officeDocument/2006/relationships" xmlns:m="http://schemas.openxmlformats.org/officeDocument/2006/math" xmlns:v="urn:schemas-microsoft-com:vml" xmlns:wp14="http://schemas.microsoft.com/office/word/2010/wordprocessingDrawing" xmlns:wp="http://schemas.openxmlformats.org/drawingml/2006/wordprocessingDrawing" xmlns:w10="urn:schemas-microsoft-com:office:word" xmlns:w="http://schemas.openxmlformats.org/wordprocessingml/2006/main" xmlns:w14="http://schemas.microsoft.com/office/word/2010/wordml" xmlns:w15="http://schemas.microsoft.com/office/word/2012/wordml" xmlns:w16cid="http://schemas.microsoft.com/office/word/2016/wordml/cid" xmlns:w16se="http://schemas.microsoft.com/office/word/2015/wordml/symex" xmlns:wpg="http://schemas.microsoft.com/office/word/2010/wordprocessingGroup" xmlns:wpi="http://schemas.microsoft.com/office/word/2010/wordprocessingInk" xmlns:wne="http://schemas.microsoft.com/office/word/2006/wordml" xmlns:wps="http://schemas.microsoft.com/office/word/2010/wordprocessingShape" mc:Ignorable="w14 w15 w16se w16cid wp14">
   <w:p>
     <w:pPr>
-      <w:pStyle w:val="Piedepgina"/>
+      <w:pStyle w:val="Footer"/>
     </w:pPr>
     <w:r>
       <w:rPr>
@@ -2933,7 +3115,7 @@
 <w:hdr xmlns:wpc="http://schemas.microsoft.com/office/word/2010/wordprocessingCanvas" xmlns:cx="http://schemas.microsoft.com/office/drawing/2014/chartex" xmlns:cx1="http://schemas.microsoft.com/office/drawing/2015/9/8/chartex" xmlns:cx2="http://schemas.microsoft.com/office/drawing/2015/10/21/chartex" xmlns:cx3="http://schemas.microsoft.com/office/drawing/2016/5/9/chartex" xmlns:cx4="http://schemas.microsoft.com/office/drawing/2016/5/10/chartex" xmlns:cx5="http://schemas.microsoft.com/office/drawing/2016/5/11/chartex" xmlns:cx6="http://schemas.microsoft.com/office/drawing/2016/5/12/chartex" xmlns:cx7="http://schemas.microsoft.com/office/drawing/2016/5/13/chartex" xmlns:cx8="http://schemas.microsoft.com/office/drawing/2016/5/14/chartex" xmlns:mc="http://schemas.openxmlformats.org/markup-compatibility/2006" xmlns:aink="http://schemas.microsoft.com/office/drawing/2016/ink" xmlns:am3d="http://schemas.microsoft.com/office/drawing/2017/model3d" xmlns:o="urn:schemas-microsoft-com:office:office" xmlns:r="http://schemas.openxmlformats.org/officeDocument/2006/relationships" xmlns:m="http://schemas.openxmlformats.org/officeDocument/2006/math" xmlns:v="urn:schemas-microsoft-com:vml" xmlns:wp14="http://schemas.microsoft.com/office/word/2010/wordprocessingDrawing" xmlns:wp="http://schemas.openxmlformats.org/drawingml/2006/wordprocessingDrawing" xmlns:w10="urn:schemas-microsoft-com:office:word" xmlns:w="http://schemas.openxmlformats.org/wordprocessingml/2006/main" xmlns:w14="http://schemas.microsoft.com/office/word/2010/wordml" xmlns:w15="http://schemas.microsoft.com/office/word/2012/wordml" xmlns:w16cid="http://schemas.microsoft.com/office/word/2016/wordml/cid" xmlns:w16se="http://schemas.microsoft.com/office/word/2015/wordml/symex" xmlns:wpg="http://schemas.microsoft.com/office/word/2010/wordprocessingGroup" xmlns:wpi="http://schemas.microsoft.com/office/word/2010/wordprocessingInk" xmlns:wne="http://schemas.microsoft.com/office/word/2006/wordml" xmlns:wps="http://schemas.microsoft.com/office/word/2010/wordprocessingShape" mc:Ignorable="w14 w15 w16se w16cid wp14">
   <w:p>
     <w:pPr>
-      <w:pStyle w:val="Encabezado"/>
+      <w:pStyle w:val="Header"/>
       <w:rPr>
         <w:noProof/>
       </w:rPr>
@@ -3002,7 +3184,7 @@
   </w:p>
   <w:p>
     <w:pPr>
-      <w:pStyle w:val="Encabezado"/>
+      <w:pStyle w:val="Header"/>
     </w:pPr>
   </w:p>
 </w:hdr>
@@ -3031,7 +3213,7 @@
         <v:path o:extrusionok="f" gradientshapeok="t" o:connecttype="rect"/>
         <o:lock v:ext="edit" aspectratio="t"/>
       </v:shapetype>
-      <v:shape id="_x0000_i1098" type="#_x0000_t75" style="width:11.25pt;height:11.25pt" o:bullet="t">
+      <v:shape id="_x0000_i1040" type="#_x0000_t75" style="width:11.35pt;height:11.35pt" o:bullet="t">
         <v:imagedata r:id="rId1" o:title="mso95DC"/>
       </v:shape>
     </w:pict>
@@ -3497,7 +3679,7 @@
       </w:pPr>
     </w:pPrDefault>
   </w:docDefaults>
-  <w:latentStyles w:defLockedState="0" w:defUIPriority="99" w:defSemiHidden="0" w:defUnhideWhenUsed="0" w:defQFormat="0" w:count="377">
+  <w:latentStyles w:defLockedState="0" w:defUIPriority="99" w:defSemiHidden="0" w:defUnhideWhenUsed="0" w:defQFormat="0" w:count="375">
     <w:lsdException w:name="Normal" w:uiPriority="0" w:qFormat="1"/>
     <w:lsdException w:name="heading 1" w:uiPriority="9" w:qFormat="1"/>
     <w:lsdException w:name="heading 2" w:semiHidden="1" w:uiPriority="9" w:unhideWhenUsed="1" w:qFormat="1"/>
@@ -3652,7 +3834,7 @@
     <w:lsdException w:name="Table Web 2" w:semiHidden="1" w:unhideWhenUsed="1"/>
     <w:lsdException w:name="Table Web 3" w:semiHidden="1" w:unhideWhenUsed="1"/>
     <w:lsdException w:name="Balloon Text" w:semiHidden="1" w:unhideWhenUsed="1"/>
-    <w:lsdException w:name="Table Grid" w:semiHidden="1" w:uiPriority="39" w:unhideWhenUsed="1"/>
+    <w:lsdException w:name="Table Grid" w:uiPriority="39"/>
     <w:lsdException w:name="Table Theme" w:semiHidden="1" w:unhideWhenUsed="1"/>
     <w:lsdException w:name="Placeholder Text" w:semiHidden="1"/>
     <w:lsdException w:name="No Spacing" w:uiPriority="1" w:qFormat="1"/>
@@ -3873,19 +4055,17 @@
     <w:lsdException w:name="Smart Hyperlink" w:semiHidden="1" w:unhideWhenUsed="1"/>
     <w:lsdException w:name="Hashtag" w:semiHidden="1" w:unhideWhenUsed="1"/>
     <w:lsdException w:name="Unresolved Mention" w:semiHidden="1" w:unhideWhenUsed="1"/>
-    <w:lsdException w:name="Smart Link" w:semiHidden="1" w:unhideWhenUsed="1"/>
-    <w:lsdException w:name="Smart Link Error" w:semiHidden="1" w:unhideWhenUsed="1"/>
   </w:latentStyles>
   <w:style w:type="paragraph" w:default="1" w:styleId="Normal">
     <w:name w:val="Normal"/>
     <w:qFormat/>
     <w:rsid w:val="00BF1363"/>
   </w:style>
-  <w:style w:type="paragraph" w:styleId="Ttulo1">
+  <w:style w:type="paragraph" w:styleId="Heading1">
     <w:name w:val="heading 1"/>
     <w:basedOn w:val="Normal"/>
     <w:next w:val="Normal"/>
-    <w:link w:val="Ttulo1Car"/>
+    <w:link w:val="Heading1Char"/>
     <w:uiPriority w:val="9"/>
     <w:qFormat/>
     <w:rsid w:val="00BF1363"/>
@@ -3905,11 +4085,11 @@
       <w:szCs w:val="36"/>
     </w:rPr>
   </w:style>
-  <w:style w:type="paragraph" w:styleId="Ttulo2">
+  <w:style w:type="paragraph" w:styleId="Heading2">
     <w:name w:val="heading 2"/>
     <w:basedOn w:val="Normal"/>
     <w:next w:val="Normal"/>
-    <w:link w:val="Ttulo2Car"/>
+    <w:link w:val="Heading2Char"/>
     <w:uiPriority w:val="9"/>
     <w:unhideWhenUsed/>
     <w:qFormat/>
@@ -3927,11 +4107,11 @@
       <w:szCs w:val="28"/>
     </w:rPr>
   </w:style>
-  <w:style w:type="paragraph" w:styleId="Ttulo3">
+  <w:style w:type="paragraph" w:styleId="Heading3">
     <w:name w:val="heading 3"/>
     <w:basedOn w:val="Normal"/>
     <w:next w:val="Normal"/>
-    <w:link w:val="Ttulo3Car"/>
+    <w:link w:val="Heading3Char"/>
     <w:uiPriority w:val="9"/>
     <w:unhideWhenUsed/>
     <w:qFormat/>
@@ -3949,11 +4129,11 @@
       <w:szCs w:val="26"/>
     </w:rPr>
   </w:style>
-  <w:style w:type="paragraph" w:styleId="Ttulo4">
+  <w:style w:type="paragraph" w:styleId="Heading4">
     <w:name w:val="heading 4"/>
     <w:basedOn w:val="Normal"/>
     <w:next w:val="Normal"/>
-    <w:link w:val="Ttulo4Car"/>
+    <w:link w:val="Heading4Char"/>
     <w:uiPriority w:val="9"/>
     <w:semiHidden/>
     <w:unhideWhenUsed/>
@@ -3971,11 +4151,11 @@
       <w:szCs w:val="24"/>
     </w:rPr>
   </w:style>
-  <w:style w:type="paragraph" w:styleId="Ttulo5">
+  <w:style w:type="paragraph" w:styleId="Heading5">
     <w:name w:val="heading 5"/>
     <w:basedOn w:val="Normal"/>
     <w:next w:val="Normal"/>
-    <w:link w:val="Ttulo5Car"/>
+    <w:link w:val="Heading5Char"/>
     <w:uiPriority w:val="9"/>
     <w:semiHidden/>
     <w:unhideWhenUsed/>
@@ -3995,11 +4175,11 @@
       <w:szCs w:val="22"/>
     </w:rPr>
   </w:style>
-  <w:style w:type="paragraph" w:styleId="Ttulo6">
+  <w:style w:type="paragraph" w:styleId="Heading6">
     <w:name w:val="heading 6"/>
     <w:basedOn w:val="Normal"/>
     <w:next w:val="Normal"/>
-    <w:link w:val="Ttulo6Car"/>
+    <w:link w:val="Heading6Char"/>
     <w:uiPriority w:val="9"/>
     <w:semiHidden/>
     <w:unhideWhenUsed/>
@@ -4016,11 +4196,11 @@
       <w:color w:val="595959" w:themeColor="text1" w:themeTint="A6"/>
     </w:rPr>
   </w:style>
-  <w:style w:type="paragraph" w:styleId="Ttulo7">
+  <w:style w:type="paragraph" w:styleId="Heading7">
     <w:name w:val="heading 7"/>
     <w:basedOn w:val="Normal"/>
     <w:next w:val="Normal"/>
-    <w:link w:val="Ttulo7Car"/>
+    <w:link w:val="Heading7Char"/>
     <w:uiPriority w:val="9"/>
     <w:semiHidden/>
     <w:unhideWhenUsed/>
@@ -4039,11 +4219,11 @@
       <w:color w:val="595959" w:themeColor="text1" w:themeTint="A6"/>
     </w:rPr>
   </w:style>
-  <w:style w:type="paragraph" w:styleId="Ttulo8">
+  <w:style w:type="paragraph" w:styleId="Heading8">
     <w:name w:val="heading 8"/>
     <w:basedOn w:val="Normal"/>
     <w:next w:val="Normal"/>
-    <w:link w:val="Ttulo8Car"/>
+    <w:link w:val="Heading8Char"/>
     <w:uiPriority w:val="9"/>
     <w:semiHidden/>
     <w:unhideWhenUsed/>
@@ -4061,11 +4241,11 @@
       <w:color w:val="595959" w:themeColor="text1" w:themeTint="A6"/>
     </w:rPr>
   </w:style>
-  <w:style w:type="paragraph" w:styleId="Ttulo9">
+  <w:style w:type="paragraph" w:styleId="Heading9">
     <w:name w:val="heading 9"/>
     <w:basedOn w:val="Normal"/>
     <w:next w:val="Normal"/>
-    <w:link w:val="Ttulo9Car"/>
+    <w:link w:val="Heading9Char"/>
     <w:uiPriority w:val="9"/>
     <w:semiHidden/>
     <w:unhideWhenUsed/>
@@ -4085,13 +4265,13 @@
       <w:color w:val="595959" w:themeColor="text1" w:themeTint="A6"/>
     </w:rPr>
   </w:style>
-  <w:style w:type="character" w:default="1" w:styleId="Fuentedeprrafopredeter">
+  <w:style w:type="character" w:default="1" w:styleId="DefaultParagraphFont">
     <w:name w:val="Default Paragraph Font"/>
     <w:uiPriority w:val="1"/>
     <w:semiHidden/>
     <w:unhideWhenUsed/>
   </w:style>
-  <w:style w:type="table" w:default="1" w:styleId="Tablanormal">
+  <w:style w:type="table" w:default="1" w:styleId="TableNormal">
     <w:name w:val="Normal Table"/>
     <w:uiPriority w:val="99"/>
     <w:semiHidden/>
@@ -4106,16 +4286,16 @@
       </w:tblCellMar>
     </w:tblPr>
   </w:style>
-  <w:style w:type="numbering" w:default="1" w:styleId="Sinlista">
+  <w:style w:type="numbering" w:default="1" w:styleId="NoList">
     <w:name w:val="No List"/>
     <w:uiPriority w:val="99"/>
     <w:semiHidden/>
     <w:unhideWhenUsed/>
   </w:style>
-  <w:style w:type="paragraph" w:styleId="Encabezado">
+  <w:style w:type="paragraph" w:styleId="Header">
     <w:name w:val="header"/>
     <w:basedOn w:val="Normal"/>
-    <w:link w:val="EncabezadoCar"/>
+    <w:link w:val="HeaderChar"/>
     <w:uiPriority w:val="99"/>
     <w:unhideWhenUsed/>
     <w:rsid w:val="00BF1363"/>
@@ -4127,17 +4307,17 @@
       <w:spacing w:after="0" w:line="240" w:lineRule="auto"/>
     </w:pPr>
   </w:style>
-  <w:style w:type="character" w:customStyle="1" w:styleId="EncabezadoCar">
-    <w:name w:val="Encabezado Car"/>
-    <w:basedOn w:val="Fuentedeprrafopredeter"/>
-    <w:link w:val="Encabezado"/>
+  <w:style w:type="character" w:customStyle="1" w:styleId="HeaderChar">
+    <w:name w:val="Header Char"/>
+    <w:basedOn w:val="DefaultParagraphFont"/>
+    <w:link w:val="Header"/>
     <w:uiPriority w:val="99"/>
     <w:rsid w:val="00BF1363"/>
   </w:style>
-  <w:style w:type="paragraph" w:styleId="Piedepgina">
+  <w:style w:type="paragraph" w:styleId="Footer">
     <w:name w:val="footer"/>
     <w:basedOn w:val="Normal"/>
-    <w:link w:val="PiedepginaCar"/>
+    <w:link w:val="FooterChar"/>
     <w:uiPriority w:val="99"/>
     <w:unhideWhenUsed/>
     <w:rsid w:val="00BF1363"/>
@@ -4149,17 +4329,17 @@
       <w:spacing w:after="0" w:line="240" w:lineRule="auto"/>
     </w:pPr>
   </w:style>
-  <w:style w:type="character" w:customStyle="1" w:styleId="PiedepginaCar">
-    <w:name w:val="Pie de página Car"/>
-    <w:basedOn w:val="Fuentedeprrafopredeter"/>
-    <w:link w:val="Piedepgina"/>
+  <w:style w:type="character" w:customStyle="1" w:styleId="FooterChar">
+    <w:name w:val="Footer Char"/>
+    <w:basedOn w:val="DefaultParagraphFont"/>
+    <w:link w:val="Footer"/>
     <w:uiPriority w:val="99"/>
     <w:rsid w:val="00BF1363"/>
   </w:style>
-  <w:style w:type="character" w:customStyle="1" w:styleId="Ttulo1Car">
-    <w:name w:val="Título 1 Car"/>
-    <w:basedOn w:val="Fuentedeprrafopredeter"/>
-    <w:link w:val="Ttulo1"/>
+  <w:style w:type="character" w:customStyle="1" w:styleId="Heading1Char">
+    <w:name w:val="Heading 1 Char"/>
+    <w:basedOn w:val="DefaultParagraphFont"/>
+    <w:link w:val="Heading1"/>
     <w:uiPriority w:val="9"/>
     <w:rsid w:val="00BF1363"/>
     <w:rPr>
@@ -4169,10 +4349,10 @@
       <w:szCs w:val="36"/>
     </w:rPr>
   </w:style>
-  <w:style w:type="character" w:customStyle="1" w:styleId="Ttulo2Car">
-    <w:name w:val="Título 2 Car"/>
-    <w:basedOn w:val="Fuentedeprrafopredeter"/>
-    <w:link w:val="Ttulo2"/>
+  <w:style w:type="character" w:customStyle="1" w:styleId="Heading2Char">
+    <w:name w:val="Heading 2 Char"/>
+    <w:basedOn w:val="DefaultParagraphFont"/>
+    <w:link w:val="Heading2"/>
     <w:uiPriority w:val="9"/>
     <w:rsid w:val="00BF1363"/>
     <w:rPr>
@@ -4182,10 +4362,10 @@
       <w:szCs w:val="28"/>
     </w:rPr>
   </w:style>
-  <w:style w:type="character" w:customStyle="1" w:styleId="Ttulo3Car">
-    <w:name w:val="Título 3 Car"/>
-    <w:basedOn w:val="Fuentedeprrafopredeter"/>
-    <w:link w:val="Ttulo3"/>
+  <w:style w:type="character" w:customStyle="1" w:styleId="Heading3Char">
+    <w:name w:val="Heading 3 Char"/>
+    <w:basedOn w:val="DefaultParagraphFont"/>
+    <w:link w:val="Heading3"/>
     <w:uiPriority w:val="9"/>
     <w:rsid w:val="00BF1363"/>
     <w:rPr>
@@ -4195,10 +4375,10 @@
       <w:szCs w:val="26"/>
     </w:rPr>
   </w:style>
-  <w:style w:type="character" w:customStyle="1" w:styleId="Ttulo4Car">
-    <w:name w:val="Título 4 Car"/>
-    <w:basedOn w:val="Fuentedeprrafopredeter"/>
-    <w:link w:val="Ttulo4"/>
+  <w:style w:type="character" w:customStyle="1" w:styleId="Heading4Char">
+    <w:name w:val="Heading 4 Char"/>
+    <w:basedOn w:val="DefaultParagraphFont"/>
+    <w:link w:val="Heading4"/>
     <w:uiPriority w:val="9"/>
     <w:semiHidden/>
     <w:rsid w:val="00BF1363"/>
@@ -4208,10 +4388,10 @@
       <w:szCs w:val="24"/>
     </w:rPr>
   </w:style>
-  <w:style w:type="character" w:customStyle="1" w:styleId="Ttulo5Car">
-    <w:name w:val="Título 5 Car"/>
-    <w:basedOn w:val="Fuentedeprrafopredeter"/>
-    <w:link w:val="Ttulo5"/>
+  <w:style w:type="character" w:customStyle="1" w:styleId="Heading5Char">
+    <w:name w:val="Heading 5 Char"/>
+    <w:basedOn w:val="DefaultParagraphFont"/>
+    <w:link w:val="Heading5"/>
     <w:uiPriority w:val="9"/>
     <w:semiHidden/>
     <w:rsid w:val="00BF1363"/>
@@ -4223,10 +4403,10 @@
       <w:szCs w:val="22"/>
     </w:rPr>
   </w:style>
-  <w:style w:type="character" w:customStyle="1" w:styleId="Ttulo6Car">
-    <w:name w:val="Título 6 Car"/>
-    <w:basedOn w:val="Fuentedeprrafopredeter"/>
-    <w:link w:val="Ttulo6"/>
+  <w:style w:type="character" w:customStyle="1" w:styleId="Heading6Char">
+    <w:name w:val="Heading 6 Char"/>
+    <w:basedOn w:val="DefaultParagraphFont"/>
+    <w:link w:val="Heading6"/>
     <w:uiPriority w:val="9"/>
     <w:semiHidden/>
     <w:rsid w:val="00BF1363"/>
@@ -4235,10 +4415,10 @@
       <w:color w:val="595959" w:themeColor="text1" w:themeTint="A6"/>
     </w:rPr>
   </w:style>
-  <w:style w:type="character" w:customStyle="1" w:styleId="Ttulo7Car">
-    <w:name w:val="Título 7 Car"/>
-    <w:basedOn w:val="Fuentedeprrafopredeter"/>
-    <w:link w:val="Ttulo7"/>
+  <w:style w:type="character" w:customStyle="1" w:styleId="Heading7Char">
+    <w:name w:val="Heading 7 Char"/>
+    <w:basedOn w:val="DefaultParagraphFont"/>
+    <w:link w:val="Heading7"/>
     <w:uiPriority w:val="9"/>
     <w:semiHidden/>
     <w:rsid w:val="00BF1363"/>
@@ -4249,10 +4429,10 @@
       <w:color w:val="595959" w:themeColor="text1" w:themeTint="A6"/>
     </w:rPr>
   </w:style>
-  <w:style w:type="character" w:customStyle="1" w:styleId="Ttulo8Car">
-    <w:name w:val="Título 8 Car"/>
-    <w:basedOn w:val="Fuentedeprrafopredeter"/>
-    <w:link w:val="Ttulo8"/>
+  <w:style w:type="character" w:customStyle="1" w:styleId="Heading8Char">
+    <w:name w:val="Heading 8 Char"/>
+    <w:basedOn w:val="DefaultParagraphFont"/>
+    <w:link w:val="Heading8"/>
     <w:uiPriority w:val="9"/>
     <w:semiHidden/>
     <w:rsid w:val="00BF1363"/>
@@ -4262,10 +4442,10 @@
       <w:color w:val="595959" w:themeColor="text1" w:themeTint="A6"/>
     </w:rPr>
   </w:style>
-  <w:style w:type="character" w:customStyle="1" w:styleId="Ttulo9Car">
-    <w:name w:val="Título 9 Car"/>
-    <w:basedOn w:val="Fuentedeprrafopredeter"/>
-    <w:link w:val="Ttulo9"/>
+  <w:style w:type="character" w:customStyle="1" w:styleId="Heading9Char">
+    <w:name w:val="Heading 9 Char"/>
+    <w:basedOn w:val="DefaultParagraphFont"/>
+    <w:link w:val="Heading9"/>
     <w:uiPriority w:val="9"/>
     <w:semiHidden/>
     <w:rsid w:val="00BF1363"/>
@@ -4277,7 +4457,7 @@
       <w:color w:val="595959" w:themeColor="text1" w:themeTint="A6"/>
     </w:rPr>
   </w:style>
-  <w:style w:type="paragraph" w:styleId="Descripcin">
+  <w:style w:type="paragraph" w:styleId="Caption">
     <w:name w:val="caption"/>
     <w:basedOn w:val="Normal"/>
     <w:next w:val="Normal"/>
@@ -4296,11 +4476,11 @@
       <w:szCs w:val="20"/>
     </w:rPr>
   </w:style>
-  <w:style w:type="paragraph" w:styleId="Ttulo">
+  <w:style w:type="paragraph" w:styleId="Title">
     <w:name w:val="Title"/>
     <w:basedOn w:val="Normal"/>
     <w:next w:val="Normal"/>
-    <w:link w:val="TtuloCar"/>
+    <w:link w:val="TitleChar"/>
     <w:uiPriority w:val="10"/>
     <w:qFormat/>
     <w:rsid w:val="00BF1363"/>
@@ -4316,10 +4496,10 @@
       <w:szCs w:val="80"/>
     </w:rPr>
   </w:style>
-  <w:style w:type="character" w:customStyle="1" w:styleId="TtuloCar">
-    <w:name w:val="Título Car"/>
-    <w:basedOn w:val="Fuentedeprrafopredeter"/>
-    <w:link w:val="Ttulo"/>
+  <w:style w:type="character" w:customStyle="1" w:styleId="TitleChar">
+    <w:name w:val="Title Char"/>
+    <w:basedOn w:val="DefaultParagraphFont"/>
+    <w:link w:val="Title"/>
     <w:uiPriority w:val="10"/>
     <w:rsid w:val="00BF1363"/>
     <w:rPr>
@@ -4330,11 +4510,11 @@
       <w:szCs w:val="80"/>
     </w:rPr>
   </w:style>
-  <w:style w:type="paragraph" w:styleId="Subttulo">
+  <w:style w:type="paragraph" w:styleId="Subtitle">
     <w:name w:val="Subtitle"/>
     <w:basedOn w:val="Normal"/>
     <w:next w:val="Normal"/>
-    <w:link w:val="SubttuloCar"/>
+    <w:link w:val="SubtitleChar"/>
     <w:uiPriority w:val="11"/>
     <w:qFormat/>
     <w:rsid w:val="00BF1363"/>
@@ -4351,10 +4531,10 @@
       <w:szCs w:val="30"/>
     </w:rPr>
   </w:style>
-  <w:style w:type="character" w:customStyle="1" w:styleId="SubttuloCar">
-    <w:name w:val="Subtítulo Car"/>
-    <w:basedOn w:val="Fuentedeprrafopredeter"/>
-    <w:link w:val="Subttulo"/>
+  <w:style w:type="character" w:customStyle="1" w:styleId="SubtitleChar">
+    <w:name w:val="Subtitle Char"/>
+    <w:basedOn w:val="DefaultParagraphFont"/>
+    <w:link w:val="Subtitle"/>
     <w:uiPriority w:val="11"/>
     <w:rsid w:val="00BF1363"/>
     <w:rPr>
@@ -4364,9 +4544,9 @@
       <w:szCs w:val="30"/>
     </w:rPr>
   </w:style>
-  <w:style w:type="character" w:styleId="Textoennegrita">
+  <w:style w:type="character" w:styleId="Strong">
     <w:name w:val="Strong"/>
-    <w:basedOn w:val="Fuentedeprrafopredeter"/>
+    <w:basedOn w:val="DefaultParagraphFont"/>
     <w:uiPriority w:val="22"/>
     <w:qFormat/>
     <w:rsid w:val="00BF1363"/>
@@ -4375,9 +4555,9 @@
       <w:bCs/>
     </w:rPr>
   </w:style>
-  <w:style w:type="character" w:styleId="nfasis">
+  <w:style w:type="character" w:styleId="Emphasis">
     <w:name w:val="Emphasis"/>
-    <w:basedOn w:val="Fuentedeprrafopredeter"/>
+    <w:basedOn w:val="DefaultParagraphFont"/>
     <w:uiPriority w:val="20"/>
     <w:qFormat/>
     <w:rsid w:val="00BF1363"/>
@@ -4386,7 +4566,7 @@
       <w:iCs/>
     </w:rPr>
   </w:style>
-  <w:style w:type="paragraph" w:styleId="Sinespaciado">
+  <w:style w:type="paragraph" w:styleId="NoSpacing">
     <w:name w:val="No Spacing"/>
     <w:uiPriority w:val="1"/>
     <w:qFormat/>
@@ -4395,11 +4575,11 @@
       <w:spacing w:after="0" w:line="240" w:lineRule="auto"/>
     </w:pPr>
   </w:style>
-  <w:style w:type="paragraph" w:styleId="Cita">
+  <w:style w:type="paragraph" w:styleId="Quote">
     <w:name w:val="Quote"/>
     <w:basedOn w:val="Normal"/>
     <w:next w:val="Normal"/>
-    <w:link w:val="CitaCar"/>
+    <w:link w:val="QuoteChar"/>
     <w:uiPriority w:val="29"/>
     <w:qFormat/>
     <w:rsid w:val="00BF1363"/>
@@ -4413,10 +4593,10 @@
       <w:iCs/>
     </w:rPr>
   </w:style>
-  <w:style w:type="character" w:customStyle="1" w:styleId="CitaCar">
-    <w:name w:val="Cita Car"/>
-    <w:basedOn w:val="Fuentedeprrafopredeter"/>
-    <w:link w:val="Cita"/>
+  <w:style w:type="character" w:customStyle="1" w:styleId="QuoteChar">
+    <w:name w:val="Quote Char"/>
+    <w:basedOn w:val="DefaultParagraphFont"/>
+    <w:link w:val="Quote"/>
     <w:uiPriority w:val="29"/>
     <w:rsid w:val="00BF1363"/>
     <w:rPr>
@@ -4424,11 +4604,11 @@
       <w:iCs/>
     </w:rPr>
   </w:style>
-  <w:style w:type="paragraph" w:styleId="Citadestacada">
+  <w:style w:type="paragraph" w:styleId="IntenseQuote">
     <w:name w:val="Intense Quote"/>
     <w:basedOn w:val="Normal"/>
     <w:next w:val="Normal"/>
-    <w:link w:val="CitadestacadaCar"/>
+    <w:link w:val="IntenseQuoteChar"/>
     <w:uiPriority w:val="30"/>
     <w:qFormat/>
     <w:rsid w:val="00BF1363"/>
@@ -4444,10 +4624,10 @@
       <w:szCs w:val="28"/>
     </w:rPr>
   </w:style>
-  <w:style w:type="character" w:customStyle="1" w:styleId="CitadestacadaCar">
-    <w:name w:val="Cita destacada Car"/>
-    <w:basedOn w:val="Fuentedeprrafopredeter"/>
-    <w:link w:val="Citadestacada"/>
+  <w:style w:type="character" w:customStyle="1" w:styleId="IntenseQuoteChar">
+    <w:name w:val="Intense Quote Char"/>
+    <w:basedOn w:val="DefaultParagraphFont"/>
+    <w:link w:val="IntenseQuote"/>
     <w:uiPriority w:val="30"/>
     <w:rsid w:val="00BF1363"/>
     <w:rPr>
@@ -4457,9 +4637,9 @@
       <w:szCs w:val="28"/>
     </w:rPr>
   </w:style>
-  <w:style w:type="character" w:styleId="nfasissutil">
+  <w:style w:type="character" w:styleId="SubtleEmphasis">
     <w:name w:val="Subtle Emphasis"/>
-    <w:basedOn w:val="Fuentedeprrafopredeter"/>
+    <w:basedOn w:val="DefaultParagraphFont"/>
     <w:uiPriority w:val="19"/>
     <w:qFormat/>
     <w:rsid w:val="00BF1363"/>
@@ -4469,9 +4649,9 @@
       <w:color w:val="595959" w:themeColor="text1" w:themeTint="A6"/>
     </w:rPr>
   </w:style>
-  <w:style w:type="character" w:styleId="nfasisintenso">
+  <w:style w:type="character" w:styleId="IntenseEmphasis">
     <w:name w:val="Intense Emphasis"/>
-    <w:basedOn w:val="Fuentedeprrafopredeter"/>
+    <w:basedOn w:val="DefaultParagraphFont"/>
     <w:uiPriority w:val="21"/>
     <w:qFormat/>
     <w:rsid w:val="00BF1363"/>
@@ -4482,9 +4662,9 @@
       <w:iCs/>
     </w:rPr>
   </w:style>
-  <w:style w:type="character" w:styleId="Referenciasutil">
+  <w:style w:type="character" w:styleId="SubtleReference">
     <w:name w:val="Subtle Reference"/>
-    <w:basedOn w:val="Fuentedeprrafopredeter"/>
+    <w:basedOn w:val="DefaultParagraphFont"/>
     <w:uiPriority w:val="31"/>
     <w:qFormat/>
     <w:rsid w:val="00BF1363"/>
@@ -4493,9 +4673,9 @@
       <w:color w:val="404040" w:themeColor="text1" w:themeTint="BF"/>
     </w:rPr>
   </w:style>
-  <w:style w:type="character" w:styleId="Referenciaintensa">
+  <w:style w:type="character" w:styleId="IntenseReference">
     <w:name w:val="Intense Reference"/>
-    <w:basedOn w:val="Fuentedeprrafopredeter"/>
+    <w:basedOn w:val="DefaultParagraphFont"/>
     <w:uiPriority w:val="32"/>
     <w:qFormat/>
     <w:rsid w:val="00BF1363"/>
@@ -4506,9 +4686,9 @@
       <w:u w:val="single"/>
     </w:rPr>
   </w:style>
-  <w:style w:type="character" w:styleId="Ttulodellibro">
+  <w:style w:type="character" w:styleId="BookTitle">
     <w:name w:val="Book Title"/>
-    <w:basedOn w:val="Fuentedeprrafopredeter"/>
+    <w:basedOn w:val="DefaultParagraphFont"/>
     <w:uiPriority w:val="33"/>
     <w:qFormat/>
     <w:rsid w:val="00BF1363"/>
@@ -4518,9 +4698,9 @@
       <w:smallCaps/>
     </w:rPr>
   </w:style>
-  <w:style w:type="paragraph" w:styleId="TtuloTDC">
+  <w:style w:type="paragraph" w:styleId="TOCHeading">
     <w:name w:val="TOC Heading"/>
-    <w:basedOn w:val="Ttulo1"/>
+    <w:basedOn w:val="Heading1"/>
     <w:next w:val="Normal"/>
     <w:uiPriority w:val="39"/>
     <w:unhideWhenUsed/>
@@ -4530,7 +4710,7 @@
       <w:outlineLvl w:val="9"/>
     </w:pPr>
   </w:style>
-  <w:style w:type="paragraph" w:styleId="Prrafodelista">
+  <w:style w:type="paragraph" w:styleId="ListParagraph">
     <w:name w:val="List Paragraph"/>
     <w:basedOn w:val="Normal"/>
     <w:uiPriority w:val="34"/>
@@ -4541,9 +4721,9 @@
       <w:contextualSpacing/>
     </w:pPr>
   </w:style>
-  <w:style w:type="table" w:styleId="Tablaconcuadrcula">
+  <w:style w:type="table" w:styleId="TableGrid">
     <w:name w:val="Table Grid"/>
-    <w:basedOn w:val="Tablanormal"/>
+    <w:basedOn w:val="TableNormal"/>
     <w:uiPriority w:val="39"/>
     <w:rsid w:val="00DB5F39"/>
     <w:pPr>
@@ -4560,10 +4740,10 @@
       </w:tblBorders>
     </w:tblPr>
   </w:style>
-  <w:style w:type="paragraph" w:styleId="Textodeglobo">
+  <w:style w:type="paragraph" w:styleId="BalloonText">
     <w:name w:val="Balloon Text"/>
     <w:basedOn w:val="Normal"/>
-    <w:link w:val="TextodegloboCar"/>
+    <w:link w:val="BalloonTextChar"/>
     <w:uiPriority w:val="99"/>
     <w:semiHidden/>
     <w:unhideWhenUsed/>
@@ -4577,10 +4757,10 @@
       <w:szCs w:val="16"/>
     </w:rPr>
   </w:style>
-  <w:style w:type="character" w:customStyle="1" w:styleId="TextodegloboCar">
-    <w:name w:val="Texto de globo Car"/>
-    <w:basedOn w:val="Fuentedeprrafopredeter"/>
-    <w:link w:val="Textodeglobo"/>
+  <w:style w:type="character" w:customStyle="1" w:styleId="BalloonTextChar">
+    <w:name w:val="Balloon Text Char"/>
+    <w:basedOn w:val="DefaultParagraphFont"/>
+    <w:link w:val="BalloonText"/>
     <w:uiPriority w:val="99"/>
     <w:semiHidden/>
     <w:rsid w:val="00BD07D2"/>
@@ -4590,7 +4770,7 @@
       <w:szCs w:val="16"/>
     </w:rPr>
   </w:style>
-  <w:style w:type="paragraph" w:styleId="TDC1">
+  <w:style w:type="paragraph" w:styleId="TOC1">
     <w:name w:val="toc 1"/>
     <w:basedOn w:val="Normal"/>
     <w:next w:val="Normal"/>
@@ -4602,9 +4782,9 @@
       <w:spacing w:after="100"/>
     </w:pPr>
   </w:style>
-  <w:style w:type="character" w:styleId="Hipervnculo">
+  <w:style w:type="character" w:styleId="Hyperlink">
     <w:name w:val="Hyperlink"/>
-    <w:basedOn w:val="Fuentedeprrafopredeter"/>
+    <w:basedOn w:val="DefaultParagraphFont"/>
     <w:uiPriority w:val="99"/>
     <w:unhideWhenUsed/>
     <w:rsid w:val="004520AC"/>
@@ -4613,7 +4793,7 @@
       <w:u w:val="single"/>
     </w:rPr>
   </w:style>
-  <w:style w:type="paragraph" w:styleId="TDC2">
+  <w:style w:type="paragraph" w:styleId="TOC2">
     <w:name w:val="toc 2"/>
     <w:basedOn w:val="Normal"/>
     <w:next w:val="Normal"/>
@@ -4929,7 +5109,7 @@
 </file>
 
 <file path=customXml/itemProps1.xml><?xml version="1.0" encoding="utf-8"?>
-<ds:datastoreItem xmlns:ds="http://schemas.openxmlformats.org/officeDocument/2006/customXml" ds:itemID="{9B0D645B-22D1-467F-89B3-B399AB761665}">
+<ds:datastoreItem xmlns:ds="http://schemas.openxmlformats.org/officeDocument/2006/customXml" ds:itemID="{E838FE8D-7BE8-44F1-8F20-9CAAE8F91045}">
   <ds:schemaRefs>
     <ds:schemaRef ds:uri="http://schemas.openxmlformats.org/officeDocument/2006/bibliography"/>
   </ds:schemaRefs>

--- a/docs/03 - Athos - Carpeta de Producto/01 - Documento Funcional.docx
+++ b/docs/03 - Athos - Carpeta de Producto/01 - Documento Funcional.docx
@@ -280,25 +280,41 @@
           <w:tcPr>
             <w:tcW w:w="1525" w:type="dxa"/>
           </w:tcPr>
-          <w:p/>
+          <w:p>
+            <w:r>
+              <w:t>29/09/2019</w:t>
+            </w:r>
+          </w:p>
         </w:tc>
         <w:tc>
           <w:tcPr>
             <w:tcW w:w="1530" w:type="dxa"/>
           </w:tcPr>
-          <w:p/>
+          <w:p>
+            <w:r>
+              <w:t>1.2</w:t>
+            </w:r>
+          </w:p>
         </w:tc>
         <w:tc>
           <w:tcPr>
             <w:tcW w:w="3150" w:type="dxa"/>
           </w:tcPr>
-          <w:p/>
+          <w:p>
+            <w:r>
+              <w:t>Corrección del documento y agregado de pantallas</w:t>
+            </w:r>
+          </w:p>
         </w:tc>
         <w:tc>
           <w:tcPr>
             <w:tcW w:w="2148" w:type="dxa"/>
           </w:tcPr>
-          <w:p/>
+          <w:p>
+            <w:r>
+              <w:t>Agustin Mediavilla</w:t>
+            </w:r>
+          </w:p>
         </w:tc>
       </w:tr>
     </w:tbl>
@@ -1201,23 +1217,7 @@
       </w:pPr>
       <w:r>
         <w:tab/>
-        <w:t xml:space="preserve">El documento funcional pretende explicar </w:t>
-      </w:r>
-      <w:proofErr w:type="spellStart"/>
-      <w:r>
-        <w:t>cual</w:t>
-      </w:r>
-      <w:proofErr w:type="spellEnd"/>
-      <w:r>
-        <w:t xml:space="preserve"> es el objetivo del sistema y </w:t>
-      </w:r>
-      <w:proofErr w:type="spellStart"/>
-      <w:r>
-        <w:t>cual</w:t>
-      </w:r>
-      <w:proofErr w:type="spellEnd"/>
-      <w:r>
-        <w:t xml:space="preserve"> es su alcance; en pocas palabras, que va a hacer el sistema. </w:t>
+        <w:t xml:space="preserve">El documento funcional pretende explicar cual es el objetivo del sistema y cual es su alcance; en pocas palabras, que va a hacer el sistema. </w:t>
       </w:r>
     </w:p>
     <w:p>
@@ -1267,23 +1267,7 @@
       </w:pPr>
       <w:r>
         <w:tab/>
-        <w:t xml:space="preserve">Enunciado de EPIC y </w:t>
-      </w:r>
-      <w:proofErr w:type="spellStart"/>
-      <w:r>
-        <w:t>User</w:t>
-      </w:r>
-      <w:proofErr w:type="spellEnd"/>
-      <w:r>
-        <w:t xml:space="preserve"> </w:t>
-      </w:r>
-      <w:proofErr w:type="spellStart"/>
-      <w:r>
-        <w:t>Stories</w:t>
-      </w:r>
-      <w:proofErr w:type="spellEnd"/>
-      <w:r>
-        <w:t xml:space="preserve"> trazo grueso</w:t>
+        <w:t>Enunciado de EPIC y User Stories trazo grueso</w:t>
       </w:r>
       <w:r>
         <w:t xml:space="preserve"> según el Documento de Al</w:t>
@@ -1381,34 +1365,576 @@
       <w:r>
         <w:t>.</w:t>
       </w:r>
-    </w:p>
-    <w:p>
-      <w:pPr>
-        <w:ind w:firstLine="708"/>
-        <w:jc w:val="both"/>
+      <w:bookmarkStart w:id="5" w:name="_GoBack"/>
+      <w:bookmarkEnd w:id="5"/>
+    </w:p>
+    <w:p>
+      <w:pPr>
+        <w:ind w:firstLine="708"/>
+        <w:jc w:val="both"/>
+      </w:pPr>
+      <w:r>
+        <w:t>Ya habiendo ingresado al sistema, tendrá la opción de entrar a su perfil, consultar y actualizar sus datos personales cuando lo desee. También</w:t>
+      </w:r>
+      <w:r>
+        <w:t xml:space="preserve"> podrá visualizar los botones para ingresar y ver</w:t>
+      </w:r>
+      <w:r>
+        <w:t xml:space="preserve"> los test disponibles, configurar o revisar una</w:t>
+      </w:r>
+      <w:r>
+        <w:t xml:space="preserve"> batería de tests</w:t>
+      </w:r>
+      <w:r>
+        <w:t>,</w:t>
+      </w:r>
+      <w:r>
+        <w:t xml:space="preserve"> chequear o subir</w:t>
+      </w:r>
+      <w:r>
+        <w:t xml:space="preserve"> </w:t>
+      </w:r>
+      <w:r>
+        <w:t xml:space="preserve">material bibliográfico, </w:t>
+      </w:r>
+      <w:r>
+        <w:t>lista</w:t>
+      </w:r>
+      <w:r>
+        <w:t>r</w:t>
+      </w:r>
+      <w:r>
+        <w:t xml:space="preserve"> pacientes, reportes, informes, </w:t>
+      </w:r>
+      <w:r>
+        <w:t>etc.</w:t>
+      </w:r>
+      <w:r>
+        <w:t>, configurar una nueva evaluación psicológica, revisar resultados y visualizar, editar y guardar informes.</w:t>
+      </w:r>
+    </w:p>
+    <w:p>
+      <w:r>
+        <w:br w:type="page"/>
+      </w:r>
+    </w:p>
+    <w:p>
+      <w:pPr>
+        <w:pStyle w:val="Heading2"/>
+        <w:spacing w:after="100" w:afterAutospacing="1"/>
+      </w:pPr>
+      <w:bookmarkStart w:id="6" w:name="_Toc20064538"/>
+      <w:r>
+        <w:lastRenderedPageBreak/>
+        <w:t>Evaluación Psicológica</w:t>
+      </w:r>
+      <w:bookmarkEnd w:id="6"/>
+      <w:r>
+        <w:t xml:space="preserve"> </w:t>
+      </w:r>
+    </w:p>
+    <w:p>
+      <w:pPr>
+        <w:ind w:firstLine="708"/>
+        <w:jc w:val="both"/>
+      </w:pPr>
+      <w:r>
+        <w:t>Previo a la toma de</w:t>
+      </w:r>
+      <w:r>
+        <w:t xml:space="preserve"> un</w:t>
+      </w:r>
+      <w:r>
+        <w:t>a</w:t>
+      </w:r>
+      <w:r>
+        <w:t xml:space="preserve"> </w:t>
+      </w:r>
+      <w:r>
+        <w:t>evaluación psicológica</w:t>
+      </w:r>
+      <w:r>
+        <w:t>,</w:t>
+      </w:r>
+      <w:r>
+        <w:t xml:space="preserve"> el profesional </w:t>
+      </w:r>
+      <w:r>
+        <w:t xml:space="preserve">deberá </w:t>
+      </w:r>
+      <w:r>
+        <w:t>ingresar los datos del paciente</w:t>
+      </w:r>
+      <w:r>
+        <w:t xml:space="preserve"> y</w:t>
+      </w:r>
+      <w:r>
+        <w:t>,</w:t>
+      </w:r>
+      <w:r>
+        <w:t xml:space="preserve"> posteriormente</w:t>
+      </w:r>
+      <w:r>
+        <w:t>,</w:t>
+      </w:r>
+      <w:r>
+        <w:t xml:space="preserve"> </w:t>
+      </w:r>
+      <w:r>
+        <w:t xml:space="preserve">asignarle </w:t>
+      </w:r>
+      <w:r>
+        <w:t xml:space="preserve">la batería </w:t>
+      </w:r>
+      <w:r>
+        <w:t>test</w:t>
+      </w:r>
+      <w:r>
+        <w:t xml:space="preserve"> que corresponda, la cual debe estar previamente configurada</w:t>
+      </w:r>
+      <w:r>
+        <w:t xml:space="preserve">. </w:t>
+      </w:r>
+      <w:r>
+        <w:t>En caso de ya estar</w:t>
+      </w:r>
+      <w:r>
+        <w:t xml:space="preserve"> </w:t>
+      </w:r>
+      <w:r>
+        <w:t>ingresado el paciente (ya sea por tratarse de una evaluación en curso o una nueva de un paciente preexistente),</w:t>
+      </w:r>
+      <w:r>
+        <w:t xml:space="preserve"> </w:t>
+      </w:r>
+      <w:r>
+        <w:t>podr</w:t>
+      </w:r>
+      <w:r>
+        <w:t xml:space="preserve">á buscarlo en la base de datos y asignarle </w:t>
+      </w:r>
+      <w:r>
+        <w:t>directamente</w:t>
+      </w:r>
+      <w:r>
+        <w:t xml:space="preserve"> la batería o test que corresponda</w:t>
+      </w:r>
+      <w:r>
+        <w:t>.</w:t>
+      </w:r>
+    </w:p>
+    <w:p>
+      <w:pPr>
+        <w:ind w:firstLine="708"/>
+        <w:jc w:val="both"/>
+      </w:pPr>
+      <w:r>
+        <w:t xml:space="preserve">Cada test </w:t>
+      </w:r>
+      <w:r>
+        <w:t>estará compuesto de una</w:t>
+      </w:r>
+      <w:r>
+        <w:t xml:space="preserve"> cantidad </w:t>
+      </w:r>
+      <w:r>
+        <w:t xml:space="preserve">determinada </w:t>
+      </w:r>
+      <w:r>
+        <w:t>de</w:t>
+      </w:r>
+      <w:r>
+        <w:t xml:space="preserve"> </w:t>
+      </w:r>
+      <w:r>
+        <w:t xml:space="preserve">preguntas, </w:t>
+      </w:r>
+      <w:r>
+        <w:t xml:space="preserve">consignas, imágenes, etc. Para los que se apliquen en formato cuestionario autoadministrado, </w:t>
+      </w:r>
+      <w:r>
+        <w:t xml:space="preserve">las </w:t>
+      </w:r>
+      <w:r>
+        <w:t xml:space="preserve">preguntas </w:t>
+      </w:r>
+      <w:r>
+        <w:t xml:space="preserve">se mostraran individualmente en una ventana </w:t>
+      </w:r>
+      <w:r>
+        <w:t>siguiendo un</w:t>
+      </w:r>
+      <w:r>
+        <w:t xml:space="preserve"> </w:t>
+      </w:r>
+      <w:r>
+        <w:t>orden determinado</w:t>
+      </w:r>
+      <w:r>
+        <w:t>.</w:t>
+      </w:r>
+      <w:r>
+        <w:t xml:space="preserve"> </w:t>
+      </w:r>
+      <w:r>
+        <w:t xml:space="preserve">Cada pregunta mostrará </w:t>
+      </w:r>
+      <w:r>
+        <w:t xml:space="preserve">las opciones para </w:t>
+      </w:r>
+      <w:r>
+        <w:t xml:space="preserve">responder </w:t>
+      </w:r>
+      <w:r>
+        <w:t>(“</w:t>
+      </w:r>
+      <w:r>
+        <w:rPr>
+          <w:b/>
+        </w:rPr>
+        <w:t>Verdadero</w:t>
+      </w:r>
+      <w:r>
+        <w:t xml:space="preserve">” </w:t>
+      </w:r>
+      <w:r>
+        <w:t>o</w:t>
+      </w:r>
+      <w:r>
+        <w:t xml:space="preserve"> “</w:t>
+      </w:r>
+      <w:r>
+        <w:rPr>
+          <w:b/>
+        </w:rPr>
+        <w:t>Falso</w:t>
+      </w:r>
+      <w:r>
+        <w:t>”</w:t>
+      </w:r>
+      <w:r>
+        <w:t>, por ejemplo</w:t>
+      </w:r>
+      <w:r>
+        <w:t>)</w:t>
+      </w:r>
+      <w:r>
+        <w:t xml:space="preserve"> </w:t>
+      </w:r>
+      <w:r>
+        <w:t>y un botón (</w:t>
+      </w:r>
+      <w:r>
+        <w:rPr>
+          <w:b/>
+        </w:rPr>
+        <w:t>“Siguiente”</w:t>
+      </w:r>
+      <w:r>
+        <w:rPr>
+          <w:b/>
+        </w:rPr>
+        <w:t xml:space="preserve">) </w:t>
+      </w:r>
+      <w:r>
+        <w:t xml:space="preserve">para </w:t>
+      </w:r>
+      <w:r>
+        <w:t>continuar con</w:t>
+      </w:r>
+      <w:r>
+        <w:t xml:space="preserve"> el test.</w:t>
+      </w:r>
+    </w:p>
+    <w:p>
+      <w:pPr>
+        <w:ind w:firstLine="708"/>
+        <w:jc w:val="both"/>
+      </w:pPr>
+      <w:r>
+        <w:t xml:space="preserve">Una vez terminado el test y </w:t>
+      </w:r>
+      <w:r>
+        <w:t>enviado</w:t>
+      </w:r>
+      <w:r>
+        <w:t xml:space="preserve">, el sistema se ocupará de realizar los cálculos necesarios para obtener todos los indicadores </w:t>
+      </w:r>
+      <w:r>
+        <w:t xml:space="preserve">relacionados y </w:t>
+      </w:r>
+      <w:r>
+        <w:t>mostrar</w:t>
+      </w:r>
+      <w:r>
+        <w:t>á</w:t>
+      </w:r>
+      <w:r>
+        <w:t xml:space="preserve"> al profesional un informe</w:t>
+      </w:r>
+      <w:r>
+        <w:t xml:space="preserve"> </w:t>
+      </w:r>
+      <w:r>
+        <w:t xml:space="preserve">con los </w:t>
+      </w:r>
+      <w:r>
+        <w:t>resultados</w:t>
+      </w:r>
+      <w:r>
+        <w:t xml:space="preserve"> obtenidos en base a las respuestas del paciente.</w:t>
+      </w:r>
+    </w:p>
+    <w:p>
+      <w:pPr>
+        <w:ind w:firstLine="708"/>
+        <w:jc w:val="both"/>
+      </w:pPr>
+      <w:r>
+        <w:t>En función de los resultados obtenidos tras la toma de una batería de test completa, el profesional podrá elaborar un informe vinculado a</w:t>
+      </w:r>
+      <w:r>
+        <w:t xml:space="preserve"> dichos</w:t>
+      </w:r>
+      <w:r>
+        <w:t xml:space="preserve"> resultados</w:t>
+      </w:r>
+      <w:r>
+        <w:t>.</w:t>
+      </w:r>
+      <w:r>
+        <w:t xml:space="preserve"> </w:t>
+      </w:r>
+      <w:r>
+        <w:t>Este resultado quedará guardado para su posterior consulta o edición.</w:t>
+      </w:r>
+    </w:p>
+    <w:p>
+      <w:pPr>
+        <w:ind w:firstLine="708"/>
+        <w:jc w:val="both"/>
+      </w:pPr>
+    </w:p>
+    <w:p>
+      <w:pPr>
+        <w:pStyle w:val="Heading2"/>
+        <w:spacing w:after="100" w:afterAutospacing="1"/>
+      </w:pPr>
+      <w:bookmarkStart w:id="7" w:name="_Toc20064539"/>
+      <w:r>
+        <w:t>Consultas de estadísticas</w:t>
+      </w:r>
+      <w:bookmarkEnd w:id="7"/>
+    </w:p>
+    <w:p>
+      <w:pPr>
+        <w:jc w:val="both"/>
+      </w:pPr>
+      <w:r>
+        <w:tab/>
+        <w:t xml:space="preserve">Aprovechando el volumen de resultados obtenidos para cada test que maneja la aplicación, se ofrecerá la opción de consultar ciertas referencias estadísticas al estilo de los Baremos para </w:t>
+      </w:r>
+      <w:r>
+        <w:t xml:space="preserve">que el profesional pueda utilizar. Para ello será suficiente con ingresar los criterios de búsqueda (edad, género, localidad, test a evaluar, etc.), luego el sistema </w:t>
+      </w:r>
+      <w:r>
+        <w:t>mostrará</w:t>
+      </w:r>
+      <w:r>
+        <w:t xml:space="preserve"> los datos pertinentes a los criterios ingresados.</w:t>
+      </w:r>
+    </w:p>
+    <w:p>
+      <w:pPr>
+        <w:jc w:val="both"/>
+      </w:pPr>
+    </w:p>
+    <w:p>
+      <w:pPr>
+        <w:jc w:val="both"/>
+      </w:pPr>
+    </w:p>
+    <w:p>
+      <w:pPr>
+        <w:jc w:val="both"/>
+      </w:pPr>
+    </w:p>
+    <w:p>
+      <w:pPr>
+        <w:jc w:val="both"/>
+      </w:pPr>
+    </w:p>
+    <w:p>
+      <w:pPr>
+        <w:jc w:val="both"/>
+      </w:pPr>
+    </w:p>
+    <w:p>
+      <w:pPr>
+        <w:jc w:val="both"/>
+      </w:pPr>
+    </w:p>
+    <w:p>
+      <w:pPr>
+        <w:jc w:val="both"/>
+      </w:pPr>
+    </w:p>
+    <w:p>
+      <w:pPr>
+        <w:jc w:val="both"/>
+      </w:pPr>
+    </w:p>
+    <w:p>
+      <w:pPr>
+        <w:jc w:val="both"/>
+      </w:pPr>
+    </w:p>
+    <w:p>
+      <w:pPr>
+        <w:jc w:val="both"/>
+      </w:pPr>
+    </w:p>
+    <w:p>
+      <w:pPr>
+        <w:jc w:val="both"/>
+      </w:pPr>
+    </w:p>
+    <w:p>
+      <w:pPr>
+        <w:jc w:val="both"/>
+      </w:pPr>
+    </w:p>
+    <w:p>
+      <w:pPr>
+        <w:pStyle w:val="Heading1"/>
+        <w:jc w:val="right"/>
+      </w:pPr>
+      <w:bookmarkStart w:id="8" w:name="_Toc20064540"/>
+      <w:r>
+        <w:lastRenderedPageBreak/>
+        <w:t>Enunciado de EPIC y User Story</w:t>
+      </w:r>
+      <w:bookmarkEnd w:id="8"/>
+    </w:p>
+    <w:p>
+      <w:pPr>
+        <w:ind w:firstLine="708"/>
+        <w:jc w:val="both"/>
+      </w:pPr>
+    </w:p>
+    <w:p>
+      <w:pPr>
+        <w:pStyle w:val="Heading2"/>
+        <w:spacing w:after="100" w:afterAutospacing="1"/>
+      </w:pPr>
+      <w:bookmarkStart w:id="9" w:name="_Toc20064541"/>
+      <w:r>
+        <w:t>EPIC 01: Quiero tener y adm</w:t>
+      </w:r>
+      <w:r>
+        <w:t>i</w:t>
+      </w:r>
+      <w:r>
+        <w:t>nistrar una cuenta en Athos.</w:t>
+      </w:r>
+      <w:bookmarkEnd w:id="9"/>
+    </w:p>
+    <w:p>
+      <w:pPr>
+        <w:ind w:firstLine="708"/>
+        <w:jc w:val="both"/>
+        <w:rPr>
+          <w:b/>
+        </w:rPr>
+      </w:pPr>
+      <w:r>
+        <w:rPr>
+          <w:b/>
+        </w:rPr>
+        <w:t>US01: Alta de usuario</w:t>
+      </w:r>
+    </w:p>
+    <w:p>
+      <w:pPr>
+        <w:ind w:firstLine="708"/>
+        <w:jc w:val="both"/>
+      </w:pPr>
+      <w:r>
+        <w:t xml:space="preserve">Como: </w:t>
+      </w:r>
+      <w:r>
+        <w:t>Usuario</w:t>
+      </w:r>
+      <w:r>
+        <w:t xml:space="preserve"> interesado en la aplicación</w:t>
+      </w:r>
+      <w:r>
+        <w:t>.</w:t>
+      </w:r>
+    </w:p>
+    <w:p>
+      <w:pPr>
+        <w:ind w:firstLine="708"/>
+        <w:jc w:val="both"/>
+      </w:pPr>
+      <w:r>
+        <w:t>Quiero: Darme de alta en la aplicación.</w:t>
+      </w:r>
+    </w:p>
+    <w:p>
+      <w:pPr>
+        <w:ind w:firstLine="708"/>
+        <w:jc w:val="both"/>
+      </w:pPr>
+      <w:r>
+        <w:t>Para: Poder tomar evaluaciones psicotécnicas de manera más sencilla, obteniendo resultados calculado automáticamente y llevando re</w:t>
+      </w:r>
+      <w:r>
+        <w:t>g</w:t>
+      </w:r>
+      <w:r>
+        <w:t>istro</w:t>
+      </w:r>
+      <w:r>
+        <w:t>; y accediendo a diversos reportes estadísticos.</w:t>
+      </w:r>
+    </w:p>
+    <w:p>
+      <w:pPr>
+        <w:ind w:firstLine="708"/>
+        <w:jc w:val="both"/>
+      </w:pPr>
+    </w:p>
+    <w:p>
+      <w:pPr>
+        <w:ind w:firstLine="708"/>
+        <w:jc w:val="both"/>
+      </w:pPr>
+      <w:r>
         <w:rPr>
           <w:noProof/>
         </w:rPr>
-      </w:pPr>
-    </w:p>
-    <w:p>
-      <w:pPr>
-        <w:keepNext/>
-        <w:tabs>
-          <w:tab w:val="left" w:pos="4050"/>
-        </w:tabs>
-        <w:jc w:val="both"/>
-      </w:pPr>
-      <w:r>
-        <w:rPr>
-          <w:noProof/>
-          <w:lang w:val="en-US"/>
-        </w:rPr>
         <w:drawing>
-          <wp:inline distT="0" distB="0" distL="0" distR="0" wp14:anchorId="1D176ABD" wp14:editId="2666952D">
-            <wp:extent cx="5310505" cy="2987040"/>
-            <wp:effectExtent l="0" t="0" r="4445" b="3810"/>
-            <wp:docPr id="2" name="Picture 2"/>
+          <wp:anchor distT="0" distB="0" distL="114300" distR="114300" simplePos="0" relativeHeight="251658240" behindDoc="1" locked="0" layoutInCell="1" allowOverlap="1" wp14:anchorId="2C0B1FC4" wp14:editId="42041071">
+            <wp:simplePos x="0" y="0"/>
+            <wp:positionH relativeFrom="column">
+              <wp:posOffset>450850</wp:posOffset>
+            </wp:positionH>
+            <wp:positionV relativeFrom="paragraph">
+              <wp:posOffset>0</wp:posOffset>
+            </wp:positionV>
+            <wp:extent cx="5305425" cy="4838700"/>
+            <wp:effectExtent l="0" t="0" r="9525" b="0"/>
+            <wp:wrapThrough wrapText="bothSides">
+              <wp:wrapPolygon edited="0">
+                <wp:start x="0" y="0"/>
+                <wp:lineTo x="0" y="21515"/>
+                <wp:lineTo x="21561" y="21515"/>
+                <wp:lineTo x="21561" y="0"/>
+                <wp:lineTo x="0" y="0"/>
+              </wp:wrapPolygon>
+            </wp:wrapThrough>
+            <wp:docPr id="3" name="Picture 3"/>
             <wp:cNvGraphicFramePr>
               <a:graphicFrameLocks xmlns:a="http://schemas.openxmlformats.org/drawingml/2006/main" noChangeAspect="1"/>
             </wp:cNvGraphicFramePr>
@@ -1416,215 +1942,91 @@
               <a:graphicData uri="http://schemas.openxmlformats.org/drawingml/2006/picture">
                 <pic:pic xmlns:pic="http://schemas.openxmlformats.org/drawingml/2006/picture">
                   <pic:nvPicPr>
-                    <pic:cNvPr id="0" name="Prototipo-Login.jpg"/>
-                    <pic:cNvPicPr/>
+                    <pic:cNvPr id="0" name="Picture 2"/>
+                    <pic:cNvPicPr>
+                      <a:picLocks noChangeAspect="1" noChangeArrowheads="1"/>
+                    </pic:cNvPicPr>
                   </pic:nvPicPr>
                   <pic:blipFill>
-                    <a:blip r:embed="rId8" cstate="print">
+                    <a:blip r:embed="rId8">
                       <a:extLst>
                         <a:ext uri="{28A0092B-C50C-407E-A947-70E740481C1C}">
                           <a14:useLocalDpi xmlns:a14="http://schemas.microsoft.com/office/drawing/2010/main" val="0"/>
                         </a:ext>
                       </a:extLst>
                     </a:blip>
+                    <a:srcRect/>
                     <a:stretch>
                       <a:fillRect/>
                     </a:stretch>
                   </pic:blipFill>
-                  <pic:spPr>
+                  <pic:spPr bwMode="auto">
                     <a:xfrm>
                       <a:off x="0" y="0"/>
-                      <a:ext cx="5310505" cy="2987040"/>
+                      <a:ext cx="5305425" cy="4838700"/>
                     </a:xfrm>
                     <a:prstGeom prst="rect">
                       <a:avLst/>
                     </a:prstGeom>
+                    <a:noFill/>
+                    <a:ln>
+                      <a:noFill/>
+                    </a:ln>
                   </pic:spPr>
                 </pic:pic>
               </a:graphicData>
             </a:graphic>
-          </wp:inline>
+          </wp:anchor>
         </w:drawing>
       </w:r>
     </w:p>
     <w:p>
       <w:pPr>
-        <w:pStyle w:val="Caption"/>
-        <w:jc w:val="center"/>
-      </w:pPr>
-      <w:r>
-        <w:t>Prototipo de Pantalla de Log In</w:t>
-      </w:r>
-    </w:p>
-    <w:p>
-      <w:pPr>
-        <w:ind w:firstLine="708"/>
-        <w:jc w:val="both"/>
-      </w:pPr>
-    </w:p>
-    <w:p>
-      <w:pPr>
-        <w:ind w:firstLine="708"/>
-        <w:jc w:val="both"/>
-      </w:pPr>
-      <w:r>
-        <w:t>Ya habiendo ingresado al sistema, tendrá la opción de entrar a su perfil, consultar y actualizar sus datos personales cuando lo desee. También</w:t>
-      </w:r>
-      <w:r>
-        <w:t xml:space="preserve"> podrá visualizar los botones para ingresar y ver</w:t>
-      </w:r>
-      <w:r>
-        <w:t xml:space="preserve"> </w:t>
-      </w:r>
-      <w:proofErr w:type="gramStart"/>
-      <w:r>
-        <w:t>los test</w:t>
-      </w:r>
-      <w:proofErr w:type="gramEnd"/>
-      <w:r>
-        <w:t xml:space="preserve"> disponibles, configurar o revisar una</w:t>
-      </w:r>
-      <w:r>
-        <w:t xml:space="preserve"> batería de </w:t>
-      </w:r>
-      <w:proofErr w:type="spellStart"/>
-      <w:r>
-        <w:t>tests</w:t>
-      </w:r>
-      <w:proofErr w:type="spellEnd"/>
-      <w:r>
-        <w:t>,</w:t>
-      </w:r>
-      <w:r>
-        <w:t xml:space="preserve"> chequear o subir</w:t>
-      </w:r>
-      <w:r>
-        <w:t xml:space="preserve"> </w:t>
-      </w:r>
-      <w:r>
-        <w:t xml:space="preserve">material bibliográfico, </w:t>
-      </w:r>
-      <w:r>
-        <w:t>lista</w:t>
-      </w:r>
-      <w:r>
-        <w:t>r</w:t>
-      </w:r>
-      <w:r>
-        <w:t xml:space="preserve"> pacientes, reportes, informes, </w:t>
-      </w:r>
-      <w:r>
-        <w:t>etc.</w:t>
-      </w:r>
-      <w:r>
-        <w:t>, configurar una nueva evaluación psicológica, revisar resultados y visualizar, editar y guardar informes.</w:t>
-      </w:r>
-    </w:p>
-    <w:p>
-      <w:r>
-        <w:br w:type="page"/>
-      </w:r>
-    </w:p>
-    <w:p>
-      <w:pPr>
-        <w:pStyle w:val="Heading2"/>
-        <w:spacing w:after="100" w:afterAutospacing="1"/>
-      </w:pPr>
-      <w:bookmarkStart w:id="5" w:name="_Toc20064538"/>
-      <w:r>
+        <w:ind w:firstLine="708"/>
+        <w:jc w:val="both"/>
+      </w:pPr>
+    </w:p>
+    <w:p>
+      <w:pPr>
+        <w:ind w:firstLine="708"/>
+        <w:jc w:val="both"/>
+      </w:pPr>
+    </w:p>
+    <w:p>
+      <w:pPr>
+        <w:ind w:firstLine="708"/>
+        <w:jc w:val="both"/>
+      </w:pPr>
+    </w:p>
+    <w:p>
+      <w:pPr>
+        <w:ind w:firstLine="708"/>
+        <w:jc w:val="both"/>
+      </w:pPr>
+    </w:p>
+    <w:p>
+      <w:pPr>
+        <w:ind w:firstLine="708"/>
+        <w:jc w:val="both"/>
+        <w:rPr>
+          <w:b/>
+        </w:rPr>
+      </w:pPr>
+      <w:r>
+        <w:rPr>
+          <w:b/>
+        </w:rPr>
         <w:lastRenderedPageBreak/>
-        <w:t>Evaluación Psicológica</w:t>
-      </w:r>
-      <w:bookmarkEnd w:id="5"/>
-      <w:r>
-        <w:t xml:space="preserve"> </w:t>
-      </w:r>
-    </w:p>
-    <w:p>
-      <w:pPr>
-        <w:ind w:firstLine="708"/>
-        <w:jc w:val="both"/>
-      </w:pPr>
-      <w:r>
-        <w:t>Previo a la toma de</w:t>
-      </w:r>
-      <w:r>
-        <w:t xml:space="preserve"> un</w:t>
-      </w:r>
-      <w:r>
-        <w:t>a</w:t>
-      </w:r>
-      <w:r>
-        <w:t xml:space="preserve"> </w:t>
-      </w:r>
-      <w:r>
-        <w:t>evaluación psicológica</w:t>
-      </w:r>
-      <w:r>
-        <w:t>,</w:t>
-      </w:r>
-      <w:r>
-        <w:t xml:space="preserve"> el profesional </w:t>
-      </w:r>
-      <w:r>
-        <w:t xml:space="preserve">deberá </w:t>
-      </w:r>
-      <w:r>
-        <w:t>ingresar los datos del paciente</w:t>
-      </w:r>
-      <w:r>
-        <w:t xml:space="preserve"> y</w:t>
-      </w:r>
-      <w:r>
-        <w:t>,</w:t>
-      </w:r>
-      <w:r>
-        <w:t xml:space="preserve"> posteriormente</w:t>
-      </w:r>
-      <w:r>
-        <w:t>,</w:t>
-      </w:r>
-      <w:r>
-        <w:t xml:space="preserve"> </w:t>
-      </w:r>
-      <w:r>
-        <w:t xml:space="preserve">asignarle </w:t>
-      </w:r>
-      <w:r>
-        <w:t xml:space="preserve">la batería </w:t>
-      </w:r>
-      <w:r>
-        <w:t>test</w:t>
-      </w:r>
-      <w:r>
-        <w:t xml:space="preserve"> que corresponda, la cual debe estar previamente configurada</w:t>
-      </w:r>
-      <w:r>
-        <w:t xml:space="preserve">. </w:t>
-      </w:r>
-      <w:r>
-        <w:t>En caso de ya estar</w:t>
-      </w:r>
-      <w:r>
-        <w:t xml:space="preserve"> </w:t>
-      </w:r>
-      <w:r>
-        <w:t>ingresado el paciente (ya sea por tratarse de una evaluación en curso o una nueva de un paciente preexistente),</w:t>
-      </w:r>
-      <w:r>
-        <w:t xml:space="preserve"> </w:t>
-      </w:r>
-      <w:r>
-        <w:t>podr</w:t>
-      </w:r>
-      <w:r>
-        <w:t xml:space="preserve">á buscarlo en la base de datos y asignarle </w:t>
-      </w:r>
-      <w:r>
-        <w:t>directamente</w:t>
-      </w:r>
-      <w:r>
-        <w:t xml:space="preserve"> la batería o test que corresponda</w:t>
+        <w:t>US02: Log In</w:t>
+      </w:r>
+    </w:p>
+    <w:p>
+      <w:pPr>
+        <w:ind w:firstLine="708"/>
+        <w:jc w:val="both"/>
+      </w:pPr>
+      <w:r>
+        <w:t>Como: Usuario de la aplicación</w:t>
       </w:r>
       <w:r>
         <w:t>.</w:t>
@@ -1635,156 +2037,45 @@
         <w:ind w:firstLine="708"/>
         <w:jc w:val="both"/>
       </w:pPr>
-      <w:proofErr w:type="gramStart"/>
-      <w:r>
-        <w:t>Cada test</w:t>
-      </w:r>
-      <w:proofErr w:type="gramEnd"/>
-      <w:r>
-        <w:t xml:space="preserve"> </w:t>
-      </w:r>
-      <w:r>
-        <w:t>estará compuesto de una</w:t>
-      </w:r>
-      <w:r>
-        <w:t xml:space="preserve"> cantidad </w:t>
-      </w:r>
-      <w:r>
-        <w:t xml:space="preserve">determinada </w:t>
-      </w:r>
-      <w:r>
-        <w:t>de</w:t>
-      </w:r>
-      <w:r>
-        <w:t xml:space="preserve"> </w:t>
-      </w:r>
-      <w:r>
-        <w:t xml:space="preserve">preguntas, </w:t>
-      </w:r>
-      <w:r>
-        <w:t xml:space="preserve">consignas, imágenes, etc. Para los que se apliquen en formato cuestionario autoadministrado, </w:t>
-      </w:r>
-      <w:r>
-        <w:t xml:space="preserve">las </w:t>
-      </w:r>
-      <w:proofErr w:type="spellStart"/>
-      <w:r>
-        <w:t>preguintas</w:t>
-      </w:r>
-      <w:proofErr w:type="spellEnd"/>
-      <w:r>
-        <w:t xml:space="preserve"> </w:t>
-      </w:r>
-      <w:r>
-        <w:t xml:space="preserve">se mostraran individualmente en una ventana </w:t>
-      </w:r>
-      <w:r>
-        <w:t>siguiendo un</w:t>
-      </w:r>
-      <w:r>
-        <w:t xml:space="preserve"> </w:t>
-      </w:r>
-      <w:r>
-        <w:t>orden determinado</w:t>
+      <w:r>
+        <w:t xml:space="preserve">Quiero: Loguearme con mi usuario y </w:t>
+      </w:r>
+      <w:r>
+        <w:t>contraseña</w:t>
       </w:r>
       <w:r>
         <w:t>.</w:t>
       </w:r>
-      <w:r>
-        <w:t xml:space="preserve"> </w:t>
-      </w:r>
-      <w:r>
-        <w:t xml:space="preserve">Cada pregunta mostrará </w:t>
-      </w:r>
-      <w:r>
-        <w:t xml:space="preserve">las opciones para </w:t>
-      </w:r>
-      <w:r>
-        <w:t xml:space="preserve">responder </w:t>
-      </w:r>
-      <w:r>
-        <w:t>(“</w:t>
-      </w:r>
-      <w:r>
-        <w:rPr>
-          <w:b/>
-        </w:rPr>
-        <w:t>Verdadero</w:t>
-      </w:r>
-      <w:r>
-        <w:t xml:space="preserve">” </w:t>
-      </w:r>
-      <w:r>
-        <w:t>o</w:t>
-      </w:r>
-      <w:r>
-        <w:t xml:space="preserve"> “</w:t>
-      </w:r>
-      <w:r>
-        <w:rPr>
-          <w:b/>
-        </w:rPr>
-        <w:t>Falso</w:t>
-      </w:r>
-      <w:r>
-        <w:t>”</w:t>
-      </w:r>
-      <w:r>
-        <w:t>, por ejemplo</w:t>
-      </w:r>
-      <w:r>
-        <w:t>)</w:t>
-      </w:r>
-      <w:r>
-        <w:t xml:space="preserve"> </w:t>
-      </w:r>
-      <w:r>
-        <w:t>y un botón (</w:t>
-      </w:r>
-      <w:r>
-        <w:rPr>
-          <w:b/>
-        </w:rPr>
-        <w:t>“Siguiente”</w:t>
-      </w:r>
-      <w:r>
-        <w:rPr>
-          <w:b/>
-        </w:rPr>
-        <w:t xml:space="preserve">) </w:t>
-      </w:r>
-      <w:r>
-        <w:t xml:space="preserve">para </w:t>
-      </w:r>
-      <w:proofErr w:type="gramStart"/>
-      <w:r>
-        <w:t xml:space="preserve">continuar </w:t>
-      </w:r>
-      <w:r>
-        <w:t xml:space="preserve"> </w:t>
-      </w:r>
-      <w:r>
-        <w:t>con</w:t>
-      </w:r>
-      <w:proofErr w:type="gramEnd"/>
-      <w:r>
-        <w:t xml:space="preserve"> el test.</w:t>
-      </w:r>
-    </w:p>
-    <w:p>
-      <w:pPr>
+    </w:p>
+    <w:p>
+      <w:pPr>
+        <w:ind w:firstLine="708"/>
+        <w:jc w:val="both"/>
+      </w:pPr>
+      <w:r>
+        <w:t>Para: Acceder a las funcionalidades que necesito para tomar una nueva evaluación o consultar alguno de los registros previos.</w:t>
+      </w:r>
+    </w:p>
+    <w:p>
+      <w:pPr>
+        <w:ind w:firstLine="708"/>
+        <w:jc w:val="both"/>
+      </w:pPr>
+    </w:p>
+    <w:p>
+      <w:pPr>
+        <w:ind w:firstLine="708"/>
         <w:jc w:val="both"/>
       </w:pPr>
       <w:r>
         <w:rPr>
           <w:noProof/>
-          <w:lang w:val="en-US"/>
         </w:rPr>
         <w:drawing>
-          <wp:inline distT="0" distB="0" distL="0" distR="0" wp14:anchorId="4875A1E2" wp14:editId="63D04054">
-            <wp:extent cx="5310505" cy="2987040"/>
-            <wp:effectExtent l="0" t="0" r="4445" b="3810"/>
-            <wp:docPr id="5" name="Picture 5"/>
+          <wp:inline distT="0" distB="0" distL="0" distR="0" wp14:anchorId="3DF7CBE5" wp14:editId="32F618FA">
+            <wp:extent cx="4533900" cy="3402460"/>
+            <wp:effectExtent l="0" t="0" r="0" b="7620"/>
+            <wp:docPr id="4" name="Picture 4"/>
             <wp:cNvGraphicFramePr>
               <a:graphicFrameLocks xmlns:a="http://schemas.openxmlformats.org/drawingml/2006/main" noChangeAspect="1"/>
             </wp:cNvGraphicFramePr>
@@ -1792,29 +2083,36 @@
               <a:graphicData uri="http://schemas.openxmlformats.org/drawingml/2006/picture">
                 <pic:pic xmlns:pic="http://schemas.openxmlformats.org/drawingml/2006/picture">
                   <pic:nvPicPr>
-                    <pic:cNvPr id="0" name="Prototipo-Pregunta-Dark.jpg"/>
-                    <pic:cNvPicPr/>
+                    <pic:cNvPr id="0" name="Picture 3"/>
+                    <pic:cNvPicPr>
+                      <a:picLocks noChangeAspect="1" noChangeArrowheads="1"/>
+                    </pic:cNvPicPr>
                   </pic:nvPicPr>
                   <pic:blipFill>
-                    <a:blip r:embed="rId9" cstate="print">
+                    <a:blip r:embed="rId9">
                       <a:extLst>
                         <a:ext uri="{28A0092B-C50C-407E-A947-70E740481C1C}">
                           <a14:useLocalDpi xmlns:a14="http://schemas.microsoft.com/office/drawing/2010/main" val="0"/>
                         </a:ext>
                       </a:extLst>
                     </a:blip>
+                    <a:srcRect/>
                     <a:stretch>
                       <a:fillRect/>
                     </a:stretch>
                   </pic:blipFill>
-                  <pic:spPr>
+                  <pic:spPr bwMode="auto">
                     <a:xfrm>
                       <a:off x="0" y="0"/>
-                      <a:ext cx="5310505" cy="2987040"/>
+                      <a:ext cx="4578015" cy="3435566"/>
                     </a:xfrm>
                     <a:prstGeom prst="rect">
                       <a:avLst/>
                     </a:prstGeom>
+                    <a:noFill/>
+                    <a:ln>
+                      <a:noFill/>
+                    </a:ln>
                   </pic:spPr>
                 </pic:pic>
               </a:graphicData>
@@ -1825,19 +2123,30 @@
     </w:p>
     <w:p>
       <w:pPr>
-        <w:keepNext/>
+        <w:ind w:firstLine="708"/>
+        <w:jc w:val="both"/>
+      </w:pPr>
+    </w:p>
+    <w:p>
+      <w:pPr>
+        <w:ind w:firstLine="708"/>
+        <w:jc w:val="both"/>
+      </w:pPr>
+    </w:p>
+    <w:p>
+      <w:pPr>
+        <w:ind w:firstLine="708"/>
         <w:jc w:val="both"/>
       </w:pPr>
       <w:r>
         <w:rPr>
           <w:noProof/>
-          <w:lang w:val="en-US"/>
         </w:rPr>
         <w:drawing>
-          <wp:inline distT="0" distB="0" distL="0" distR="0" wp14:anchorId="4740BF91" wp14:editId="1A01EA7B">
-            <wp:extent cx="5310505" cy="2987040"/>
-            <wp:effectExtent l="0" t="0" r="4445" b="3810"/>
-            <wp:docPr id="6" name="Picture 6"/>
+          <wp:inline distT="0" distB="0" distL="0" distR="0" wp14:anchorId="496E80D5" wp14:editId="5595732A">
+            <wp:extent cx="4518497" cy="3390900"/>
+            <wp:effectExtent l="0" t="0" r="0" b="0"/>
+            <wp:docPr id="14" name="Picture 14"/>
             <wp:cNvGraphicFramePr>
               <a:graphicFrameLocks xmlns:a="http://schemas.openxmlformats.org/drawingml/2006/main" noChangeAspect="1"/>
             </wp:cNvGraphicFramePr>
@@ -1845,29 +2154,36 @@
               <a:graphicData uri="http://schemas.openxmlformats.org/drawingml/2006/picture">
                 <pic:pic xmlns:pic="http://schemas.openxmlformats.org/drawingml/2006/picture">
                   <pic:nvPicPr>
-                    <pic:cNvPr id="0" name="Prototipo-Pregunta-Light.jpg"/>
-                    <pic:cNvPicPr/>
+                    <pic:cNvPr id="0" name="Picture 11"/>
+                    <pic:cNvPicPr>
+                      <a:picLocks noChangeAspect="1" noChangeArrowheads="1"/>
+                    </pic:cNvPicPr>
                   </pic:nvPicPr>
                   <pic:blipFill>
-                    <a:blip r:embed="rId10" cstate="print">
+                    <a:blip r:embed="rId10">
                       <a:extLst>
                         <a:ext uri="{28A0092B-C50C-407E-A947-70E740481C1C}">
                           <a14:useLocalDpi xmlns:a14="http://schemas.microsoft.com/office/drawing/2010/main" val="0"/>
                         </a:ext>
                       </a:extLst>
                     </a:blip>
+                    <a:srcRect/>
                     <a:stretch>
                       <a:fillRect/>
                     </a:stretch>
                   </pic:blipFill>
-                  <pic:spPr>
+                  <pic:spPr bwMode="auto">
                     <a:xfrm>
                       <a:off x="0" y="0"/>
-                      <a:ext cx="5310505" cy="2987040"/>
+                      <a:ext cx="4539020" cy="3406302"/>
                     </a:xfrm>
                     <a:prstGeom prst="rect">
                       <a:avLst/>
                     </a:prstGeom>
+                    <a:noFill/>
+                    <a:ln>
+                      <a:noFill/>
+                    </a:ln>
                   </pic:spPr>
                 </pic:pic>
               </a:graphicData>
@@ -1878,102 +2194,573 @@
     </w:p>
     <w:p>
       <w:pPr>
-        <w:pStyle w:val="Caption"/>
-        <w:jc w:val="center"/>
-      </w:pPr>
-      <w:r>
-        <w:t>Prototipo de pantalla de pregunta para MMPI-2</w:t>
-      </w:r>
-    </w:p>
-    <w:p/>
-    <w:p>
-      <w:pPr>
-        <w:jc w:val="both"/>
-      </w:pPr>
-    </w:p>
-    <w:p>
-      <w:pPr>
-        <w:jc w:val="both"/>
-      </w:pPr>
-    </w:p>
-    <w:p>
-      <w:pPr>
-        <w:ind w:firstLine="708"/>
-        <w:jc w:val="both"/>
-      </w:pPr>
-      <w:r>
-        <w:t xml:space="preserve">Una vez terminado </w:t>
-      </w:r>
-      <w:proofErr w:type="gramStart"/>
-      <w:r>
-        <w:t>el test</w:t>
-      </w:r>
-      <w:proofErr w:type="gramEnd"/>
-      <w:r>
-        <w:t xml:space="preserve"> y </w:t>
-      </w:r>
-      <w:r>
-        <w:t>enviado</w:t>
-      </w:r>
-      <w:r>
-        <w:t xml:space="preserve">, el sistema se ocupará de realizar los cálculos necesarios para obtener todos los indicadores </w:t>
-      </w:r>
-      <w:r>
-        <w:t xml:space="preserve">relacionados y </w:t>
-      </w:r>
-      <w:r>
-        <w:t>mostrar</w:t>
-      </w:r>
-      <w:r>
-        <w:t>á</w:t>
-      </w:r>
-      <w:r>
-        <w:t xml:space="preserve"> al profesional un informe</w:t>
+        <w:ind w:firstLine="708"/>
+        <w:jc w:val="both"/>
+        <w:rPr>
+          <w:b/>
+        </w:rPr>
+      </w:pPr>
+      <w:r>
+        <w:rPr>
+          <w:b/>
+        </w:rPr>
+        <w:lastRenderedPageBreak/>
+        <w:t>US03: Actualización de datos personales</w:t>
+      </w:r>
+    </w:p>
+    <w:p>
+      <w:pPr>
+        <w:ind w:firstLine="708"/>
+        <w:jc w:val="both"/>
+      </w:pPr>
+      <w:r>
+        <w:t>Como: Usuario de la aplicación</w:t>
+      </w:r>
+      <w:r>
+        <w:t>.</w:t>
+      </w:r>
+    </w:p>
+    <w:p>
+      <w:pPr>
+        <w:ind w:firstLine="708"/>
+        <w:jc w:val="both"/>
+      </w:pPr>
+      <w:r>
+        <w:t xml:space="preserve">Quiero: </w:t>
+      </w:r>
+      <w:r>
+        <w:t>M</w:t>
+      </w:r>
+      <w:r>
+        <w:t xml:space="preserve">odificar </w:t>
+      </w:r>
+      <w:r>
+        <w:t>los</w:t>
+      </w:r>
+      <w:r>
+        <w:t xml:space="preserve"> datos personales de mi perfil.</w:t>
+      </w:r>
+    </w:p>
+    <w:p>
+      <w:pPr>
+        <w:ind w:firstLine="708"/>
+        <w:jc w:val="both"/>
+      </w:pPr>
+      <w:r>
+        <w:t xml:space="preserve">Para: </w:t>
+      </w:r>
+      <w:r>
+        <w:t>T</w:t>
+      </w:r>
+      <w:r>
+        <w:t xml:space="preserve">ener actualizado </w:t>
+      </w:r>
+      <w:r>
+        <w:t>mi perfil</w:t>
+      </w:r>
+      <w:r>
+        <w:t xml:space="preserve"> de manera que represente correctamente mi información</w:t>
+      </w:r>
+    </w:p>
+    <w:p>
+      <w:pPr>
+        <w:jc w:val="both"/>
+        <w:rPr>
+          <w:b/>
+        </w:rPr>
+      </w:pPr>
+    </w:p>
+    <w:p>
+      <w:pPr>
+        <w:jc w:val="both"/>
+        <w:rPr>
+          <w:b/>
+        </w:rPr>
+      </w:pPr>
+      <w:r>
+        <w:rPr>
+          <w:b/>
+          <w:noProof/>
+        </w:rPr>
+        <w:drawing>
+          <wp:inline distT="0" distB="0" distL="0" distR="0" wp14:anchorId="5B98D018" wp14:editId="74C15E4E">
+            <wp:extent cx="5305425" cy="3981450"/>
+            <wp:effectExtent l="0" t="0" r="9525" b="0"/>
+            <wp:docPr id="7" name="Picture 7"/>
+            <wp:cNvGraphicFramePr>
+              <a:graphicFrameLocks xmlns:a="http://schemas.openxmlformats.org/drawingml/2006/main" noChangeAspect="1"/>
+            </wp:cNvGraphicFramePr>
+            <a:graphic xmlns:a="http://schemas.openxmlformats.org/drawingml/2006/main">
+              <a:graphicData uri="http://schemas.openxmlformats.org/drawingml/2006/picture">
+                <pic:pic xmlns:pic="http://schemas.openxmlformats.org/drawingml/2006/picture">
+                  <pic:nvPicPr>
+                    <pic:cNvPr id="0" name="Picture 4"/>
+                    <pic:cNvPicPr>
+                      <a:picLocks noChangeAspect="1" noChangeArrowheads="1"/>
+                    </pic:cNvPicPr>
+                  </pic:nvPicPr>
+                  <pic:blipFill>
+                    <a:blip r:embed="rId11">
+                      <a:extLst>
+                        <a:ext uri="{28A0092B-C50C-407E-A947-70E740481C1C}">
+                          <a14:useLocalDpi xmlns:a14="http://schemas.microsoft.com/office/drawing/2010/main" val="0"/>
+                        </a:ext>
+                      </a:extLst>
+                    </a:blip>
+                    <a:srcRect/>
+                    <a:stretch>
+                      <a:fillRect/>
+                    </a:stretch>
+                  </pic:blipFill>
+                  <pic:spPr bwMode="auto">
+                    <a:xfrm>
+                      <a:off x="0" y="0"/>
+                      <a:ext cx="5305425" cy="3981450"/>
+                    </a:xfrm>
+                    <a:prstGeom prst="rect">
+                      <a:avLst/>
+                    </a:prstGeom>
+                    <a:noFill/>
+                    <a:ln>
+                      <a:noFill/>
+                    </a:ln>
+                  </pic:spPr>
+                </pic:pic>
+              </a:graphicData>
+            </a:graphic>
+          </wp:inline>
+        </w:drawing>
+      </w:r>
+    </w:p>
+    <w:p>
+      <w:pPr>
+        <w:jc w:val="both"/>
+        <w:rPr>
+          <w:b/>
+        </w:rPr>
+      </w:pPr>
+    </w:p>
+    <w:p>
+      <w:pPr>
+        <w:jc w:val="both"/>
+        <w:rPr>
+          <w:b/>
+        </w:rPr>
+      </w:pPr>
+    </w:p>
+    <w:p>
+      <w:pPr>
+        <w:jc w:val="both"/>
+        <w:rPr>
+          <w:b/>
+        </w:rPr>
+      </w:pPr>
+    </w:p>
+    <w:p>
+      <w:pPr>
+        <w:jc w:val="both"/>
+        <w:rPr>
+          <w:b/>
+        </w:rPr>
+      </w:pPr>
+    </w:p>
+    <w:p>
+      <w:pPr>
+        <w:jc w:val="both"/>
+        <w:rPr>
+          <w:b/>
+        </w:rPr>
+      </w:pPr>
+    </w:p>
+    <w:p>
+      <w:pPr>
+        <w:jc w:val="both"/>
+        <w:rPr>
+          <w:b/>
+        </w:rPr>
+      </w:pPr>
+    </w:p>
+    <w:p>
+      <w:pPr>
+        <w:jc w:val="both"/>
+        <w:rPr>
+          <w:b/>
+        </w:rPr>
+      </w:pPr>
+    </w:p>
+    <w:p>
+      <w:pPr>
+        <w:jc w:val="both"/>
+        <w:rPr>
+          <w:b/>
+        </w:rPr>
+      </w:pPr>
+    </w:p>
+    <w:p>
+      <w:pPr>
+        <w:jc w:val="both"/>
+        <w:rPr>
+          <w:b/>
+        </w:rPr>
+      </w:pPr>
+    </w:p>
+    <w:p>
+      <w:pPr>
+        <w:jc w:val="both"/>
+        <w:rPr>
+          <w:b/>
+        </w:rPr>
+      </w:pPr>
+    </w:p>
+    <w:p>
+      <w:pPr>
+        <w:jc w:val="both"/>
+        <w:rPr>
+          <w:b/>
+        </w:rPr>
+      </w:pPr>
+    </w:p>
+    <w:p>
+      <w:pPr>
+        <w:jc w:val="both"/>
+        <w:rPr>
+          <w:b/>
+        </w:rPr>
+      </w:pPr>
+    </w:p>
+    <w:p>
+      <w:pPr>
+        <w:jc w:val="both"/>
+        <w:rPr>
+          <w:b/>
+        </w:rPr>
+      </w:pPr>
+    </w:p>
+    <w:p>
+      <w:pPr>
+        <w:jc w:val="both"/>
+        <w:rPr>
+          <w:b/>
+        </w:rPr>
+      </w:pPr>
+    </w:p>
+    <w:p>
+      <w:pPr>
+        <w:ind w:firstLine="708"/>
+        <w:jc w:val="both"/>
+        <w:rPr>
+          <w:b/>
+        </w:rPr>
+      </w:pPr>
+      <w:r>
+        <w:rPr>
+          <w:b/>
+        </w:rPr>
+        <w:lastRenderedPageBreak/>
+        <w:t xml:space="preserve">US04: </w:t>
+      </w:r>
+      <w:r>
+        <w:rPr>
+          <w:b/>
+        </w:rPr>
+        <w:t>Configurar pago</w:t>
+      </w:r>
+    </w:p>
+    <w:p>
+      <w:pPr>
+        <w:ind w:firstLine="708"/>
+        <w:jc w:val="both"/>
+      </w:pPr>
+      <w:r>
+        <w:t>Como: Usuario de la aplicación</w:t>
+      </w:r>
+      <w:r>
+        <w:t>.</w:t>
+      </w:r>
+    </w:p>
+    <w:p>
+      <w:pPr>
+        <w:ind w:firstLine="708"/>
+        <w:jc w:val="both"/>
+      </w:pPr>
+      <w:r>
+        <w:t xml:space="preserve">Quiero: </w:t>
+      </w:r>
+      <w:r>
+        <w:t>Establecer un tipo de cuenta y medio de pago</w:t>
+      </w:r>
+      <w:r>
+        <w:t>.</w:t>
+      </w:r>
+    </w:p>
+    <w:p>
+      <w:pPr>
+        <w:ind w:firstLine="708"/>
+        <w:jc w:val="both"/>
+      </w:pPr>
+      <w:r>
+        <w:t>Para:</w:t>
       </w:r>
       <w:r>
         <w:t xml:space="preserve"> </w:t>
       </w:r>
       <w:r>
-        <w:t xml:space="preserve">con los </w:t>
-      </w:r>
-      <w:r>
-        <w:t>resultados</w:t>
-      </w:r>
-      <w:r>
-        <w:t xml:space="preserve"> obtenidos en base a las respuestas del paciente.</w:t>
-      </w:r>
-    </w:p>
-    <w:p>
-      <w:pPr>
-        <w:ind w:firstLine="708"/>
-        <w:jc w:val="both"/>
-      </w:pPr>
-      <w:r>
-        <w:t xml:space="preserve">En función de los resultados obtenidos tras la toma de una batería </w:t>
-      </w:r>
-      <w:proofErr w:type="gramStart"/>
-      <w:r>
-        <w:t>de test</w:t>
-      </w:r>
-      <w:proofErr w:type="gramEnd"/>
-      <w:r>
-        <w:t xml:space="preserve"> completa, el profesional podrá elaborar un informe vinculado a</w:t>
-      </w:r>
-      <w:r>
-        <w:t xml:space="preserve"> dichos</w:t>
-      </w:r>
-      <w:r>
-        <w:t xml:space="preserve"> resultados</w:t>
+        <w:t>Tener acceso al total de las funcionalidades de la aplicación y despreocuparme de recordar de hacer el pago cada mes</w:t>
       </w:r>
       <w:r>
         <w:t>.</w:t>
       </w:r>
-      <w:r>
-        <w:t xml:space="preserve"> </w:t>
-      </w:r>
-      <w:r>
-        <w:t>Este resultado quedará guardado para su posterior consulta o edición.</w:t>
-      </w:r>
+    </w:p>
+    <w:p>
+      <w:pPr>
+        <w:ind w:firstLine="708"/>
+        <w:jc w:val="both"/>
+      </w:pPr>
+    </w:p>
+    <w:p>
+      <w:pPr>
+        <w:ind w:firstLine="708"/>
+        <w:jc w:val="both"/>
+      </w:pPr>
+      <w:r>
+        <w:rPr>
+          <w:noProof/>
+        </w:rPr>
+        <w:drawing>
+          <wp:inline distT="0" distB="0" distL="0" distR="0" wp14:anchorId="3B94BB58" wp14:editId="25AA748C">
+            <wp:extent cx="5305425" cy="4838700"/>
+            <wp:effectExtent l="0" t="0" r="9525" b="0"/>
+            <wp:docPr id="8" name="Picture 8"/>
+            <wp:cNvGraphicFramePr>
+              <a:graphicFrameLocks xmlns:a="http://schemas.openxmlformats.org/drawingml/2006/main" noChangeAspect="1"/>
+            </wp:cNvGraphicFramePr>
+            <a:graphic xmlns:a="http://schemas.openxmlformats.org/drawingml/2006/main">
+              <a:graphicData uri="http://schemas.openxmlformats.org/drawingml/2006/picture">
+                <pic:pic xmlns:pic="http://schemas.openxmlformats.org/drawingml/2006/picture">
+                  <pic:nvPicPr>
+                    <pic:cNvPr id="0" name="Picture 5"/>
+                    <pic:cNvPicPr>
+                      <a:picLocks noChangeAspect="1" noChangeArrowheads="1"/>
+                    </pic:cNvPicPr>
+                  </pic:nvPicPr>
+                  <pic:blipFill>
+                    <a:blip r:embed="rId8">
+                      <a:extLst>
+                        <a:ext uri="{28A0092B-C50C-407E-A947-70E740481C1C}">
+                          <a14:useLocalDpi xmlns:a14="http://schemas.microsoft.com/office/drawing/2010/main" val="0"/>
+                        </a:ext>
+                      </a:extLst>
+                    </a:blip>
+                    <a:srcRect/>
+                    <a:stretch>
+                      <a:fillRect/>
+                    </a:stretch>
+                  </pic:blipFill>
+                  <pic:spPr bwMode="auto">
+                    <a:xfrm>
+                      <a:off x="0" y="0"/>
+                      <a:ext cx="5305425" cy="4838700"/>
+                    </a:xfrm>
+                    <a:prstGeom prst="rect">
+                      <a:avLst/>
+                    </a:prstGeom>
+                    <a:noFill/>
+                    <a:ln>
+                      <a:noFill/>
+                    </a:ln>
+                  </pic:spPr>
+                </pic:pic>
+              </a:graphicData>
+            </a:graphic>
+          </wp:inline>
+        </w:drawing>
+      </w:r>
+    </w:p>
+    <w:p>
+      <w:pPr>
+        <w:ind w:firstLine="708"/>
+        <w:jc w:val="both"/>
+      </w:pPr>
+    </w:p>
+    <w:p>
+      <w:pPr>
+        <w:ind w:firstLine="708"/>
+        <w:jc w:val="both"/>
+      </w:pPr>
+    </w:p>
+    <w:p>
+      <w:pPr>
+        <w:ind w:firstLine="708"/>
+        <w:jc w:val="both"/>
+      </w:pPr>
+    </w:p>
+    <w:p>
+      <w:pPr>
+        <w:ind w:firstLine="708"/>
+        <w:jc w:val="both"/>
+      </w:pPr>
+    </w:p>
+    <w:p>
+      <w:pPr>
+        <w:ind w:firstLine="708"/>
+        <w:jc w:val="both"/>
+      </w:pPr>
+    </w:p>
+    <w:p>
+      <w:pPr>
+        <w:ind w:firstLine="708"/>
+        <w:jc w:val="both"/>
+      </w:pPr>
+    </w:p>
+    <w:p>
+      <w:pPr>
+        <w:ind w:firstLine="708"/>
+        <w:jc w:val="both"/>
+      </w:pPr>
+    </w:p>
+    <w:p>
+      <w:pPr>
+        <w:ind w:firstLine="708"/>
+        <w:jc w:val="both"/>
+      </w:pPr>
+    </w:p>
+    <w:p>
+      <w:pPr>
+        <w:ind w:firstLine="708"/>
+        <w:jc w:val="both"/>
+      </w:pPr>
+    </w:p>
+    <w:p>
+      <w:pPr>
+        <w:ind w:firstLine="708"/>
+        <w:jc w:val="both"/>
+      </w:pPr>
+    </w:p>
+    <w:p>
+      <w:pPr>
+        <w:ind w:firstLine="708"/>
+        <w:jc w:val="both"/>
+        <w:rPr>
+          <w:b/>
+        </w:rPr>
+      </w:pPr>
+      <w:r>
+        <w:rPr>
+          <w:b/>
+        </w:rPr>
+        <w:lastRenderedPageBreak/>
+        <w:t>US05: Alta a Entrevistados</w:t>
+      </w:r>
+      <w:r>
+        <w:rPr>
+          <w:b/>
+        </w:rPr>
+        <w:t>*</w:t>
+      </w:r>
+    </w:p>
+    <w:p>
+      <w:pPr>
+        <w:ind w:firstLine="708"/>
+        <w:jc w:val="both"/>
+      </w:pPr>
+      <w:r>
+        <w:t>Como: Usuario de la aplicación</w:t>
+      </w:r>
+      <w:r>
+        <w:t>.</w:t>
+      </w:r>
+    </w:p>
+    <w:p>
+      <w:pPr>
+        <w:ind w:firstLine="708"/>
+        <w:jc w:val="both"/>
+      </w:pPr>
+      <w:r>
+        <w:t>Quiero: Dar de alta a mis entrevistados</w:t>
+      </w:r>
+      <w:r>
+        <w:t>.</w:t>
+      </w:r>
+    </w:p>
+    <w:p>
+      <w:pPr>
+        <w:ind w:firstLine="708"/>
+        <w:jc w:val="both"/>
+      </w:pPr>
+      <w:r>
+        <w:t xml:space="preserve">Para: </w:t>
+      </w:r>
+      <w:r>
+        <w:t>Poder asignarles evaluaciones, registrar sus respuestas y elaborar informes</w:t>
+      </w:r>
+      <w:r>
+        <w:t>.</w:t>
+      </w:r>
+    </w:p>
+    <w:p>
+      <w:pPr>
+        <w:ind w:firstLine="708"/>
+        <w:jc w:val="both"/>
+      </w:pPr>
+      <w:r>
+        <w:rPr>
+          <w:noProof/>
+        </w:rPr>
+        <w:drawing>
+          <wp:inline distT="0" distB="0" distL="0" distR="0" wp14:anchorId="4C6B2F8C" wp14:editId="35E64D33">
+            <wp:extent cx="5305425" cy="3981450"/>
+            <wp:effectExtent l="0" t="0" r="9525" b="0"/>
+            <wp:docPr id="15" name="Picture 15"/>
+            <wp:cNvGraphicFramePr>
+              <a:graphicFrameLocks xmlns:a="http://schemas.openxmlformats.org/drawingml/2006/main" noChangeAspect="1"/>
+            </wp:cNvGraphicFramePr>
+            <a:graphic xmlns:a="http://schemas.openxmlformats.org/drawingml/2006/main">
+              <a:graphicData uri="http://schemas.openxmlformats.org/drawingml/2006/picture">
+                <pic:pic xmlns:pic="http://schemas.openxmlformats.org/drawingml/2006/picture">
+                  <pic:nvPicPr>
+                    <pic:cNvPr id="0" name="Picture 12"/>
+                    <pic:cNvPicPr>
+                      <a:picLocks noChangeAspect="1" noChangeArrowheads="1"/>
+                    </pic:cNvPicPr>
+                  </pic:nvPicPr>
+                  <pic:blipFill>
+                    <a:blip r:embed="rId12">
+                      <a:extLst>
+                        <a:ext uri="{28A0092B-C50C-407E-A947-70E740481C1C}">
+                          <a14:useLocalDpi xmlns:a14="http://schemas.microsoft.com/office/drawing/2010/main" val="0"/>
+                        </a:ext>
+                      </a:extLst>
+                    </a:blip>
+                    <a:srcRect/>
+                    <a:stretch>
+                      <a:fillRect/>
+                    </a:stretch>
+                  </pic:blipFill>
+                  <pic:spPr bwMode="auto">
+                    <a:xfrm>
+                      <a:off x="0" y="0"/>
+                      <a:ext cx="5305425" cy="3981450"/>
+                    </a:xfrm>
+                    <a:prstGeom prst="rect">
+                      <a:avLst/>
+                    </a:prstGeom>
+                    <a:noFill/>
+                    <a:ln>
+                      <a:noFill/>
+                    </a:ln>
+                  </pic:spPr>
+                </pic:pic>
+              </a:graphicData>
+            </a:graphic>
+          </wp:inline>
+        </w:drawing>
+      </w:r>
+    </w:p>
+    <w:p>
+      <w:pPr>
+        <w:ind w:firstLine="708"/>
+        <w:jc w:val="both"/>
+      </w:pPr>
     </w:p>
     <w:p>
       <w:pPr>
@@ -1986,855 +2773,562 @@
         <w:pStyle w:val="Heading2"/>
         <w:spacing w:after="100" w:afterAutospacing="1"/>
       </w:pPr>
-      <w:bookmarkStart w:id="6" w:name="_Toc20064539"/>
-      <w:r>
-        <w:t>Consultas de estadísticas</w:t>
-      </w:r>
-      <w:bookmarkEnd w:id="6"/>
-    </w:p>
-    <w:p>
-      <w:pPr>
-        <w:jc w:val="both"/>
-      </w:pPr>
-      <w:r>
-        <w:tab/>
-        <w:t xml:space="preserve">Aprovechando el volumen de resultados obtenidos para </w:t>
-      </w:r>
-      <w:proofErr w:type="gramStart"/>
-      <w:r>
-        <w:t>cada test</w:t>
-      </w:r>
-      <w:proofErr w:type="gramEnd"/>
-      <w:r>
-        <w:t xml:space="preserve"> que maneja la aplicación, se ofrecerá la opción de consultar ciertas referencias estadísticas al estilo de los Baremos para </w:t>
-      </w:r>
-      <w:r>
-        <w:t xml:space="preserve">que el profesional pueda utilizar. Para ello será suficiente con ingresar los criterios de búsqueda (edad, género, localidad, test a evaluar, etc.), luego el sistema </w:t>
-      </w:r>
-      <w:proofErr w:type="spellStart"/>
-      <w:r>
-        <w:t>mostará</w:t>
-      </w:r>
-      <w:proofErr w:type="spellEnd"/>
-      <w:r>
-        <w:t xml:space="preserve"> los datos pertinentes a los criterios ingresados.</w:t>
-      </w:r>
-    </w:p>
-    <w:p>
-      <w:pPr>
-        <w:pStyle w:val="Heading1"/>
-        <w:jc w:val="right"/>
-      </w:pPr>
-      <w:bookmarkStart w:id="7" w:name="_Toc20064540"/>
-      <w:r>
-        <w:t xml:space="preserve">Enunciado de EPIC y </w:t>
-      </w:r>
-      <w:proofErr w:type="spellStart"/>
-      <w:r>
-        <w:t>User</w:t>
-      </w:r>
-      <w:proofErr w:type="spellEnd"/>
+      <w:bookmarkStart w:id="10" w:name="_Toc20064542"/>
+      <w:r>
+        <w:t>EPIC 02: Quiero preparar y aplicar una Evaluación Psicológica para realizar un informe.</w:t>
+      </w:r>
+      <w:bookmarkEnd w:id="10"/>
+    </w:p>
+    <w:p>
+      <w:pPr>
+        <w:ind w:firstLine="708"/>
+        <w:jc w:val="both"/>
+        <w:rPr>
+          <w:b/>
+        </w:rPr>
+      </w:pPr>
+      <w:r>
+        <w:rPr>
+          <w:b/>
+        </w:rPr>
+        <w:t>US0</w:t>
+      </w:r>
+      <w:r>
+        <w:rPr>
+          <w:b/>
+        </w:rPr>
+        <w:t>6</w:t>
+      </w:r>
+      <w:r>
+        <w:rPr>
+          <w:b/>
+        </w:rPr>
+        <w:t xml:space="preserve">: Crear Batería de test </w:t>
+      </w:r>
+    </w:p>
+    <w:p>
+      <w:pPr>
+        <w:ind w:firstLine="708"/>
+        <w:jc w:val="both"/>
+      </w:pPr>
+      <w:r>
+        <w:t>Como: Usuario de la aplicación</w:t>
+      </w:r>
+      <w:r>
+        <w:t>.</w:t>
+      </w:r>
+    </w:p>
+    <w:p>
+      <w:pPr>
+        <w:ind w:firstLine="708"/>
+        <w:jc w:val="both"/>
+      </w:pPr>
+      <w:r>
+        <w:t xml:space="preserve">Quiero: </w:t>
+      </w:r>
+      <w:r>
+        <w:t>P</w:t>
+      </w:r>
+      <w:r>
+        <w:t xml:space="preserve">oder crear una batería de test </w:t>
+      </w:r>
+      <w:r>
+        <w:t>adecuada a cada entrevistado.</w:t>
+      </w:r>
+    </w:p>
+    <w:p>
+      <w:pPr>
+        <w:ind w:firstLine="708"/>
+        <w:jc w:val="both"/>
+      </w:pPr>
+      <w:r>
+        <w:t xml:space="preserve">Para: Poder hacer la evaluación psicotécnica del entrevistado </w:t>
+      </w:r>
+      <w:r>
+        <w:t>con los test que mejor se adaptan al requisito de la Evaluación y al sujeto en cuestión</w:t>
+      </w:r>
+      <w:r>
+        <w:t xml:space="preserve">. </w:t>
+      </w:r>
+    </w:p>
+    <w:p>
+      <w:pPr>
+        <w:ind w:firstLine="708"/>
+        <w:jc w:val="both"/>
+      </w:pPr>
+    </w:p>
+    <w:p>
+      <w:pPr>
+        <w:ind w:firstLine="708"/>
+        <w:jc w:val="both"/>
+      </w:pPr>
+      <w:r>
+        <w:rPr>
+          <w:noProof/>
+        </w:rPr>
+        <w:lastRenderedPageBreak/>
+        <w:drawing>
+          <wp:inline distT="0" distB="0" distL="0" distR="0" wp14:anchorId="5679945D" wp14:editId="1B7952CC">
+            <wp:extent cx="5305425" cy="3981450"/>
+            <wp:effectExtent l="0" t="0" r="9525" b="0"/>
+            <wp:docPr id="16" name="Picture 16"/>
+            <wp:cNvGraphicFramePr>
+              <a:graphicFrameLocks xmlns:a="http://schemas.openxmlformats.org/drawingml/2006/main" noChangeAspect="1"/>
+            </wp:cNvGraphicFramePr>
+            <a:graphic xmlns:a="http://schemas.openxmlformats.org/drawingml/2006/main">
+              <a:graphicData uri="http://schemas.openxmlformats.org/drawingml/2006/picture">
+                <pic:pic xmlns:pic="http://schemas.openxmlformats.org/drawingml/2006/picture">
+                  <pic:nvPicPr>
+                    <pic:cNvPr id="0" name="Picture 13"/>
+                    <pic:cNvPicPr>
+                      <a:picLocks noChangeAspect="1" noChangeArrowheads="1"/>
+                    </pic:cNvPicPr>
+                  </pic:nvPicPr>
+                  <pic:blipFill>
+                    <a:blip r:embed="rId13">
+                      <a:extLst>
+                        <a:ext uri="{28A0092B-C50C-407E-A947-70E740481C1C}">
+                          <a14:useLocalDpi xmlns:a14="http://schemas.microsoft.com/office/drawing/2010/main" val="0"/>
+                        </a:ext>
+                      </a:extLst>
+                    </a:blip>
+                    <a:srcRect/>
+                    <a:stretch>
+                      <a:fillRect/>
+                    </a:stretch>
+                  </pic:blipFill>
+                  <pic:spPr bwMode="auto">
+                    <a:xfrm>
+                      <a:off x="0" y="0"/>
+                      <a:ext cx="5305425" cy="3981450"/>
+                    </a:xfrm>
+                    <a:prstGeom prst="rect">
+                      <a:avLst/>
+                    </a:prstGeom>
+                    <a:noFill/>
+                    <a:ln>
+                      <a:noFill/>
+                    </a:ln>
+                  </pic:spPr>
+                </pic:pic>
+              </a:graphicData>
+            </a:graphic>
+          </wp:inline>
+        </w:drawing>
+      </w:r>
+    </w:p>
+    <w:p>
+      <w:pPr>
+        <w:ind w:firstLine="708"/>
+        <w:jc w:val="both"/>
+      </w:pPr>
+    </w:p>
+    <w:p>
+      <w:pPr>
+        <w:ind w:firstLine="708"/>
+        <w:jc w:val="both"/>
+        <w:rPr>
+          <w:b/>
+        </w:rPr>
+      </w:pPr>
+      <w:r>
+        <w:rPr>
+          <w:b/>
+        </w:rPr>
+        <w:t>US0</w:t>
+      </w:r>
+      <w:r>
+        <w:rPr>
+          <w:b/>
+        </w:rPr>
+        <w:t>7</w:t>
+      </w:r>
+      <w:r>
+        <w:rPr>
+          <w:b/>
+        </w:rPr>
+        <w:t>: Toma de Evaluación</w:t>
+      </w:r>
+    </w:p>
+    <w:p>
+      <w:pPr>
+        <w:ind w:firstLine="708"/>
+        <w:jc w:val="both"/>
+      </w:pPr>
+      <w:r>
+        <w:t>Como: Usuario de la aplicación</w:t>
+      </w:r>
+      <w:r>
+        <w:t>.</w:t>
+      </w:r>
+    </w:p>
+    <w:p>
+      <w:pPr>
+        <w:ind w:firstLine="708"/>
+        <w:jc w:val="both"/>
+      </w:pPr>
+      <w:r>
+        <w:t>Quiero: Evaluar a mí</w:t>
+      </w:r>
+      <w:r>
+        <w:t xml:space="preserve"> entrevistado</w:t>
+      </w:r>
+      <w:r>
+        <w:t>.</w:t>
+      </w:r>
+    </w:p>
+    <w:p>
+      <w:pPr>
+        <w:ind w:firstLine="708"/>
+        <w:jc w:val="both"/>
+      </w:pPr>
+      <w:r>
+        <w:t>Para:</w:t>
+      </w:r>
+      <w:r>
+        <w:t xml:space="preserve"> Registrar sus respuestas y o</w:t>
+      </w:r>
+      <w:r>
+        <w:t xml:space="preserve">btener los </w:t>
+      </w:r>
+      <w:r>
+        <w:t>indicadores y resultados</w:t>
+      </w:r>
+      <w:r>
+        <w:t xml:space="preserve"> de manera </w:t>
+      </w:r>
+      <w:r>
+        <w:t xml:space="preserve">automática </w:t>
+      </w:r>
+      <w:r>
+        <w:t>y así</w:t>
+      </w:r>
+      <w:r>
+        <w:t xml:space="preserve"> poder hacer el análisis</w:t>
+      </w:r>
+      <w:r>
+        <w:t xml:space="preserve"> correspondiente. </w:t>
+      </w:r>
       <w:r>
         <w:t xml:space="preserve"> </w:t>
       </w:r>
-      <w:proofErr w:type="spellStart"/>
-      <w:r>
-        <w:t>Story</w:t>
-      </w:r>
-      <w:bookmarkEnd w:id="7"/>
-      <w:proofErr w:type="spellEnd"/>
-    </w:p>
-    <w:p>
-      <w:pPr>
-        <w:ind w:firstLine="708"/>
-        <w:jc w:val="both"/>
-      </w:pPr>
+    </w:p>
+    <w:p>
+      <w:pPr>
+        <w:ind w:firstLine="708"/>
+        <w:jc w:val="both"/>
+      </w:pPr>
+      <w:r>
+        <w:rPr>
+          <w:noProof/>
+        </w:rPr>
+        <w:lastRenderedPageBreak/>
+        <w:drawing>
+          <wp:inline distT="0" distB="0" distL="0" distR="0" wp14:anchorId="73B92917" wp14:editId="52EBEC51">
+            <wp:extent cx="5305425" cy="3981450"/>
+            <wp:effectExtent l="0" t="0" r="9525" b="0"/>
+            <wp:docPr id="11" name="Picture 11"/>
+            <wp:cNvGraphicFramePr>
+              <a:graphicFrameLocks xmlns:a="http://schemas.openxmlformats.org/drawingml/2006/main" noChangeAspect="1"/>
+            </wp:cNvGraphicFramePr>
+            <a:graphic xmlns:a="http://schemas.openxmlformats.org/drawingml/2006/main">
+              <a:graphicData uri="http://schemas.openxmlformats.org/drawingml/2006/picture">
+                <pic:pic xmlns:pic="http://schemas.openxmlformats.org/drawingml/2006/picture">
+                  <pic:nvPicPr>
+                    <pic:cNvPr id="0" name="Picture 8"/>
+                    <pic:cNvPicPr>
+                      <a:picLocks noChangeAspect="1" noChangeArrowheads="1"/>
+                    </pic:cNvPicPr>
+                  </pic:nvPicPr>
+                  <pic:blipFill>
+                    <a:blip r:embed="rId14">
+                      <a:extLst>
+                        <a:ext uri="{28A0092B-C50C-407E-A947-70E740481C1C}">
+                          <a14:useLocalDpi xmlns:a14="http://schemas.microsoft.com/office/drawing/2010/main" val="0"/>
+                        </a:ext>
+                      </a:extLst>
+                    </a:blip>
+                    <a:srcRect/>
+                    <a:stretch>
+                      <a:fillRect/>
+                    </a:stretch>
+                  </pic:blipFill>
+                  <pic:spPr bwMode="auto">
+                    <a:xfrm>
+                      <a:off x="0" y="0"/>
+                      <a:ext cx="5305425" cy="3981450"/>
+                    </a:xfrm>
+                    <a:prstGeom prst="rect">
+                      <a:avLst/>
+                    </a:prstGeom>
+                    <a:noFill/>
+                    <a:ln>
+                      <a:noFill/>
+                    </a:ln>
+                  </pic:spPr>
+                </pic:pic>
+              </a:graphicData>
+            </a:graphic>
+          </wp:inline>
+        </w:drawing>
+      </w:r>
+    </w:p>
+    <w:p>
+      <w:pPr>
+        <w:ind w:firstLine="708"/>
+        <w:jc w:val="both"/>
+      </w:pPr>
+    </w:p>
+    <w:p>
+      <w:pPr>
+        <w:ind w:firstLine="708"/>
+        <w:jc w:val="both"/>
+      </w:pPr>
+    </w:p>
+    <w:p>
+      <w:pPr>
+        <w:ind w:firstLine="708"/>
+        <w:jc w:val="both"/>
+      </w:pPr>
+      <w:r>
+        <w:rPr>
+          <w:noProof/>
+        </w:rPr>
+        <w:drawing>
+          <wp:inline distT="0" distB="0" distL="0" distR="0" wp14:anchorId="6DFA5E76" wp14:editId="0DC94CAC">
+            <wp:extent cx="5305425" cy="3981450"/>
+            <wp:effectExtent l="0" t="0" r="9525" b="0"/>
+            <wp:docPr id="12" name="Picture 12"/>
+            <wp:cNvGraphicFramePr>
+              <a:graphicFrameLocks xmlns:a="http://schemas.openxmlformats.org/drawingml/2006/main" noChangeAspect="1"/>
+            </wp:cNvGraphicFramePr>
+            <a:graphic xmlns:a="http://schemas.openxmlformats.org/drawingml/2006/main">
+              <a:graphicData uri="http://schemas.openxmlformats.org/drawingml/2006/picture">
+                <pic:pic xmlns:pic="http://schemas.openxmlformats.org/drawingml/2006/picture">
+                  <pic:nvPicPr>
+                    <pic:cNvPr id="0" name="Picture 9"/>
+                    <pic:cNvPicPr>
+                      <a:picLocks noChangeAspect="1" noChangeArrowheads="1"/>
+                    </pic:cNvPicPr>
+                  </pic:nvPicPr>
+                  <pic:blipFill>
+                    <a:blip r:embed="rId15">
+                      <a:extLst>
+                        <a:ext uri="{28A0092B-C50C-407E-A947-70E740481C1C}">
+                          <a14:useLocalDpi xmlns:a14="http://schemas.microsoft.com/office/drawing/2010/main" val="0"/>
+                        </a:ext>
+                      </a:extLst>
+                    </a:blip>
+                    <a:srcRect/>
+                    <a:stretch>
+                      <a:fillRect/>
+                    </a:stretch>
+                  </pic:blipFill>
+                  <pic:spPr bwMode="auto">
+                    <a:xfrm>
+                      <a:off x="0" y="0"/>
+                      <a:ext cx="5305425" cy="3981450"/>
+                    </a:xfrm>
+                    <a:prstGeom prst="rect">
+                      <a:avLst/>
+                    </a:prstGeom>
+                    <a:noFill/>
+                    <a:ln>
+                      <a:noFill/>
+                    </a:ln>
+                  </pic:spPr>
+                </pic:pic>
+              </a:graphicData>
+            </a:graphic>
+          </wp:inline>
+        </w:drawing>
+      </w:r>
+    </w:p>
+    <w:p>
+      <w:pPr>
+        <w:ind w:firstLine="708"/>
+        <w:jc w:val="both"/>
+      </w:pPr>
+    </w:p>
+    <w:p>
+      <w:pPr>
+        <w:ind w:firstLine="708"/>
+        <w:jc w:val="both"/>
+        <w:rPr>
+          <w:b/>
+        </w:rPr>
+      </w:pPr>
+      <w:r>
+        <w:rPr>
+          <w:b/>
+        </w:rPr>
+        <w:lastRenderedPageBreak/>
+        <w:t>US0</w:t>
+      </w:r>
+      <w:r>
+        <w:rPr>
+          <w:b/>
+        </w:rPr>
+        <w:t>8</w:t>
+      </w:r>
+      <w:r>
+        <w:rPr>
+          <w:b/>
+        </w:rPr>
+        <w:t>: Realizar Informe</w:t>
+      </w:r>
+    </w:p>
+    <w:p>
+      <w:pPr>
+        <w:ind w:firstLine="708"/>
+        <w:jc w:val="both"/>
+      </w:pPr>
+      <w:r>
+        <w:t xml:space="preserve">Como: </w:t>
+      </w:r>
+      <w:r>
+        <w:t>Usuario de la aplicación</w:t>
+      </w:r>
+      <w:r>
+        <w:t>.</w:t>
+      </w:r>
+    </w:p>
+    <w:p>
+      <w:pPr>
+        <w:ind w:firstLine="708"/>
+        <w:jc w:val="both"/>
+      </w:pPr>
+      <w:r>
+        <w:t xml:space="preserve">Quiero: </w:t>
+      </w:r>
+      <w:r>
+        <w:t xml:space="preserve">Crear informes </w:t>
+      </w:r>
+      <w:r>
+        <w:t>basados en</w:t>
+      </w:r>
+      <w:r>
+        <w:t xml:space="preserve"> las respuestas obtenidas de</w:t>
+      </w:r>
+      <w:r>
+        <w:t xml:space="preserve"> </w:t>
+      </w:r>
+      <w:r>
+        <w:t>l</w:t>
+      </w:r>
+      <w:r>
+        <w:t>a</w:t>
+      </w:r>
+      <w:r>
+        <w:t xml:space="preserve"> </w:t>
+      </w:r>
+      <w:r>
+        <w:t xml:space="preserve">batería de </w:t>
+      </w:r>
+      <w:r>
+        <w:t>test</w:t>
+      </w:r>
+      <w:r>
+        <w:t>.</w:t>
+      </w:r>
+    </w:p>
+    <w:p>
+      <w:pPr>
+        <w:ind w:firstLine="708"/>
+        <w:jc w:val="both"/>
+      </w:pPr>
+      <w:r>
+        <w:t xml:space="preserve">Para: </w:t>
+      </w:r>
+      <w:r>
+        <w:t>Elaborar</w:t>
+      </w:r>
+      <w:r>
+        <w:t xml:space="preserve"> un informe en base al análisis realizado sobre los indicadores</w:t>
+      </w:r>
+      <w:r>
+        <w:t xml:space="preserve"> </w:t>
+      </w:r>
+      <w:r>
+        <w:t>obtenidos mediante la toma de los test</w:t>
+      </w:r>
+      <w:r>
+        <w:t>.</w:t>
+      </w:r>
+    </w:p>
+    <w:p>
+      <w:pPr>
+        <w:ind w:firstLine="708"/>
+        <w:jc w:val="both"/>
+      </w:pPr>
+    </w:p>
+    <w:p>
+      <w:pPr>
+        <w:ind w:firstLine="708"/>
+        <w:jc w:val="both"/>
+      </w:pPr>
+      <w:r>
+        <w:rPr>
+          <w:noProof/>
+        </w:rPr>
+        <w:drawing>
+          <wp:inline distT="0" distB="0" distL="0" distR="0" wp14:anchorId="730EC30A" wp14:editId="7FED560C">
+            <wp:extent cx="5305425" cy="3981450"/>
+            <wp:effectExtent l="0" t="0" r="9525" b="0"/>
+            <wp:docPr id="18" name="Picture 18"/>
+            <wp:cNvGraphicFramePr>
+              <a:graphicFrameLocks xmlns:a="http://schemas.openxmlformats.org/drawingml/2006/main" noChangeAspect="1"/>
+            </wp:cNvGraphicFramePr>
+            <a:graphic xmlns:a="http://schemas.openxmlformats.org/drawingml/2006/main">
+              <a:graphicData uri="http://schemas.openxmlformats.org/drawingml/2006/picture">
+                <pic:pic xmlns:pic="http://schemas.openxmlformats.org/drawingml/2006/picture">
+                  <pic:nvPicPr>
+                    <pic:cNvPr id="0" name="Picture 15"/>
+                    <pic:cNvPicPr>
+                      <a:picLocks noChangeAspect="1" noChangeArrowheads="1"/>
+                    </pic:cNvPicPr>
+                  </pic:nvPicPr>
+                  <pic:blipFill>
+                    <a:blip r:embed="rId16">
+                      <a:extLst>
+                        <a:ext uri="{28A0092B-C50C-407E-A947-70E740481C1C}">
+                          <a14:useLocalDpi xmlns:a14="http://schemas.microsoft.com/office/drawing/2010/main" val="0"/>
+                        </a:ext>
+                      </a:extLst>
+                    </a:blip>
+                    <a:srcRect/>
+                    <a:stretch>
+                      <a:fillRect/>
+                    </a:stretch>
+                  </pic:blipFill>
+                  <pic:spPr bwMode="auto">
+                    <a:xfrm>
+                      <a:off x="0" y="0"/>
+                      <a:ext cx="5305425" cy="3981450"/>
+                    </a:xfrm>
+                    <a:prstGeom prst="rect">
+                      <a:avLst/>
+                    </a:prstGeom>
+                    <a:noFill/>
+                    <a:ln>
+                      <a:noFill/>
+                    </a:ln>
+                  </pic:spPr>
+                </pic:pic>
+              </a:graphicData>
+            </a:graphic>
+          </wp:inline>
+        </w:drawing>
+      </w:r>
+      <w:r>
+        <w:br w:type="page"/>
+      </w:r>
     </w:p>
     <w:p>
       <w:pPr>
         <w:pStyle w:val="Heading2"/>
         <w:spacing w:after="100" w:afterAutospacing="1"/>
       </w:pPr>
-      <w:bookmarkStart w:id="8" w:name="_Toc20064541"/>
-      <w:r>
-        <w:t>EPIC 01: Quiero tener y adm</w:t>
-      </w:r>
-      <w:r>
-        <w:t>i</w:t>
-      </w:r>
-      <w:r>
-        <w:t>nistrar una cuenta en Athos.</w:t>
-      </w:r>
-      <w:bookmarkEnd w:id="8"/>
-    </w:p>
-    <w:p>
-      <w:pPr>
-        <w:ind w:firstLine="708"/>
-        <w:jc w:val="both"/>
-        <w:rPr>
-          <w:b/>
-        </w:rPr>
-      </w:pPr>
-      <w:r>
-        <w:rPr>
-          <w:b/>
-        </w:rPr>
-        <w:t>US01: Alta de usuario</w:t>
-      </w:r>
-    </w:p>
-    <w:p>
-      <w:pPr>
-        <w:ind w:firstLine="708"/>
-        <w:jc w:val="both"/>
-      </w:pPr>
-      <w:r>
-        <w:t>Como: Profesional interesado en la aplicación</w:t>
-      </w:r>
-      <w:r>
-        <w:t>.</w:t>
-      </w:r>
-    </w:p>
-    <w:p>
-      <w:pPr>
-        <w:ind w:firstLine="708"/>
-        <w:jc w:val="both"/>
-      </w:pPr>
-      <w:r>
-        <w:t>Quiero: Darme de alta en la aplicación.</w:t>
-      </w:r>
-    </w:p>
-    <w:p>
-      <w:pPr>
-        <w:ind w:firstLine="708"/>
-        <w:jc w:val="both"/>
-      </w:pPr>
-      <w:r>
-        <w:t>Para: Poder tomar evaluaciones psicotécnicas de manera más sencilla, obteniendo resultados calculado automáticamente y llevando re</w:t>
-      </w:r>
-      <w:r>
-        <w:t>g</w:t>
-      </w:r>
-      <w:r>
-        <w:t>istro</w:t>
-      </w:r>
-      <w:r>
-        <w:t>; y accediendo a diversos reportes estadísticos.</w:t>
-      </w:r>
-    </w:p>
-    <w:p>
-      <w:pPr>
-        <w:ind w:firstLine="708"/>
-        <w:jc w:val="both"/>
-        <w:rPr>
-          <w:b/>
-        </w:rPr>
-      </w:pPr>
-      <w:r>
-        <w:rPr>
-          <w:b/>
-        </w:rPr>
-        <w:t>US02: Log In</w:t>
-      </w:r>
-    </w:p>
-    <w:p>
-      <w:pPr>
-        <w:ind w:firstLine="708"/>
-        <w:jc w:val="both"/>
-      </w:pPr>
-      <w:r>
-        <w:t>Como: Usuario de la aplicación</w:t>
-      </w:r>
-      <w:r>
-        <w:t>.</w:t>
-      </w:r>
-    </w:p>
-    <w:p>
-      <w:pPr>
-        <w:ind w:firstLine="708"/>
-        <w:jc w:val="both"/>
-      </w:pPr>
-      <w:r>
-        <w:t xml:space="preserve">Quiero: </w:t>
-      </w:r>
-      <w:proofErr w:type="spellStart"/>
-      <w:r>
-        <w:t>Loguearme</w:t>
-      </w:r>
-      <w:proofErr w:type="spellEnd"/>
-      <w:r>
-        <w:t xml:space="preserve"> con mi usuario y </w:t>
-      </w:r>
-      <w:proofErr w:type="spellStart"/>
-      <w:proofErr w:type="gramStart"/>
-      <w:r>
-        <w:t>password</w:t>
-      </w:r>
-      <w:proofErr w:type="spellEnd"/>
-      <w:proofErr w:type="gramEnd"/>
-      <w:r>
-        <w:t>.</w:t>
-      </w:r>
-    </w:p>
-    <w:p>
-      <w:pPr>
-        <w:ind w:firstLine="708"/>
-        <w:jc w:val="both"/>
-      </w:pPr>
-      <w:r>
-        <w:t>Para: Acceder a las funcionalidades que necesito para tomar una nueva evaluación o consultar alguno de los registros previos.</w:t>
-      </w:r>
-    </w:p>
-    <w:p>
-      <w:pPr>
-        <w:ind w:firstLine="708"/>
-        <w:jc w:val="both"/>
-        <w:rPr>
-          <w:b/>
-        </w:rPr>
-      </w:pPr>
-      <w:r>
-        <w:rPr>
-          <w:b/>
-        </w:rPr>
-        <w:t>US03: Actualización de datos personales</w:t>
-      </w:r>
-    </w:p>
-    <w:p>
-      <w:pPr>
-        <w:ind w:firstLine="708"/>
-        <w:jc w:val="both"/>
-      </w:pPr>
-      <w:r>
-        <w:t>Como: Usuario de la aplicación</w:t>
-      </w:r>
-      <w:r>
-        <w:t>.</w:t>
-      </w:r>
-    </w:p>
-    <w:p>
-      <w:pPr>
-        <w:ind w:firstLine="708"/>
-        <w:jc w:val="both"/>
-      </w:pPr>
-      <w:r>
-        <w:t xml:space="preserve">Quiero: </w:t>
-      </w:r>
-      <w:r>
-        <w:t>M</w:t>
-      </w:r>
-      <w:r>
-        <w:t xml:space="preserve">odificar </w:t>
-      </w:r>
-      <w:r>
-        <w:t>los</w:t>
-      </w:r>
-      <w:r>
-        <w:t xml:space="preserve"> datos personales de mi perfil.</w:t>
-      </w:r>
-    </w:p>
-    <w:p>
-      <w:pPr>
-        <w:ind w:firstLine="708"/>
-        <w:jc w:val="both"/>
-      </w:pPr>
-      <w:r>
-        <w:t xml:space="preserve">Para: </w:t>
-      </w:r>
-      <w:r>
-        <w:t>T</w:t>
-      </w:r>
-      <w:r>
-        <w:t xml:space="preserve">ener actualizado </w:t>
-      </w:r>
-      <w:r>
-        <w:t>mi perfil</w:t>
-      </w:r>
-      <w:r>
-        <w:t xml:space="preserve"> de manera que represente correctamente mi información</w:t>
-      </w:r>
-    </w:p>
-    <w:p>
-      <w:pPr>
-        <w:ind w:firstLine="708"/>
-        <w:jc w:val="both"/>
-        <w:rPr>
-          <w:b/>
-        </w:rPr>
-      </w:pPr>
-    </w:p>
-    <w:p>
-      <w:pPr>
-        <w:ind w:firstLine="708"/>
-        <w:jc w:val="both"/>
-        <w:rPr>
-          <w:b/>
-        </w:rPr>
-      </w:pPr>
-    </w:p>
-    <w:p>
-      <w:pPr>
-        <w:ind w:firstLine="708"/>
-        <w:jc w:val="both"/>
-        <w:rPr>
-          <w:b/>
-        </w:rPr>
-      </w:pPr>
-      <w:r>
-        <w:rPr>
-          <w:b/>
-        </w:rPr>
-        <w:lastRenderedPageBreak/>
-        <w:t xml:space="preserve">US04: </w:t>
-      </w:r>
-      <w:r>
-        <w:rPr>
-          <w:b/>
-        </w:rPr>
-        <w:t>Configurar pago</w:t>
-      </w:r>
-    </w:p>
-    <w:p>
-      <w:pPr>
-        <w:ind w:firstLine="708"/>
-        <w:jc w:val="both"/>
-      </w:pPr>
-      <w:r>
-        <w:t>Como: Usuario de la aplicación</w:t>
-      </w:r>
-      <w:r>
-        <w:t>.</w:t>
-      </w:r>
-    </w:p>
-    <w:p>
-      <w:pPr>
-        <w:ind w:firstLine="708"/>
-        <w:jc w:val="both"/>
-      </w:pPr>
-      <w:r>
-        <w:t xml:space="preserve">Quiero: </w:t>
-      </w:r>
-      <w:r>
-        <w:t>Establecer un tipo de cuenta y medio de pago</w:t>
-      </w:r>
-      <w:r>
-        <w:t>.</w:t>
-      </w:r>
-    </w:p>
-    <w:p>
-      <w:pPr>
-        <w:ind w:firstLine="708"/>
-        <w:jc w:val="both"/>
-      </w:pPr>
-      <w:r>
-        <w:t>Para:</w:t>
-      </w:r>
-      <w:r>
-        <w:t xml:space="preserve"> </w:t>
-      </w:r>
-      <w:r>
-        <w:t>Tener acceso al total de las funcionalidades de la aplicación y despreocuparme de recordar de hacer el pago cada mes</w:t>
-      </w:r>
-      <w:r>
-        <w:t>.</w:t>
-      </w:r>
-    </w:p>
-    <w:p>
-      <w:pPr>
-        <w:ind w:firstLine="708"/>
-        <w:jc w:val="both"/>
-        <w:rPr>
-          <w:b/>
-        </w:rPr>
-      </w:pPr>
-      <w:r>
-        <w:rPr>
-          <w:b/>
-        </w:rPr>
-        <w:t>US05: Alta a Entrevistados</w:t>
-      </w:r>
-      <w:r>
-        <w:rPr>
-          <w:b/>
-        </w:rPr>
-        <w:t>*</w:t>
-      </w:r>
-    </w:p>
-    <w:p>
-      <w:pPr>
-        <w:ind w:firstLine="708"/>
-        <w:jc w:val="both"/>
-      </w:pPr>
-      <w:r>
-        <w:t>Como: Usuario de la aplicación</w:t>
-      </w:r>
-      <w:r>
-        <w:t>.</w:t>
-      </w:r>
-    </w:p>
-    <w:p>
-      <w:pPr>
-        <w:ind w:firstLine="708"/>
-        <w:jc w:val="both"/>
-      </w:pPr>
-      <w:r>
-        <w:t>Quiero: Dar de alta a mis entrevistados</w:t>
-      </w:r>
-      <w:r>
-        <w:t>.</w:t>
-      </w:r>
-    </w:p>
-    <w:p>
-      <w:pPr>
-        <w:ind w:firstLine="708"/>
-        <w:jc w:val="both"/>
-      </w:pPr>
-      <w:r>
-        <w:t xml:space="preserve">Para: </w:t>
-      </w:r>
-      <w:r>
-        <w:t>Poder asignarles evaluaciones, registrar sus respuestas y elaborar informes</w:t>
-      </w:r>
-      <w:r>
-        <w:t>.</w:t>
-      </w:r>
-    </w:p>
-    <w:p>
-      <w:pPr>
-        <w:ind w:firstLine="708"/>
-        <w:jc w:val="both"/>
-      </w:pPr>
-    </w:p>
-    <w:p>
-      <w:pPr>
-        <w:pStyle w:val="Heading2"/>
-        <w:spacing w:after="100" w:afterAutospacing="1"/>
-      </w:pPr>
-      <w:bookmarkStart w:id="9" w:name="_Toc20064542"/>
-      <w:r>
-        <w:t>EPIC 02: Quiero preparar y aplicar una Evaluación Psicológica para realizar un informe.</w:t>
-      </w:r>
-      <w:bookmarkStart w:id="10" w:name="_GoBack"/>
-      <w:bookmarkEnd w:id="9"/>
-      <w:bookmarkEnd w:id="10"/>
-    </w:p>
-    <w:p>
-      <w:pPr>
-        <w:ind w:firstLine="708"/>
-        <w:jc w:val="both"/>
-        <w:rPr>
-          <w:b/>
-        </w:rPr>
-      </w:pPr>
-      <w:r>
-        <w:rPr>
-          <w:b/>
-        </w:rPr>
-        <w:t>US0</w:t>
-      </w:r>
-      <w:r>
-        <w:rPr>
-          <w:b/>
-        </w:rPr>
-        <w:t>5</w:t>
-      </w:r>
-      <w:r>
-        <w:rPr>
-          <w:b/>
-        </w:rPr>
-        <w:t>: Entrevista</w:t>
-      </w:r>
-      <w:r>
-        <w:rPr>
-          <w:b/>
-        </w:rPr>
-        <w:t>r</w:t>
-      </w:r>
-      <w:r>
-        <w:rPr>
-          <w:b/>
-        </w:rPr>
-        <w:t xml:space="preserve"> al sujeto</w:t>
-      </w:r>
-    </w:p>
-    <w:p>
-      <w:pPr>
-        <w:ind w:firstLine="708"/>
-        <w:jc w:val="both"/>
-      </w:pPr>
-      <w:r>
-        <w:t>Como:</w:t>
-      </w:r>
-      <w:r>
-        <w:t xml:space="preserve"> </w:t>
-      </w:r>
-      <w:r>
-        <w:t>Usuario de la aplicación</w:t>
-      </w:r>
-      <w:r>
-        <w:t>.</w:t>
-      </w:r>
-    </w:p>
-    <w:p>
-      <w:pPr>
-        <w:ind w:firstLine="708"/>
-        <w:jc w:val="both"/>
-      </w:pPr>
-      <w:r>
-        <w:t>Quiero</w:t>
-      </w:r>
-      <w:r>
-        <w:t>: tener una entrevista con el sujeto a evaluar</w:t>
-      </w:r>
-      <w:r>
-        <w:t>.</w:t>
-      </w:r>
-    </w:p>
-    <w:p>
-      <w:pPr>
-        <w:ind w:firstLine="708"/>
-        <w:jc w:val="both"/>
-      </w:pPr>
-      <w:r>
-        <w:t>Para:</w:t>
-      </w:r>
-      <w:r>
-        <w:t xml:space="preserve"> Co</w:t>
-      </w:r>
-      <w:r>
-        <w:t xml:space="preserve">nocer al entrevistado y </w:t>
-      </w:r>
-      <w:proofErr w:type="gramStart"/>
-      <w:r>
-        <w:t>de acuerdo a</w:t>
-      </w:r>
-      <w:proofErr w:type="gramEnd"/>
-      <w:r>
-        <w:t xml:space="preserve"> eso crearle</w:t>
-      </w:r>
-      <w:r>
-        <w:t xml:space="preserve"> una batería de test</w:t>
-      </w:r>
-      <w:r>
-        <w:t>.</w:t>
-      </w:r>
-    </w:p>
-    <w:p>
-      <w:pPr>
-        <w:ind w:firstLine="708"/>
-        <w:jc w:val="both"/>
-        <w:rPr>
-          <w:b/>
-        </w:rPr>
-      </w:pPr>
-      <w:r>
-        <w:rPr>
-          <w:b/>
-        </w:rPr>
-        <w:t>US0</w:t>
-      </w:r>
-      <w:r>
-        <w:rPr>
-          <w:b/>
-        </w:rPr>
-        <w:t>6</w:t>
-      </w:r>
-      <w:r>
-        <w:rPr>
-          <w:b/>
-        </w:rPr>
-        <w:t xml:space="preserve">: Crear Batería </w:t>
-      </w:r>
-      <w:proofErr w:type="gramStart"/>
-      <w:r>
-        <w:rPr>
-          <w:b/>
-        </w:rPr>
-        <w:t>de test</w:t>
-      </w:r>
-      <w:proofErr w:type="gramEnd"/>
-      <w:r>
-        <w:rPr>
-          <w:b/>
-        </w:rPr>
-        <w:t xml:space="preserve"> </w:t>
-      </w:r>
-    </w:p>
-    <w:p>
-      <w:pPr>
-        <w:ind w:firstLine="708"/>
-        <w:jc w:val="both"/>
-      </w:pPr>
-      <w:r>
-        <w:t>Como: Usuario de la aplicación</w:t>
-      </w:r>
-      <w:r>
-        <w:t>.</w:t>
-      </w:r>
-    </w:p>
-    <w:p>
-      <w:pPr>
-        <w:ind w:firstLine="708"/>
-        <w:jc w:val="both"/>
-      </w:pPr>
-      <w:r>
-        <w:t xml:space="preserve">Quiero: </w:t>
-      </w:r>
-      <w:r>
-        <w:t>P</w:t>
-      </w:r>
-      <w:r>
-        <w:t xml:space="preserve">oder crear una batería </w:t>
-      </w:r>
-      <w:proofErr w:type="gramStart"/>
-      <w:r>
-        <w:t>de test</w:t>
-      </w:r>
-      <w:proofErr w:type="gramEnd"/>
-      <w:r>
-        <w:t xml:space="preserve"> </w:t>
-      </w:r>
-      <w:r>
-        <w:t>adecuada a cada entrevistado.</w:t>
-      </w:r>
-    </w:p>
-    <w:p>
-      <w:pPr>
-        <w:ind w:firstLine="708"/>
-        <w:jc w:val="both"/>
-      </w:pPr>
-      <w:r>
-        <w:t xml:space="preserve">Para: Poder hacer la evaluación psicotécnica del entrevistado </w:t>
-      </w:r>
-      <w:r>
-        <w:t xml:space="preserve">con </w:t>
-      </w:r>
-      <w:proofErr w:type="gramStart"/>
-      <w:r>
-        <w:t>los test</w:t>
-      </w:r>
-      <w:proofErr w:type="gramEnd"/>
-      <w:r>
-        <w:t xml:space="preserve"> que mejor se adaptan al requisito de la Evaluación y al sujeto en cuestión</w:t>
-      </w:r>
-      <w:r>
-        <w:t xml:space="preserve">. </w:t>
-      </w:r>
-    </w:p>
-    <w:p>
-      <w:pPr>
-        <w:ind w:firstLine="708"/>
-        <w:jc w:val="both"/>
-        <w:rPr>
-          <w:b/>
-        </w:rPr>
-      </w:pPr>
-      <w:r>
-        <w:rPr>
-          <w:b/>
-        </w:rPr>
-        <w:t>US0</w:t>
-      </w:r>
-      <w:r>
-        <w:rPr>
-          <w:b/>
-        </w:rPr>
-        <w:t>7</w:t>
-      </w:r>
-      <w:r>
-        <w:rPr>
-          <w:b/>
-        </w:rPr>
-        <w:t>: Toma de Evaluación</w:t>
-      </w:r>
-    </w:p>
-    <w:p>
-      <w:pPr>
-        <w:ind w:firstLine="708"/>
-        <w:jc w:val="both"/>
-      </w:pPr>
-      <w:r>
-        <w:t>Como: Usuario de la aplicación</w:t>
-      </w:r>
-      <w:r>
-        <w:t>.</w:t>
-      </w:r>
-    </w:p>
-    <w:p>
-      <w:pPr>
-        <w:ind w:firstLine="708"/>
-        <w:jc w:val="both"/>
-      </w:pPr>
-      <w:r>
-        <w:t>Quiero: Evaluar a mí</w:t>
-      </w:r>
-      <w:r>
-        <w:t xml:space="preserve"> entrevistado</w:t>
-      </w:r>
-      <w:r>
-        <w:t>.</w:t>
-      </w:r>
-    </w:p>
-    <w:p>
-      <w:pPr>
-        <w:ind w:firstLine="708"/>
-        <w:jc w:val="both"/>
-      </w:pPr>
-      <w:r>
-        <w:t>Para:</w:t>
-      </w:r>
-      <w:r>
-        <w:t xml:space="preserve"> Registrar sus respuestas y o</w:t>
-      </w:r>
-      <w:r>
-        <w:t xml:space="preserve">btener los </w:t>
-      </w:r>
-      <w:r>
-        <w:t>indicadores y resultados</w:t>
-      </w:r>
-      <w:r>
-        <w:t xml:space="preserve"> de manera </w:t>
-      </w:r>
-      <w:r>
-        <w:t xml:space="preserve">automática </w:t>
-      </w:r>
-      <w:r>
-        <w:t>y así</w:t>
-      </w:r>
-      <w:r>
-        <w:t xml:space="preserve"> poder hacer el análisis</w:t>
-      </w:r>
-      <w:r>
-        <w:t xml:space="preserve"> correspondiente. </w:t>
-      </w:r>
-      <w:r>
-        <w:t xml:space="preserve"> </w:t>
-      </w:r>
-    </w:p>
-    <w:p>
-      <w:pPr>
-        <w:ind w:firstLine="708"/>
-        <w:jc w:val="both"/>
-        <w:rPr>
-          <w:b/>
-        </w:rPr>
-      </w:pPr>
-      <w:r>
-        <w:rPr>
-          <w:b/>
-        </w:rPr>
-        <w:t>US0</w:t>
-      </w:r>
-      <w:r>
-        <w:rPr>
-          <w:b/>
-        </w:rPr>
-        <w:t>8</w:t>
-      </w:r>
-      <w:r>
-        <w:rPr>
-          <w:b/>
-        </w:rPr>
-        <w:t>: Realizar Informe</w:t>
-      </w:r>
-    </w:p>
-    <w:p>
-      <w:pPr>
-        <w:ind w:firstLine="708"/>
-        <w:jc w:val="both"/>
-      </w:pPr>
-      <w:r>
-        <w:t xml:space="preserve">Como: </w:t>
-      </w:r>
-      <w:r>
-        <w:t>Usuario de la aplicación</w:t>
-      </w:r>
-      <w:r>
-        <w:t>.</w:t>
-      </w:r>
-    </w:p>
-    <w:p>
-      <w:pPr>
-        <w:ind w:firstLine="708"/>
-        <w:jc w:val="both"/>
-      </w:pPr>
-      <w:r>
-        <w:t xml:space="preserve">Quiero: </w:t>
-      </w:r>
-      <w:r>
-        <w:t xml:space="preserve">Crear informes </w:t>
-      </w:r>
-      <w:r>
-        <w:t>basados en</w:t>
-      </w:r>
-      <w:r>
-        <w:t xml:space="preserve"> las respuestas obtenidas de</w:t>
-      </w:r>
-      <w:r>
-        <w:t xml:space="preserve"> </w:t>
-      </w:r>
-      <w:r>
-        <w:t>l</w:t>
-      </w:r>
-      <w:r>
-        <w:t>a</w:t>
-      </w:r>
-      <w:r>
-        <w:t xml:space="preserve"> </w:t>
-      </w:r>
-      <w:r>
-        <w:t xml:space="preserve">batería </w:t>
-      </w:r>
-      <w:proofErr w:type="gramStart"/>
-      <w:r>
-        <w:t xml:space="preserve">de </w:t>
-      </w:r>
-      <w:r>
-        <w:t>test</w:t>
-      </w:r>
-      <w:proofErr w:type="gramEnd"/>
-      <w:r>
-        <w:t>.</w:t>
-      </w:r>
-    </w:p>
-    <w:p>
-      <w:pPr>
-        <w:ind w:firstLine="708"/>
-        <w:jc w:val="both"/>
-      </w:pPr>
-      <w:r>
-        <w:t xml:space="preserve">Para: </w:t>
-      </w:r>
-      <w:r>
-        <w:t>Elaborar</w:t>
-      </w:r>
-      <w:r>
-        <w:t xml:space="preserve"> un informe en base al análisis realizado sobre los indicadores</w:t>
-      </w:r>
-      <w:r>
-        <w:t xml:space="preserve"> </w:t>
-      </w:r>
-      <w:r>
-        <w:t xml:space="preserve">obtenidos mediante la toma de </w:t>
-      </w:r>
-      <w:proofErr w:type="gramStart"/>
-      <w:r>
-        <w:t>los test</w:t>
-      </w:r>
-      <w:proofErr w:type="gramEnd"/>
-      <w:r>
-        <w:t>.</w:t>
-      </w:r>
-    </w:p>
-    <w:p>
-      <w:r>
-        <w:br w:type="page"/>
-      </w:r>
-    </w:p>
-    <w:p>
-      <w:pPr>
-        <w:pStyle w:val="Heading2"/>
-        <w:spacing w:after="100" w:afterAutospacing="1"/>
-      </w:pPr>
       <w:bookmarkStart w:id="11" w:name="_Toc20064543"/>
       <w:r>
         <w:lastRenderedPageBreak/>
@@ -2924,6 +3418,83 @@
       <w:pPr>
         <w:ind w:firstLine="708"/>
         <w:jc w:val="both"/>
+      </w:pPr>
+    </w:p>
+    <w:p>
+      <w:pPr>
+        <w:ind w:firstLine="708"/>
+        <w:jc w:val="both"/>
+      </w:pPr>
+      <w:r>
+        <w:rPr>
+          <w:noProof/>
+        </w:rPr>
+        <w:drawing>
+          <wp:inline distT="0" distB="0" distL="0" distR="0" wp14:anchorId="3476FDD8" wp14:editId="60DFA84B">
+            <wp:extent cx="5305425" cy="3981450"/>
+            <wp:effectExtent l="0" t="0" r="9525" b="0"/>
+            <wp:docPr id="19" name="Picture 19"/>
+            <wp:cNvGraphicFramePr>
+              <a:graphicFrameLocks xmlns:a="http://schemas.openxmlformats.org/drawingml/2006/main" noChangeAspect="1"/>
+            </wp:cNvGraphicFramePr>
+            <a:graphic xmlns:a="http://schemas.openxmlformats.org/drawingml/2006/main">
+              <a:graphicData uri="http://schemas.openxmlformats.org/drawingml/2006/picture">
+                <pic:pic xmlns:pic="http://schemas.openxmlformats.org/drawingml/2006/picture">
+                  <pic:nvPicPr>
+                    <pic:cNvPr id="0" name="Picture 16"/>
+                    <pic:cNvPicPr>
+                      <a:picLocks noChangeAspect="1" noChangeArrowheads="1"/>
+                    </pic:cNvPicPr>
+                  </pic:nvPicPr>
+                  <pic:blipFill>
+                    <a:blip r:embed="rId16">
+                      <a:extLst>
+                        <a:ext uri="{28A0092B-C50C-407E-A947-70E740481C1C}">
+                          <a14:useLocalDpi xmlns:a14="http://schemas.microsoft.com/office/drawing/2010/main" val="0"/>
+                        </a:ext>
+                      </a:extLst>
+                    </a:blip>
+                    <a:srcRect/>
+                    <a:stretch>
+                      <a:fillRect/>
+                    </a:stretch>
+                  </pic:blipFill>
+                  <pic:spPr bwMode="auto">
+                    <a:xfrm>
+                      <a:off x="0" y="0"/>
+                      <a:ext cx="5305425" cy="3981450"/>
+                    </a:xfrm>
+                    <a:prstGeom prst="rect">
+                      <a:avLst/>
+                    </a:prstGeom>
+                    <a:noFill/>
+                    <a:ln>
+                      <a:noFill/>
+                    </a:ln>
+                  </pic:spPr>
+                </pic:pic>
+              </a:graphicData>
+            </a:graphic>
+          </wp:inline>
+        </w:drawing>
+      </w:r>
+    </w:p>
+    <w:p>
+      <w:pPr>
+        <w:ind w:firstLine="708"/>
+        <w:jc w:val="both"/>
+      </w:pPr>
+    </w:p>
+    <w:p>
+      <w:pPr>
+        <w:ind w:firstLine="708"/>
+        <w:jc w:val="both"/>
+      </w:pPr>
+    </w:p>
+    <w:p>
+      <w:pPr>
+        <w:ind w:firstLine="708"/>
+        <w:jc w:val="both"/>
         <w:rPr>
           <w:b/>
         </w:rPr>
@@ -2985,8 +3556,8 @@
     </w:p>
     <w:p/>
     <w:sectPr>
-      <w:headerReference w:type="default" r:id="rId11"/>
-      <w:footerReference w:type="default" r:id="rId12"/>
+      <w:headerReference w:type="default" r:id="rId17"/>
+      <w:footerReference w:type="default" r:id="rId18"/>
       <w:pgSz w:w="11906" w:h="16838"/>
       <w:pgMar w:top="1417" w:right="1133" w:bottom="1417" w:left="2410" w:header="708" w:footer="708" w:gutter="0"/>
       <w:cols w:space="708"/>
@@ -3213,7 +3784,7 @@
         <v:path o:extrusionok="f" gradientshapeok="t" o:connecttype="rect"/>
         <o:lock v:ext="edit" aspectratio="t"/>
       </v:shapetype>
-      <v:shape id="_x0000_i1040" type="#_x0000_t75" style="width:11.35pt;height:11.35pt" o:bullet="t">
+      <v:shape id="_x0000_i1027" type="#_x0000_t75" style="width:11.25pt;height:11.25pt" o:bullet="t">
         <v:imagedata r:id="rId1" o:title="mso95DC"/>
       </v:shape>
     </w:pict>
@@ -3679,7 +4250,7 @@
       </w:pPr>
     </w:pPrDefault>
   </w:docDefaults>
-  <w:latentStyles w:defLockedState="0" w:defUIPriority="99" w:defSemiHidden="0" w:defUnhideWhenUsed="0" w:defQFormat="0" w:count="375">
+  <w:latentStyles w:defLockedState="0" w:defUIPriority="99" w:defSemiHidden="0" w:defUnhideWhenUsed="0" w:defQFormat="0" w:count="377">
     <w:lsdException w:name="Normal" w:uiPriority="0" w:qFormat="1"/>
     <w:lsdException w:name="heading 1" w:uiPriority="9" w:qFormat="1"/>
     <w:lsdException w:name="heading 2" w:semiHidden="1" w:uiPriority="9" w:unhideWhenUsed="1" w:qFormat="1"/>
@@ -4055,6 +4626,8 @@
     <w:lsdException w:name="Smart Hyperlink" w:semiHidden="1" w:unhideWhenUsed="1"/>
     <w:lsdException w:name="Hashtag" w:semiHidden="1" w:unhideWhenUsed="1"/>
     <w:lsdException w:name="Unresolved Mention" w:semiHidden="1" w:unhideWhenUsed="1"/>
+    <w:lsdException w:name="Smart Link" w:semiHidden="1" w:unhideWhenUsed="1"/>
+    <w:lsdException w:name="Smart Link Error" w:semiHidden="1" w:unhideWhenUsed="1"/>
   </w:latentStyles>
   <w:style w:type="paragraph" w:default="1" w:styleId="Normal">
     <w:name w:val="Normal"/>
@@ -5109,7 +5682,7 @@
 </file>
 
 <file path=customXml/itemProps1.xml><?xml version="1.0" encoding="utf-8"?>
-<ds:datastoreItem xmlns:ds="http://schemas.openxmlformats.org/officeDocument/2006/customXml" ds:itemID="{E838FE8D-7BE8-44F1-8F20-9CAAE8F91045}">
+<ds:datastoreItem xmlns:ds="http://schemas.openxmlformats.org/officeDocument/2006/customXml" ds:itemID="{E9E7F26A-B265-43DF-8939-6FBF58FF4CFC}">
   <ds:schemaRefs>
     <ds:schemaRef ds:uri="http://schemas.openxmlformats.org/officeDocument/2006/bibliography"/>
   </ds:schemaRefs>

--- a/docs/03 - Athos - Carpeta de Producto/01 - Documento Funcional.docx
+++ b/docs/03 - Athos - Carpeta de Producto/01 - Documento Funcional.docx
@@ -4,31 +4,31 @@
   <w:body>
     <w:p>
       <w:pPr>
-        <w:pStyle w:val="Title"/>
+        <w:pStyle w:val="Ttulo"/>
         <w:jc w:val="center"/>
       </w:pPr>
     </w:p>
     <w:p>
       <w:pPr>
-        <w:pStyle w:val="Title"/>
+        <w:pStyle w:val="Ttulo"/>
         <w:jc w:val="center"/>
       </w:pPr>
     </w:p>
     <w:p>
       <w:pPr>
-        <w:pStyle w:val="Title"/>
+        <w:pStyle w:val="Ttulo"/>
         <w:jc w:val="center"/>
       </w:pPr>
     </w:p>
     <w:p>
       <w:pPr>
-        <w:pStyle w:val="Title"/>
+        <w:pStyle w:val="Ttulo"/>
         <w:jc w:val="center"/>
       </w:pPr>
     </w:p>
     <w:p>
       <w:pPr>
-        <w:pStyle w:val="Title"/>
+        <w:pStyle w:val="Ttulo"/>
         <w:jc w:val="center"/>
       </w:pPr>
       <w:r>
@@ -51,37 +51,37 @@
     </w:p>
     <w:p>
       <w:pPr>
-        <w:pStyle w:val="Title"/>
+        <w:pStyle w:val="Ttulo"/>
         <w:jc w:val="center"/>
       </w:pPr>
     </w:p>
     <w:p>
       <w:pPr>
-        <w:pStyle w:val="Title"/>
+        <w:pStyle w:val="Ttulo"/>
         <w:jc w:val="center"/>
       </w:pPr>
     </w:p>
     <w:p>
       <w:pPr>
-        <w:pStyle w:val="Title"/>
+        <w:pStyle w:val="Ttulo"/>
         <w:jc w:val="center"/>
       </w:pPr>
     </w:p>
     <w:p>
       <w:pPr>
-        <w:pStyle w:val="Title"/>
+        <w:pStyle w:val="Ttulo"/>
         <w:jc w:val="center"/>
       </w:pPr>
     </w:p>
     <w:p>
       <w:pPr>
-        <w:pStyle w:val="Title"/>
+        <w:pStyle w:val="Ttulo"/>
         <w:jc w:val="center"/>
       </w:pPr>
     </w:p>
     <w:p>
       <w:pPr>
-        <w:pStyle w:val="Title"/>
+        <w:pStyle w:val="Ttulo"/>
       </w:pPr>
     </w:p>
     <w:p>
@@ -94,7 +94,7 @@
     </w:p>
     <w:tbl>
       <w:tblPr>
-        <w:tblStyle w:val="TableGrid"/>
+        <w:tblStyle w:val="Tablaconcuadrcula"/>
         <w:tblW w:w="0" w:type="auto"/>
         <w:tblLook w:val="04A0" w:firstRow="1" w:lastRow="0" w:firstColumn="1" w:lastColumn="0" w:noHBand="0" w:noVBand="1"/>
       </w:tblPr>
@@ -311,8 +311,13 @@
             <w:tcW w:w="2148" w:type="dxa"/>
           </w:tcPr>
           <w:p>
-            <w:r>
-              <w:t>Agustin Mediavilla</w:t>
+            <w:proofErr w:type="spellStart"/>
+            <w:r>
+              <w:t>Agustin</w:t>
+            </w:r>
+            <w:proofErr w:type="spellEnd"/>
+            <w:r>
+              <w:t xml:space="preserve"> Mediavilla</w:t>
             </w:r>
           </w:p>
         </w:tc>
@@ -355,7 +360,7 @@
       <w:sdtContent>
         <w:p>
           <w:pPr>
-            <w:pStyle w:val="TOCHeading"/>
+            <w:pStyle w:val="TtuloTDC"/>
             <w:jc w:val="right"/>
           </w:pPr>
           <w:r>
@@ -367,7 +372,7 @@
         </w:p>
         <w:p>
           <w:pPr>
-            <w:pStyle w:val="TOC1"/>
+            <w:pStyle w:val="TDC1"/>
             <w:tabs>
               <w:tab w:val="right" w:leader="dot" w:pos="8353"/>
             </w:tabs>
@@ -390,7 +395,7 @@
           <w:hyperlink w:anchor="_Toc20064533" w:history="1">
             <w:r>
               <w:rPr>
-                <w:rStyle w:val="Hyperlink"/>
+                <w:rStyle w:val="Hipervnculo"/>
                 <w:noProof/>
               </w:rPr>
               <w:t>Introducción</w:t>
@@ -447,7 +452,7 @@
         </w:p>
         <w:p>
           <w:pPr>
-            <w:pStyle w:val="TOC2"/>
+            <w:pStyle w:val="TDC2"/>
             <w:tabs>
               <w:tab w:val="right" w:leader="dot" w:pos="8353"/>
             </w:tabs>
@@ -461,7 +466,7 @@
           <w:hyperlink w:anchor="_Toc20064534" w:history="1">
             <w:r>
               <w:rPr>
-                <w:rStyle w:val="Hyperlink"/>
+                <w:rStyle w:val="Hipervnculo"/>
                 <w:noProof/>
               </w:rPr>
               <w:t>Propósito</w:t>
@@ -518,7 +523,7 @@
         </w:p>
         <w:p>
           <w:pPr>
-            <w:pStyle w:val="TOC2"/>
+            <w:pStyle w:val="TDC2"/>
             <w:tabs>
               <w:tab w:val="right" w:leader="dot" w:pos="8353"/>
             </w:tabs>
@@ -532,7 +537,7 @@
           <w:hyperlink w:anchor="_Toc20064535" w:history="1">
             <w:r>
               <w:rPr>
-                <w:rStyle w:val="Hyperlink"/>
+                <w:rStyle w:val="Hipervnculo"/>
                 <w:noProof/>
               </w:rPr>
               <w:t>Alcance</w:t>
@@ -589,7 +594,7 @@
         </w:p>
         <w:p>
           <w:pPr>
-            <w:pStyle w:val="TOC1"/>
+            <w:pStyle w:val="TDC1"/>
             <w:tabs>
               <w:tab w:val="right" w:leader="dot" w:pos="8353"/>
             </w:tabs>
@@ -603,7 +608,7 @@
           <w:hyperlink w:anchor="_Toc20064536" w:history="1">
             <w:r>
               <w:rPr>
-                <w:rStyle w:val="Hyperlink"/>
+                <w:rStyle w:val="Hipervnculo"/>
                 <w:noProof/>
               </w:rPr>
               <w:t>Descripción</w:t>
@@ -660,7 +665,7 @@
         </w:p>
         <w:p>
           <w:pPr>
-            <w:pStyle w:val="TOC2"/>
+            <w:pStyle w:val="TDC2"/>
             <w:tabs>
               <w:tab w:val="right" w:leader="dot" w:pos="8353"/>
             </w:tabs>
@@ -674,7 +679,7 @@
           <w:hyperlink w:anchor="_Toc20064537" w:history="1">
             <w:r>
               <w:rPr>
-                <w:rStyle w:val="Hyperlink"/>
+                <w:rStyle w:val="Hipervnculo"/>
                 <w:noProof/>
               </w:rPr>
               <w:t>Cuenta de usuario</w:t>
@@ -731,7 +736,7 @@
         </w:p>
         <w:p>
           <w:pPr>
-            <w:pStyle w:val="TOC2"/>
+            <w:pStyle w:val="TDC2"/>
             <w:tabs>
               <w:tab w:val="right" w:leader="dot" w:pos="8353"/>
             </w:tabs>
@@ -745,7 +750,7 @@
           <w:hyperlink w:anchor="_Toc20064538" w:history="1">
             <w:r>
               <w:rPr>
-                <w:rStyle w:val="Hyperlink"/>
+                <w:rStyle w:val="Hipervnculo"/>
                 <w:noProof/>
               </w:rPr>
               <w:t>Evaluación Psicológica</w:t>
@@ -802,7 +807,7 @@
         </w:p>
         <w:p>
           <w:pPr>
-            <w:pStyle w:val="TOC2"/>
+            <w:pStyle w:val="TDC2"/>
             <w:tabs>
               <w:tab w:val="right" w:leader="dot" w:pos="8353"/>
             </w:tabs>
@@ -816,7 +821,7 @@
           <w:hyperlink w:anchor="_Toc20064539" w:history="1">
             <w:r>
               <w:rPr>
-                <w:rStyle w:val="Hyperlink"/>
+                <w:rStyle w:val="Hipervnculo"/>
                 <w:noProof/>
               </w:rPr>
               <w:t>Consultas de estadísticas</w:t>
@@ -873,7 +878,7 @@
         </w:p>
         <w:p>
           <w:pPr>
-            <w:pStyle w:val="TOC1"/>
+            <w:pStyle w:val="TDC1"/>
             <w:tabs>
               <w:tab w:val="right" w:leader="dot" w:pos="8353"/>
             </w:tabs>
@@ -887,7 +892,7 @@
           <w:hyperlink w:anchor="_Toc20064540" w:history="1">
             <w:r>
               <w:rPr>
-                <w:rStyle w:val="Hyperlink"/>
+                <w:rStyle w:val="Hipervnculo"/>
                 <w:noProof/>
               </w:rPr>
               <w:t>Enunciado de EPIC y User Story</w:t>
@@ -944,7 +949,7 @@
         </w:p>
         <w:p>
           <w:pPr>
-            <w:pStyle w:val="TOC2"/>
+            <w:pStyle w:val="TDC2"/>
             <w:tabs>
               <w:tab w:val="right" w:leader="dot" w:pos="8353"/>
             </w:tabs>
@@ -958,7 +963,7 @@
           <w:hyperlink w:anchor="_Toc20064541" w:history="1">
             <w:r>
               <w:rPr>
-                <w:rStyle w:val="Hyperlink"/>
+                <w:rStyle w:val="Hipervnculo"/>
                 <w:noProof/>
               </w:rPr>
               <w:t>EPIC 01: Quiero tener y administrar una cuenta en Athos.</w:t>
@@ -1015,7 +1020,7 @@
         </w:p>
         <w:p>
           <w:pPr>
-            <w:pStyle w:val="TOC2"/>
+            <w:pStyle w:val="TDC2"/>
             <w:tabs>
               <w:tab w:val="right" w:leader="dot" w:pos="8353"/>
             </w:tabs>
@@ -1029,7 +1034,7 @@
           <w:hyperlink w:anchor="_Toc20064542" w:history="1">
             <w:r>
               <w:rPr>
-                <w:rStyle w:val="Hyperlink"/>
+                <w:rStyle w:val="Hipervnculo"/>
                 <w:noProof/>
               </w:rPr>
               <w:t>EPIC 02: Quiero preparar y aplicar una Evaluación Psicológica para realizar un informe.</w:t>
@@ -1086,7 +1091,7 @@
         </w:p>
         <w:p>
           <w:pPr>
-            <w:pStyle w:val="TOC2"/>
+            <w:pStyle w:val="TDC2"/>
             <w:tabs>
               <w:tab w:val="right" w:leader="dot" w:pos="8353"/>
             </w:tabs>
@@ -1100,7 +1105,7 @@
           <w:hyperlink w:anchor="_Toc20064543" w:history="1">
             <w:r>
               <w:rPr>
-                <w:rStyle w:val="Hyperlink"/>
+                <w:rStyle w:val="Hipervnculo"/>
                 <w:noProof/>
               </w:rPr>
               <w:t>EPIC 03: Quiero poder ver distintos reportes estadísticos tipo Baremo.</w:t>
@@ -1193,7 +1198,7 @@
     </w:p>
     <w:p>
       <w:pPr>
-        <w:pStyle w:val="Heading1"/>
+        <w:pStyle w:val="Ttulo1"/>
         <w:jc w:val="right"/>
       </w:pPr>
       <w:bookmarkStart w:id="0" w:name="_Toc20064533"/>
@@ -1217,12 +1222,28 @@
       </w:pPr>
       <w:r>
         <w:tab/>
-        <w:t xml:space="preserve">El documento funcional pretende explicar cual es el objetivo del sistema y cual es su alcance; en pocas palabras, que va a hacer el sistema. </w:t>
-      </w:r>
-    </w:p>
-    <w:p>
-      <w:pPr>
-        <w:pStyle w:val="Heading2"/>
+        <w:t xml:space="preserve">El documento funcional pretende explicar </w:t>
+      </w:r>
+      <w:proofErr w:type="spellStart"/>
+      <w:r>
+        <w:t>cual</w:t>
+      </w:r>
+      <w:proofErr w:type="spellEnd"/>
+      <w:r>
+        <w:t xml:space="preserve"> es el objetivo del sistema y </w:t>
+      </w:r>
+      <w:proofErr w:type="spellStart"/>
+      <w:r>
+        <w:t>cual</w:t>
+      </w:r>
+      <w:proofErr w:type="spellEnd"/>
+      <w:r>
+        <w:t xml:space="preserve"> es su alcance; en pocas palabras, que va a hacer el sistema. </w:t>
+      </w:r>
+    </w:p>
+    <w:p>
+      <w:pPr>
+        <w:pStyle w:val="Ttulo2"/>
         <w:spacing w:after="100" w:afterAutospacing="1"/>
         <w:jc w:val="both"/>
       </w:pPr>
@@ -1251,7 +1272,7 @@
     </w:p>
     <w:p>
       <w:pPr>
-        <w:pStyle w:val="Heading2"/>
+        <w:pStyle w:val="Ttulo2"/>
         <w:spacing w:after="100" w:afterAutospacing="1"/>
         <w:jc w:val="both"/>
       </w:pPr>
@@ -1267,7 +1288,23 @@
       </w:pPr>
       <w:r>
         <w:tab/>
-        <w:t>Enunciado de EPIC y User Stories trazo grueso</w:t>
+        <w:t xml:space="preserve">Enunciado de EPIC y </w:t>
+      </w:r>
+      <w:proofErr w:type="spellStart"/>
+      <w:r>
+        <w:t>User</w:t>
+      </w:r>
+      <w:proofErr w:type="spellEnd"/>
+      <w:r>
+        <w:t xml:space="preserve"> </w:t>
+      </w:r>
+      <w:proofErr w:type="spellStart"/>
+      <w:r>
+        <w:t>Stories</w:t>
+      </w:r>
+      <w:proofErr w:type="spellEnd"/>
+      <w:r>
+        <w:t xml:space="preserve"> trazo grueso</w:t>
       </w:r>
       <w:r>
         <w:t xml:space="preserve"> según el Documento de Al</w:t>
@@ -1292,7 +1329,7 @@
     </w:p>
     <w:p>
       <w:pPr>
-        <w:pStyle w:val="Heading1"/>
+        <w:pStyle w:val="Ttulo1"/>
         <w:jc w:val="right"/>
       </w:pPr>
       <w:bookmarkStart w:id="3" w:name="_Toc20064536"/>
@@ -1304,7 +1341,7 @@
     </w:p>
     <w:p>
       <w:pPr>
-        <w:pStyle w:val="NoSpacing"/>
+        <w:pStyle w:val="Sinespaciado"/>
       </w:pPr>
     </w:p>
     <w:p>
@@ -1324,7 +1361,7 @@
     </w:p>
     <w:p>
       <w:pPr>
-        <w:pStyle w:val="Heading2"/>
+        <w:pStyle w:val="Ttulo2"/>
         <w:spacing w:after="100" w:afterAutospacing="1"/>
       </w:pPr>
       <w:bookmarkStart w:id="4" w:name="_Toc20064537"/>
@@ -1365,8 +1402,6 @@
       <w:r>
         <w:t>.</w:t>
       </w:r>
-      <w:bookmarkStart w:id="5" w:name="_GoBack"/>
-      <w:bookmarkEnd w:id="5"/>
     </w:p>
     <w:p>
       <w:pPr>
@@ -1383,8 +1418,13 @@
         <w:t xml:space="preserve"> los test disponibles, configurar o revisar una</w:t>
       </w:r>
       <w:r>
-        <w:t xml:space="preserve"> batería de tests</w:t>
-      </w:r>
+        <w:t xml:space="preserve"> batería de </w:t>
+      </w:r>
+      <w:proofErr w:type="spellStart"/>
+      <w:r>
+        <w:t>tests</w:t>
+      </w:r>
+      <w:proofErr w:type="spellEnd"/>
       <w:r>
         <w:t>,</w:t>
       </w:r>
@@ -1420,311 +1460,311 @@
     </w:p>
     <w:p>
       <w:pPr>
-        <w:pStyle w:val="Heading2"/>
+        <w:pStyle w:val="Ttulo2"/>
         <w:spacing w:after="100" w:afterAutospacing="1"/>
       </w:pPr>
-      <w:bookmarkStart w:id="6" w:name="_Toc20064538"/>
+      <w:bookmarkStart w:id="5" w:name="_Toc20064538"/>
       <w:r>
         <w:lastRenderedPageBreak/>
         <w:t>Evaluación Psicológica</w:t>
       </w:r>
+      <w:bookmarkEnd w:id="5"/>
+      <w:r>
+        <w:t xml:space="preserve"> </w:t>
+      </w:r>
+    </w:p>
+    <w:p>
+      <w:pPr>
+        <w:ind w:firstLine="708"/>
+        <w:jc w:val="both"/>
+      </w:pPr>
+      <w:r>
+        <w:t>Previo a la toma de</w:t>
+      </w:r>
+      <w:r>
+        <w:t xml:space="preserve"> un</w:t>
+      </w:r>
+      <w:r>
+        <w:t>a</w:t>
+      </w:r>
+      <w:r>
+        <w:t xml:space="preserve"> </w:t>
+      </w:r>
+      <w:r>
+        <w:t>evaluación psicológica</w:t>
+      </w:r>
+      <w:r>
+        <w:t>,</w:t>
+      </w:r>
+      <w:r>
+        <w:t xml:space="preserve"> el profesional </w:t>
+      </w:r>
+      <w:r>
+        <w:t xml:space="preserve">deberá </w:t>
+      </w:r>
+      <w:r>
+        <w:t>ingresar los datos del paciente</w:t>
+      </w:r>
+      <w:r>
+        <w:t xml:space="preserve"> y</w:t>
+      </w:r>
+      <w:r>
+        <w:t>,</w:t>
+      </w:r>
+      <w:r>
+        <w:t xml:space="preserve"> posteriormente</w:t>
+      </w:r>
+      <w:r>
+        <w:t>,</w:t>
+      </w:r>
+      <w:r>
+        <w:t xml:space="preserve"> </w:t>
+      </w:r>
+      <w:r>
+        <w:t xml:space="preserve">asignarle </w:t>
+      </w:r>
+      <w:r>
+        <w:t xml:space="preserve">la batería </w:t>
+      </w:r>
+      <w:r>
+        <w:t>test</w:t>
+      </w:r>
+      <w:r>
+        <w:t xml:space="preserve"> que corresponda, la cual debe estar previamente configurada</w:t>
+      </w:r>
+      <w:r>
+        <w:t xml:space="preserve">. </w:t>
+      </w:r>
+      <w:r>
+        <w:t>En caso de ya estar</w:t>
+      </w:r>
+      <w:r>
+        <w:t xml:space="preserve"> </w:t>
+      </w:r>
+      <w:r>
+        <w:t>ingresado el paciente (ya sea por tratarse de una evaluación en curso o una nueva de un paciente preexistente),</w:t>
+      </w:r>
+      <w:r>
+        <w:t xml:space="preserve"> </w:t>
+      </w:r>
+      <w:r>
+        <w:t>podr</w:t>
+      </w:r>
+      <w:r>
+        <w:t xml:space="preserve">á buscarlo en la base de datos y asignarle </w:t>
+      </w:r>
+      <w:r>
+        <w:t>directamente</w:t>
+      </w:r>
+      <w:r>
+        <w:t xml:space="preserve"> la batería o test que corresponda</w:t>
+      </w:r>
+      <w:r>
+        <w:t>.</w:t>
+      </w:r>
+    </w:p>
+    <w:p>
+      <w:pPr>
+        <w:ind w:firstLine="708"/>
+        <w:jc w:val="both"/>
+      </w:pPr>
+      <w:r>
+        <w:t xml:space="preserve">Cada test </w:t>
+      </w:r>
+      <w:r>
+        <w:t>estará compuesto de una</w:t>
+      </w:r>
+      <w:r>
+        <w:t xml:space="preserve"> cantidad </w:t>
+      </w:r>
+      <w:r>
+        <w:t xml:space="preserve">determinada </w:t>
+      </w:r>
+      <w:r>
+        <w:t>de</w:t>
+      </w:r>
+      <w:r>
+        <w:t xml:space="preserve"> </w:t>
+      </w:r>
+      <w:r>
+        <w:t xml:space="preserve">preguntas, </w:t>
+      </w:r>
+      <w:r>
+        <w:t xml:space="preserve">consignas, imágenes, etc. Para los que se apliquen en formato cuestionario autoadministrado, </w:t>
+      </w:r>
+      <w:r>
+        <w:t xml:space="preserve">las </w:t>
+      </w:r>
+      <w:r>
+        <w:t xml:space="preserve">preguntas </w:t>
+      </w:r>
+      <w:r>
+        <w:t xml:space="preserve">se mostraran individualmente en una ventana </w:t>
+      </w:r>
+      <w:r>
+        <w:t>siguiendo un</w:t>
+      </w:r>
+      <w:r>
+        <w:t xml:space="preserve"> </w:t>
+      </w:r>
+      <w:r>
+        <w:t>orden determinado</w:t>
+      </w:r>
+      <w:r>
+        <w:t>.</w:t>
+      </w:r>
+      <w:r>
+        <w:t xml:space="preserve"> </w:t>
+      </w:r>
+      <w:r>
+        <w:t xml:space="preserve">Cada pregunta mostrará </w:t>
+      </w:r>
+      <w:r>
+        <w:t xml:space="preserve">las opciones para </w:t>
+      </w:r>
+      <w:r>
+        <w:t xml:space="preserve">responder </w:t>
+      </w:r>
+      <w:r>
+        <w:t>(“</w:t>
+      </w:r>
+      <w:r>
+        <w:rPr>
+          <w:b/>
+        </w:rPr>
+        <w:t>Verdadero</w:t>
+      </w:r>
+      <w:r>
+        <w:t xml:space="preserve">” </w:t>
+      </w:r>
+      <w:r>
+        <w:t>o</w:t>
+      </w:r>
+      <w:r>
+        <w:t xml:space="preserve"> “</w:t>
+      </w:r>
+      <w:r>
+        <w:rPr>
+          <w:b/>
+        </w:rPr>
+        <w:t>Falso</w:t>
+      </w:r>
+      <w:r>
+        <w:t>”</w:t>
+      </w:r>
+      <w:r>
+        <w:t>, por ejemplo</w:t>
+      </w:r>
+      <w:r>
+        <w:t>)</w:t>
+      </w:r>
+      <w:r>
+        <w:t xml:space="preserve"> </w:t>
+      </w:r>
+      <w:r>
+        <w:t>y un botón (</w:t>
+      </w:r>
+      <w:r>
+        <w:rPr>
+          <w:b/>
+        </w:rPr>
+        <w:t>“Siguiente”</w:t>
+      </w:r>
+      <w:r>
+        <w:rPr>
+          <w:b/>
+        </w:rPr>
+        <w:t xml:space="preserve">) </w:t>
+      </w:r>
+      <w:r>
+        <w:t xml:space="preserve">para </w:t>
+      </w:r>
+      <w:r>
+        <w:t>continuar con</w:t>
+      </w:r>
+      <w:r>
+        <w:t xml:space="preserve"> el test.</w:t>
+      </w:r>
+    </w:p>
+    <w:p>
+      <w:pPr>
+        <w:ind w:firstLine="708"/>
+        <w:jc w:val="both"/>
+      </w:pPr>
+      <w:r>
+        <w:t xml:space="preserve">Una vez terminado el test y </w:t>
+      </w:r>
+      <w:r>
+        <w:t>enviado</w:t>
+      </w:r>
+      <w:r>
+        <w:t xml:space="preserve">, el sistema se ocupará de realizar los cálculos necesarios para obtener todos los indicadores </w:t>
+      </w:r>
+      <w:r>
+        <w:t xml:space="preserve">relacionados y </w:t>
+      </w:r>
+      <w:r>
+        <w:t>mostrar</w:t>
+      </w:r>
+      <w:r>
+        <w:t>á</w:t>
+      </w:r>
+      <w:r>
+        <w:t xml:space="preserve"> al profesional un informe</w:t>
+      </w:r>
+      <w:r>
+        <w:t xml:space="preserve"> </w:t>
+      </w:r>
+      <w:r>
+        <w:t xml:space="preserve">con los </w:t>
+      </w:r>
+      <w:r>
+        <w:t>resultados</w:t>
+      </w:r>
+      <w:r>
+        <w:t xml:space="preserve"> obtenidos en base a las respuestas del paciente.</w:t>
+      </w:r>
+    </w:p>
+    <w:p>
+      <w:pPr>
+        <w:ind w:firstLine="708"/>
+        <w:jc w:val="both"/>
+      </w:pPr>
+      <w:r>
+        <w:t>En función de los resultados obtenidos tras la toma de una batería de test completa, el profesional podrá elaborar un informe vinculado a</w:t>
+      </w:r>
+      <w:r>
+        <w:t xml:space="preserve"> dichos</w:t>
+      </w:r>
+      <w:r>
+        <w:t xml:space="preserve"> resultados</w:t>
+      </w:r>
+      <w:r>
+        <w:t>.</w:t>
+      </w:r>
+      <w:r>
+        <w:t xml:space="preserve"> </w:t>
+      </w:r>
+      <w:r>
+        <w:t>Este resultado quedará guardado para su posterior consulta o edición.</w:t>
+      </w:r>
+    </w:p>
+    <w:p>
+      <w:pPr>
+        <w:ind w:firstLine="708"/>
+        <w:jc w:val="both"/>
+      </w:pPr>
+    </w:p>
+    <w:p>
+      <w:pPr>
+        <w:pStyle w:val="Ttulo2"/>
+        <w:spacing w:after="100" w:afterAutospacing="1"/>
+      </w:pPr>
+      <w:bookmarkStart w:id="6" w:name="_Toc20064539"/>
+      <w:r>
+        <w:t>Consultas de estadísticas</w:t>
+      </w:r>
       <w:bookmarkEnd w:id="6"/>
-      <w:r>
-        <w:t xml:space="preserve"> </w:t>
-      </w:r>
-    </w:p>
-    <w:p>
-      <w:pPr>
-        <w:ind w:firstLine="708"/>
-        <w:jc w:val="both"/>
-      </w:pPr>
-      <w:r>
-        <w:t>Previo a la toma de</w:t>
-      </w:r>
-      <w:r>
-        <w:t xml:space="preserve"> un</w:t>
-      </w:r>
-      <w:r>
-        <w:t>a</w:t>
-      </w:r>
-      <w:r>
-        <w:t xml:space="preserve"> </w:t>
-      </w:r>
-      <w:r>
-        <w:t>evaluación psicológica</w:t>
-      </w:r>
-      <w:r>
-        <w:t>,</w:t>
-      </w:r>
-      <w:r>
-        <w:t xml:space="preserve"> el profesional </w:t>
-      </w:r>
-      <w:r>
-        <w:t xml:space="preserve">deberá </w:t>
-      </w:r>
-      <w:r>
-        <w:t>ingresar los datos del paciente</w:t>
-      </w:r>
-      <w:r>
-        <w:t xml:space="preserve"> y</w:t>
-      </w:r>
-      <w:r>
-        <w:t>,</w:t>
-      </w:r>
-      <w:r>
-        <w:t xml:space="preserve"> posteriormente</w:t>
-      </w:r>
-      <w:r>
-        <w:t>,</w:t>
-      </w:r>
-      <w:r>
-        <w:t xml:space="preserve"> </w:t>
-      </w:r>
-      <w:r>
-        <w:t xml:space="preserve">asignarle </w:t>
-      </w:r>
-      <w:r>
-        <w:t xml:space="preserve">la batería </w:t>
-      </w:r>
-      <w:r>
-        <w:t>test</w:t>
-      </w:r>
-      <w:r>
-        <w:t xml:space="preserve"> que corresponda, la cual debe estar previamente configurada</w:t>
-      </w:r>
-      <w:r>
-        <w:t xml:space="preserve">. </w:t>
-      </w:r>
-      <w:r>
-        <w:t>En caso de ya estar</w:t>
-      </w:r>
-      <w:r>
-        <w:t xml:space="preserve"> </w:t>
-      </w:r>
-      <w:r>
-        <w:t>ingresado el paciente (ya sea por tratarse de una evaluación en curso o una nueva de un paciente preexistente),</w:t>
-      </w:r>
-      <w:r>
-        <w:t xml:space="preserve"> </w:t>
-      </w:r>
-      <w:r>
-        <w:t>podr</w:t>
-      </w:r>
-      <w:r>
-        <w:t xml:space="preserve">á buscarlo en la base de datos y asignarle </w:t>
-      </w:r>
-      <w:r>
-        <w:t>directamente</w:t>
-      </w:r>
-      <w:r>
-        <w:t xml:space="preserve"> la batería o test que corresponda</w:t>
-      </w:r>
-      <w:r>
-        <w:t>.</w:t>
-      </w:r>
-    </w:p>
-    <w:p>
-      <w:pPr>
-        <w:ind w:firstLine="708"/>
-        <w:jc w:val="both"/>
-      </w:pPr>
-      <w:r>
-        <w:t xml:space="preserve">Cada test </w:t>
-      </w:r>
-      <w:r>
-        <w:t>estará compuesto de una</w:t>
-      </w:r>
-      <w:r>
-        <w:t xml:space="preserve"> cantidad </w:t>
-      </w:r>
-      <w:r>
-        <w:t xml:space="preserve">determinada </w:t>
-      </w:r>
-      <w:r>
-        <w:t>de</w:t>
-      </w:r>
-      <w:r>
-        <w:t xml:space="preserve"> </w:t>
-      </w:r>
-      <w:r>
-        <w:t xml:space="preserve">preguntas, </w:t>
-      </w:r>
-      <w:r>
-        <w:t xml:space="preserve">consignas, imágenes, etc. Para los que se apliquen en formato cuestionario autoadministrado, </w:t>
-      </w:r>
-      <w:r>
-        <w:t xml:space="preserve">las </w:t>
-      </w:r>
-      <w:r>
-        <w:t xml:space="preserve">preguntas </w:t>
-      </w:r>
-      <w:r>
-        <w:t xml:space="preserve">se mostraran individualmente en una ventana </w:t>
-      </w:r>
-      <w:r>
-        <w:t>siguiendo un</w:t>
-      </w:r>
-      <w:r>
-        <w:t xml:space="preserve"> </w:t>
-      </w:r>
-      <w:r>
-        <w:t>orden determinado</w:t>
-      </w:r>
-      <w:r>
-        <w:t>.</w:t>
-      </w:r>
-      <w:r>
-        <w:t xml:space="preserve"> </w:t>
-      </w:r>
-      <w:r>
-        <w:t xml:space="preserve">Cada pregunta mostrará </w:t>
-      </w:r>
-      <w:r>
-        <w:t xml:space="preserve">las opciones para </w:t>
-      </w:r>
-      <w:r>
-        <w:t xml:space="preserve">responder </w:t>
-      </w:r>
-      <w:r>
-        <w:t>(“</w:t>
-      </w:r>
-      <w:r>
-        <w:rPr>
-          <w:b/>
-        </w:rPr>
-        <w:t>Verdadero</w:t>
-      </w:r>
-      <w:r>
-        <w:t xml:space="preserve">” </w:t>
-      </w:r>
-      <w:r>
-        <w:t>o</w:t>
-      </w:r>
-      <w:r>
-        <w:t xml:space="preserve"> “</w:t>
-      </w:r>
-      <w:r>
-        <w:rPr>
-          <w:b/>
-        </w:rPr>
-        <w:t>Falso</w:t>
-      </w:r>
-      <w:r>
-        <w:t>”</w:t>
-      </w:r>
-      <w:r>
-        <w:t>, por ejemplo</w:t>
-      </w:r>
-      <w:r>
-        <w:t>)</w:t>
-      </w:r>
-      <w:r>
-        <w:t xml:space="preserve"> </w:t>
-      </w:r>
-      <w:r>
-        <w:t>y un botón (</w:t>
-      </w:r>
-      <w:r>
-        <w:rPr>
-          <w:b/>
-        </w:rPr>
-        <w:t>“Siguiente”</w:t>
-      </w:r>
-      <w:r>
-        <w:rPr>
-          <w:b/>
-        </w:rPr>
-        <w:t xml:space="preserve">) </w:t>
-      </w:r>
-      <w:r>
-        <w:t xml:space="preserve">para </w:t>
-      </w:r>
-      <w:r>
-        <w:t>continuar con</w:t>
-      </w:r>
-      <w:r>
-        <w:t xml:space="preserve"> el test.</w:t>
-      </w:r>
-    </w:p>
-    <w:p>
-      <w:pPr>
-        <w:ind w:firstLine="708"/>
-        <w:jc w:val="both"/>
-      </w:pPr>
-      <w:r>
-        <w:t xml:space="preserve">Una vez terminado el test y </w:t>
-      </w:r>
-      <w:r>
-        <w:t>enviado</w:t>
-      </w:r>
-      <w:r>
-        <w:t xml:space="preserve">, el sistema se ocupará de realizar los cálculos necesarios para obtener todos los indicadores </w:t>
-      </w:r>
-      <w:r>
-        <w:t xml:space="preserve">relacionados y </w:t>
-      </w:r>
-      <w:r>
-        <w:t>mostrar</w:t>
-      </w:r>
-      <w:r>
-        <w:t>á</w:t>
-      </w:r>
-      <w:r>
-        <w:t xml:space="preserve"> al profesional un informe</w:t>
-      </w:r>
-      <w:r>
-        <w:t xml:space="preserve"> </w:t>
-      </w:r>
-      <w:r>
-        <w:t xml:space="preserve">con los </w:t>
-      </w:r>
-      <w:r>
-        <w:t>resultados</w:t>
-      </w:r>
-      <w:r>
-        <w:t xml:space="preserve"> obtenidos en base a las respuestas del paciente.</w:t>
-      </w:r>
-    </w:p>
-    <w:p>
-      <w:pPr>
-        <w:ind w:firstLine="708"/>
-        <w:jc w:val="both"/>
-      </w:pPr>
-      <w:r>
-        <w:t>En función de los resultados obtenidos tras la toma de una batería de test completa, el profesional podrá elaborar un informe vinculado a</w:t>
-      </w:r>
-      <w:r>
-        <w:t xml:space="preserve"> dichos</w:t>
-      </w:r>
-      <w:r>
-        <w:t xml:space="preserve"> resultados</w:t>
-      </w:r>
-      <w:r>
-        <w:t>.</w:t>
-      </w:r>
-      <w:r>
-        <w:t xml:space="preserve"> </w:t>
-      </w:r>
-      <w:r>
-        <w:t>Este resultado quedará guardado para su posterior consulta o edición.</w:t>
-      </w:r>
-    </w:p>
-    <w:p>
-      <w:pPr>
-        <w:ind w:firstLine="708"/>
-        <w:jc w:val="both"/>
-      </w:pPr>
-    </w:p>
-    <w:p>
-      <w:pPr>
-        <w:pStyle w:val="Heading2"/>
-        <w:spacing w:after="100" w:afterAutospacing="1"/>
-      </w:pPr>
-      <w:bookmarkStart w:id="7" w:name="_Toc20064539"/>
-      <w:r>
-        <w:t>Consultas de estadísticas</w:t>
-      </w:r>
-      <w:bookmarkEnd w:id="7"/>
     </w:p>
     <w:p>
       <w:pPr>
@@ -1806,13 +1846,49 @@
     </w:p>
     <w:p>
       <w:pPr>
-        <w:pStyle w:val="Heading1"/>
+        <w:pStyle w:val="Ttulo1"/>
         <w:jc w:val="right"/>
       </w:pPr>
-      <w:bookmarkStart w:id="8" w:name="_Toc20064540"/>
+      <w:bookmarkStart w:id="7" w:name="_Toc20064540"/>
       <w:r>
         <w:lastRenderedPageBreak/>
-        <w:t>Enunciado de EPIC y User Story</w:t>
+        <w:t xml:space="preserve">Enunciado de EPIC y </w:t>
+      </w:r>
+      <w:proofErr w:type="spellStart"/>
+      <w:r>
+        <w:t>User</w:t>
+      </w:r>
+      <w:proofErr w:type="spellEnd"/>
+      <w:r>
+        <w:t xml:space="preserve"> </w:t>
+      </w:r>
+      <w:proofErr w:type="spellStart"/>
+      <w:r>
+        <w:t>Story</w:t>
+      </w:r>
+      <w:bookmarkEnd w:id="7"/>
+      <w:proofErr w:type="spellEnd"/>
+    </w:p>
+    <w:p>
+      <w:pPr>
+        <w:ind w:firstLine="708"/>
+        <w:jc w:val="both"/>
+      </w:pPr>
+    </w:p>
+    <w:p>
+      <w:pPr>
+        <w:pStyle w:val="Ttulo2"/>
+        <w:spacing w:after="100" w:afterAutospacing="1"/>
+      </w:pPr>
+      <w:bookmarkStart w:id="8" w:name="_Toc20064541"/>
+      <w:r>
+        <w:t>EPIC 01: Quiero tener y adm</w:t>
+      </w:r>
+      <w:r>
+        <w:t>i</w:t>
+      </w:r>
+      <w:r>
+        <w:t>nistrar una cuenta en Athos.</w:t>
       </w:r>
       <w:bookmarkEnd w:id="8"/>
     </w:p>
@@ -1820,29 +1896,6 @@
       <w:pPr>
         <w:ind w:firstLine="708"/>
         <w:jc w:val="both"/>
-      </w:pPr>
-    </w:p>
-    <w:p>
-      <w:pPr>
-        <w:pStyle w:val="Heading2"/>
-        <w:spacing w:after="100" w:afterAutospacing="1"/>
-      </w:pPr>
-      <w:bookmarkStart w:id="9" w:name="_Toc20064541"/>
-      <w:r>
-        <w:t>EPIC 01: Quiero tener y adm</w:t>
-      </w:r>
-      <w:r>
-        <w:t>i</w:t>
-      </w:r>
-      <w:r>
-        <w:t>nistrar una cuenta en Athos.</w:t>
-      </w:r>
-      <w:bookmarkEnd w:id="9"/>
-    </w:p>
-    <w:p>
-      <w:pPr>
-        <w:ind w:firstLine="708"/>
-        <w:jc w:val="both"/>
         <w:rPr>
           <w:b/>
         </w:rPr>
@@ -1904,18 +1957,199 @@
         <w:ind w:firstLine="708"/>
         <w:jc w:val="both"/>
       </w:pPr>
-    </w:p>
-    <w:p>
-      <w:pPr>
-        <w:ind w:firstLine="708"/>
-        <w:jc w:val="both"/>
-      </w:pPr>
       <w:r>
         <w:rPr>
           <w:noProof/>
         </w:rPr>
+        <mc:AlternateContent>
+          <mc:Choice Requires="wps">
+            <w:drawing>
+              <wp:anchor distT="0" distB="0" distL="114300" distR="114300" simplePos="0" relativeHeight="251660288" behindDoc="0" locked="0" layoutInCell="1" allowOverlap="1" wp14:anchorId="0C4079F3" wp14:editId="097D282F">
+                <wp:simplePos x="0" y="0"/>
+                <wp:positionH relativeFrom="column">
+                  <wp:posOffset>287020</wp:posOffset>
+                </wp:positionH>
+                <wp:positionV relativeFrom="paragraph">
+                  <wp:posOffset>1685291</wp:posOffset>
+                </wp:positionV>
+                <wp:extent cx="5479927" cy="1634773"/>
+                <wp:effectExtent l="0" t="1676400" r="0" b="1680210"/>
+                <wp:wrapNone/>
+                <wp:docPr id="2" name="Cuadro de texto 2"/>
+                <wp:cNvGraphicFramePr/>
+                <a:graphic xmlns:a="http://schemas.openxmlformats.org/drawingml/2006/main">
+                  <a:graphicData uri="http://schemas.microsoft.com/office/word/2010/wordprocessingShape">
+                    <wps:wsp>
+                      <wps:cNvSpPr txBox="1"/>
+                      <wps:spPr>
+                        <a:xfrm rot="18995766">
+                          <a:off x="0" y="0"/>
+                          <a:ext cx="5479927" cy="1634773"/>
+                        </a:xfrm>
+                        <a:prstGeom prst="rect">
+                          <a:avLst/>
+                        </a:prstGeom>
+                        <a:noFill/>
+                        <a:ln>
+                          <a:solidFill>
+                            <a:schemeClr val="bg1"/>
+                          </a:solidFill>
+                        </a:ln>
+                      </wps:spPr>
+                      <wps:style>
+                        <a:lnRef idx="2">
+                          <a:schemeClr val="dk1"/>
+                        </a:lnRef>
+                        <a:fillRef idx="1">
+                          <a:schemeClr val="lt1"/>
+                        </a:fillRef>
+                        <a:effectRef idx="0">
+                          <a:schemeClr val="dk1"/>
+                        </a:effectRef>
+                        <a:fontRef idx="minor">
+                          <a:schemeClr val="dk1"/>
+                        </a:fontRef>
+                      </wps:style>
+                      <wps:txbx>
+                        <w:txbxContent>
+                          <w:p>
+                            <w:pPr>
+                              <w:ind w:firstLine="708"/>
+                              <w:jc w:val="center"/>
+                              <w:rPr>
+                                <w:noProof/>
+                                <w:color w:val="000000" w:themeColor="text1"/>
+                                <w:sz w:val="144"/>
+                                <w:szCs w:val="144"/>
+                                <w14:textOutline w14:w="0" w14:cap="flat" w14:cmpd="sng" w14:algn="ctr">
+                                  <w14:noFill/>
+                                  <w14:prstDash w14:val="solid"/>
+                                  <w14:round/>
+                                </w14:textOutline>
+                                <w14:textFill>
+                                  <w14:solidFill>
+                                    <w14:schemeClr w14:val="tx1">
+                                      <w14:alpha w14:val="90000"/>
+                                    </w14:schemeClr>
+                                  </w14:solidFill>
+                                </w14:textFill>
+                              </w:rPr>
+                            </w:pPr>
+                            <w:r>
+                              <w:rPr>
+                                <w:noProof/>
+                                <w:color w:val="000000" w:themeColor="text1"/>
+                                <w:sz w:val="144"/>
+                                <w:szCs w:val="144"/>
+                                <w14:textOutline w14:w="0" w14:cap="flat" w14:cmpd="sng" w14:algn="ctr">
+                                  <w14:noFill/>
+                                  <w14:prstDash w14:val="solid"/>
+                                  <w14:round/>
+                                </w14:textOutline>
+                                <w14:textFill>
+                                  <w14:solidFill>
+                                    <w14:schemeClr w14:val="tx1">
+                                      <w14:alpha w14:val="90000"/>
+                                    </w14:schemeClr>
+                                  </w14:solidFill>
+                                </w14:textFill>
+                              </w:rPr>
+                              <w:t>PROTOTIPO</w:t>
+                            </w:r>
+                          </w:p>
+                        </w:txbxContent>
+                      </wps:txbx>
+                      <wps:bodyPr rot="0" spcFirstLastPara="0" vertOverflow="overflow" horzOverflow="overflow" vert="horz" wrap="square" lIns="91440" tIns="45720" rIns="91440" bIns="45720" numCol="1" spcCol="0" rtlCol="0" fromWordArt="0" anchor="t" anchorCtr="0" forceAA="0" compatLnSpc="1">
+                        <a:prstTxWarp prst="textNoShape">
+                          <a:avLst/>
+                        </a:prstTxWarp>
+                        <a:noAutofit/>
+                      </wps:bodyPr>
+                    </wps:wsp>
+                  </a:graphicData>
+                </a:graphic>
+                <wp14:sizeRelH relativeFrom="margin">
+                  <wp14:pctWidth>0</wp14:pctWidth>
+                </wp14:sizeRelH>
+                <wp14:sizeRelV relativeFrom="margin">
+                  <wp14:pctHeight>0</wp14:pctHeight>
+                </wp14:sizeRelV>
+              </wp:anchor>
+            </w:drawing>
+          </mc:Choice>
+          <mc:Fallback>
+            <w:pict>
+              <v:shapetype w14:anchorId="0C4079F3" id="_x0000_t202" coordsize="21600,21600" o:spt="202" path="m,l,21600r21600,l21600,xe">
+                <v:stroke joinstyle="miter"/>
+                <v:path gradientshapeok="t" o:connecttype="rect"/>
+              </v:shapetype>
+              <v:shape id="Cuadro de texto 2" o:spid="_x0000_s1026" type="#_x0000_t202" style="position:absolute;left:0;text-align:left;margin-left:22.6pt;margin-top:132.7pt;width:431.5pt;height:128.7pt;rotation:-2844518fd;z-index:251660288;visibility:visible;mso-wrap-style:square;mso-width-percent:0;mso-height-percent:0;mso-wrap-distance-left:9pt;mso-wrap-distance-top:0;mso-wrap-distance-right:9pt;mso-wrap-distance-bottom:0;mso-position-horizontal:absolute;mso-position-horizontal-relative:text;mso-position-vertical:absolute;mso-position-vertical-relative:text;mso-width-percent:0;mso-height-percent:0;mso-width-relative:margin;mso-height-relative:margin;v-text-anchor:top" o:gfxdata="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" filled="f" strokecolor="white [3212]" strokeweight="1pt">
+                <v:textbox>
+                  <w:txbxContent>
+                    <w:p>
+                      <w:pPr>
+                        <w:ind w:firstLine="708"/>
+                        <w:jc w:val="center"/>
+                        <w:rPr>
+                          <w:noProof/>
+                          <w:color w:val="000000" w:themeColor="text1"/>
+                          <w:sz w:val="144"/>
+                          <w:szCs w:val="144"/>
+                          <w14:textOutline w14:w="0" w14:cap="flat" w14:cmpd="sng" w14:algn="ctr">
+                            <w14:noFill/>
+                            <w14:prstDash w14:val="solid"/>
+                            <w14:round/>
+                          </w14:textOutline>
+                          <w14:textFill>
+                            <w14:solidFill>
+                              <w14:schemeClr w14:val="tx1">
+                                <w14:alpha w14:val="90000"/>
+                              </w14:schemeClr>
+                            </w14:solidFill>
+                          </w14:textFill>
+                        </w:rPr>
+                      </w:pPr>
+                      <w:r>
+                        <w:rPr>
+                          <w:noProof/>
+                          <w:color w:val="000000" w:themeColor="text1"/>
+                          <w:sz w:val="144"/>
+                          <w:szCs w:val="144"/>
+                          <w14:textOutline w14:w="0" w14:cap="flat" w14:cmpd="sng" w14:algn="ctr">
+                            <w14:noFill/>
+                            <w14:prstDash w14:val="solid"/>
+                            <w14:round/>
+                          </w14:textOutline>
+                          <w14:textFill>
+                            <w14:solidFill>
+                              <w14:schemeClr w14:val="tx1">
+                                <w14:alpha w14:val="90000"/>
+                              </w14:schemeClr>
+                            </w14:solidFill>
+                          </w14:textFill>
+                        </w:rPr>
+                        <w:t>PROTOTIPO</w:t>
+                      </w:r>
+                    </w:p>
+                  </w:txbxContent>
+                </v:textbox>
+              </v:shape>
+            </w:pict>
+          </mc:Fallback>
+        </mc:AlternateContent>
+      </w:r>
+    </w:p>
+    <w:p>
+      <w:pPr>
+        <w:ind w:firstLine="708"/>
+        <w:jc w:val="both"/>
+      </w:pPr>
+      <w:r>
+        <w:rPr>
+          <w:noProof/>
+        </w:rPr>
         <w:drawing>
-          <wp:anchor distT="0" distB="0" distL="114300" distR="114300" simplePos="0" relativeHeight="251658240" behindDoc="1" locked="0" layoutInCell="1" allowOverlap="1" wp14:anchorId="2C0B1FC4" wp14:editId="42041071">
+          <wp:anchor distT="0" distB="0" distL="114300" distR="114300" simplePos="0" relativeHeight="251658240" behindDoc="1" locked="0" layoutInCell="1" allowOverlap="1" wp14:anchorId="2C0B1FC4" wp14:editId="11068A64">
             <wp:simplePos x="0" y="0"/>
             <wp:positionH relativeFrom="column">
               <wp:posOffset>450850</wp:posOffset>
@@ -2038,7 +2272,15 @@
         <w:jc w:val="both"/>
       </w:pPr>
       <w:r>
-        <w:t xml:space="preserve">Quiero: Loguearme con mi usuario y </w:t>
+        <w:t xml:space="preserve">Quiero: </w:t>
+      </w:r>
+      <w:proofErr w:type="spellStart"/>
+      <w:r>
+        <w:t>Loguearme</w:t>
+      </w:r>
+      <w:proofErr w:type="spellEnd"/>
+      <w:r>
+        <w:t xml:space="preserve"> con mi usuario y </w:t>
       </w:r>
       <w:r>
         <w:t>contraseña</w:t>
@@ -2067,6 +2309,184 @@
         <w:ind w:firstLine="708"/>
         <w:jc w:val="both"/>
       </w:pPr>
+      <w:r>
+        <w:rPr>
+          <w:noProof/>
+        </w:rPr>
+        <mc:AlternateContent>
+          <mc:Choice Requires="wps">
+            <w:drawing>
+              <wp:anchor distT="0" distB="0" distL="114300" distR="114300" simplePos="0" relativeHeight="251662336" behindDoc="0" locked="0" layoutInCell="1" allowOverlap="1" wp14:anchorId="0F72A040" wp14:editId="2D5B6B60">
+                <wp:simplePos x="0" y="0"/>
+                <wp:positionH relativeFrom="margin">
+                  <wp:posOffset>-1269</wp:posOffset>
+                </wp:positionH>
+                <wp:positionV relativeFrom="paragraph">
+                  <wp:posOffset>871220</wp:posOffset>
+                </wp:positionV>
+                <wp:extent cx="5063490" cy="1510030"/>
+                <wp:effectExtent l="0" t="1562100" r="0" b="1557020"/>
+                <wp:wrapNone/>
+                <wp:docPr id="5" name="Cuadro de texto 5"/>
+                <wp:cNvGraphicFramePr/>
+                <a:graphic xmlns:a="http://schemas.openxmlformats.org/drawingml/2006/main">
+                  <a:graphicData uri="http://schemas.microsoft.com/office/word/2010/wordprocessingShape">
+                    <wps:wsp>
+                      <wps:cNvSpPr txBox="1"/>
+                      <wps:spPr>
+                        <a:xfrm rot="18995766">
+                          <a:off x="0" y="0"/>
+                          <a:ext cx="5063490" cy="1510030"/>
+                        </a:xfrm>
+                        <a:prstGeom prst="rect">
+                          <a:avLst/>
+                        </a:prstGeom>
+                        <a:noFill/>
+                        <a:ln>
+                          <a:solidFill>
+                            <a:schemeClr val="bg1"/>
+                          </a:solidFill>
+                        </a:ln>
+                      </wps:spPr>
+                      <wps:style>
+                        <a:lnRef idx="2">
+                          <a:schemeClr val="dk1"/>
+                        </a:lnRef>
+                        <a:fillRef idx="1">
+                          <a:schemeClr val="lt1"/>
+                        </a:fillRef>
+                        <a:effectRef idx="0">
+                          <a:schemeClr val="dk1"/>
+                        </a:effectRef>
+                        <a:fontRef idx="minor">
+                          <a:schemeClr val="dk1"/>
+                        </a:fontRef>
+                      </wps:style>
+                      <wps:txbx>
+                        <w:txbxContent>
+                          <w:p>
+                            <w:pPr>
+                              <w:ind w:firstLine="708"/>
+                              <w:jc w:val="center"/>
+                              <w:rPr>
+                                <w:noProof/>
+                                <w:color w:val="000000" w:themeColor="text1"/>
+                                <w:sz w:val="144"/>
+                                <w:szCs w:val="144"/>
+                                <w14:textOutline w14:w="0" w14:cap="flat" w14:cmpd="sng" w14:algn="ctr">
+                                  <w14:noFill/>
+                                  <w14:prstDash w14:val="solid"/>
+                                  <w14:round/>
+                                </w14:textOutline>
+                                <w14:textFill>
+                                  <w14:solidFill>
+                                    <w14:schemeClr w14:val="tx1">
+                                      <w14:alpha w14:val="90000"/>
+                                    </w14:schemeClr>
+                                  </w14:solidFill>
+                                </w14:textFill>
+                              </w:rPr>
+                            </w:pPr>
+                            <w:r>
+                              <w:rPr>
+                                <w:noProof/>
+                                <w:color w:val="000000" w:themeColor="text1"/>
+                                <w:sz w:val="144"/>
+                                <w:szCs w:val="144"/>
+                                <w14:textOutline w14:w="0" w14:cap="flat" w14:cmpd="sng" w14:algn="ctr">
+                                  <w14:noFill/>
+                                  <w14:prstDash w14:val="solid"/>
+                                  <w14:round/>
+                                </w14:textOutline>
+                                <w14:textFill>
+                                  <w14:solidFill>
+                                    <w14:schemeClr w14:val="tx1">
+                                      <w14:alpha w14:val="90000"/>
+                                    </w14:schemeClr>
+                                  </w14:solidFill>
+                                </w14:textFill>
+                              </w:rPr>
+                              <w:t>PROTOTIPO</w:t>
+                            </w:r>
+                          </w:p>
+                        </w:txbxContent>
+                      </wps:txbx>
+                      <wps:bodyPr rot="0" spcFirstLastPara="0" vertOverflow="overflow" horzOverflow="overflow" vert="horz" wrap="square" lIns="91440" tIns="45720" rIns="91440" bIns="45720" numCol="1" spcCol="0" rtlCol="0" fromWordArt="0" anchor="t" anchorCtr="0" forceAA="0" compatLnSpc="1">
+                        <a:prstTxWarp prst="textNoShape">
+                          <a:avLst/>
+                        </a:prstTxWarp>
+                        <a:noAutofit/>
+                      </wps:bodyPr>
+                    </wps:wsp>
+                  </a:graphicData>
+                </a:graphic>
+                <wp14:sizeRelH relativeFrom="margin">
+                  <wp14:pctWidth>0</wp14:pctWidth>
+                </wp14:sizeRelH>
+                <wp14:sizeRelV relativeFrom="margin">
+                  <wp14:pctHeight>0</wp14:pctHeight>
+                </wp14:sizeRelV>
+              </wp:anchor>
+            </w:drawing>
+          </mc:Choice>
+          <mc:Fallback>
+            <w:pict>
+              <v:shape w14:anchorId="0F72A040" id="Cuadro de texto 5" o:spid="_x0000_s1027" type="#_x0000_t202" style="position:absolute;left:0;text-align:left;margin-left:-.1pt;margin-top:68.6pt;width:398.7pt;height:118.9pt;rotation:-2844518fd;z-index:251662336;visibility:visible;mso-wrap-style:square;mso-width-percent:0;mso-height-percent:0;mso-wrap-distance-left:9pt;mso-wrap-distance-top:0;mso-wrap-distance-right:9pt;mso-wrap-distance-bottom:0;mso-position-horizontal:absolute;mso-position-horizontal-relative:margin;mso-position-vertical:absolute;mso-position-vertical-relative:text;mso-width-percent:0;mso-height-percent:0;mso-width-relative:margin;mso-height-relative:margin;v-text-anchor:top" o:gfxdata="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" filled="f" strokecolor="white [3212]" strokeweight="1pt">
+                <v:textbox>
+                  <w:txbxContent>
+                    <w:p>
+                      <w:pPr>
+                        <w:ind w:firstLine="708"/>
+                        <w:jc w:val="center"/>
+                        <w:rPr>
+                          <w:noProof/>
+                          <w:color w:val="000000" w:themeColor="text1"/>
+                          <w:sz w:val="144"/>
+                          <w:szCs w:val="144"/>
+                          <w14:textOutline w14:w="0" w14:cap="flat" w14:cmpd="sng" w14:algn="ctr">
+                            <w14:noFill/>
+                            <w14:prstDash w14:val="solid"/>
+                            <w14:round/>
+                          </w14:textOutline>
+                          <w14:textFill>
+                            <w14:solidFill>
+                              <w14:schemeClr w14:val="tx1">
+                                <w14:alpha w14:val="90000"/>
+                              </w14:schemeClr>
+                            </w14:solidFill>
+                          </w14:textFill>
+                        </w:rPr>
+                      </w:pPr>
+                      <w:r>
+                        <w:rPr>
+                          <w:noProof/>
+                          <w:color w:val="000000" w:themeColor="text1"/>
+                          <w:sz w:val="144"/>
+                          <w:szCs w:val="144"/>
+                          <w14:textOutline w14:w="0" w14:cap="flat" w14:cmpd="sng" w14:algn="ctr">
+                            <w14:noFill/>
+                            <w14:prstDash w14:val="solid"/>
+                            <w14:round/>
+                          </w14:textOutline>
+                          <w14:textFill>
+                            <w14:solidFill>
+                              <w14:schemeClr w14:val="tx1">
+                                <w14:alpha w14:val="90000"/>
+                              </w14:schemeClr>
+                            </w14:solidFill>
+                          </w14:textFill>
+                        </w:rPr>
+                        <w:t>PROTOTIPO</w:t>
+                      </w:r>
+                    </w:p>
+                  </w:txbxContent>
+                </v:textbox>
+                <w10:wrap anchorx="margin"/>
+              </v:shape>
+            </w:pict>
+          </mc:Fallback>
+        </mc:AlternateContent>
+      </w:r>
       <w:r>
         <w:rPr>
           <w:noProof/>
@@ -2142,6 +2562,183 @@
         <w:rPr>
           <w:noProof/>
         </w:rPr>
+        <mc:AlternateContent>
+          <mc:Choice Requires="wps">
+            <w:drawing>
+              <wp:anchor distT="0" distB="0" distL="114300" distR="114300" simplePos="0" relativeHeight="251664384" behindDoc="0" locked="0" layoutInCell="1" allowOverlap="1" wp14:anchorId="4FB7BD45" wp14:editId="7705911C">
+                <wp:simplePos x="0" y="0"/>
+                <wp:positionH relativeFrom="column">
+                  <wp:posOffset>-466725</wp:posOffset>
+                </wp:positionH>
+                <wp:positionV relativeFrom="paragraph">
+                  <wp:posOffset>990600</wp:posOffset>
+                </wp:positionV>
+                <wp:extent cx="5479927" cy="1634773"/>
+                <wp:effectExtent l="0" t="1676400" r="0" b="1680210"/>
+                <wp:wrapNone/>
+                <wp:docPr id="6" name="Cuadro de texto 6"/>
+                <wp:cNvGraphicFramePr/>
+                <a:graphic xmlns:a="http://schemas.openxmlformats.org/drawingml/2006/main">
+                  <a:graphicData uri="http://schemas.microsoft.com/office/word/2010/wordprocessingShape">
+                    <wps:wsp>
+                      <wps:cNvSpPr txBox="1"/>
+                      <wps:spPr>
+                        <a:xfrm rot="18995766">
+                          <a:off x="0" y="0"/>
+                          <a:ext cx="5479927" cy="1634773"/>
+                        </a:xfrm>
+                        <a:prstGeom prst="rect">
+                          <a:avLst/>
+                        </a:prstGeom>
+                        <a:noFill/>
+                        <a:ln>
+                          <a:solidFill>
+                            <a:schemeClr val="bg1"/>
+                          </a:solidFill>
+                        </a:ln>
+                      </wps:spPr>
+                      <wps:style>
+                        <a:lnRef idx="2">
+                          <a:schemeClr val="dk1"/>
+                        </a:lnRef>
+                        <a:fillRef idx="1">
+                          <a:schemeClr val="lt1"/>
+                        </a:fillRef>
+                        <a:effectRef idx="0">
+                          <a:schemeClr val="dk1"/>
+                        </a:effectRef>
+                        <a:fontRef idx="minor">
+                          <a:schemeClr val="dk1"/>
+                        </a:fontRef>
+                      </wps:style>
+                      <wps:txbx>
+                        <w:txbxContent>
+                          <w:p>
+                            <w:pPr>
+                              <w:ind w:firstLine="708"/>
+                              <w:jc w:val="center"/>
+                              <w:rPr>
+                                <w:noProof/>
+                                <w:color w:val="000000" w:themeColor="text1"/>
+                                <w:sz w:val="144"/>
+                                <w:szCs w:val="144"/>
+                                <w14:textOutline w14:w="0" w14:cap="flat" w14:cmpd="sng" w14:algn="ctr">
+                                  <w14:noFill/>
+                                  <w14:prstDash w14:val="solid"/>
+                                  <w14:round/>
+                                </w14:textOutline>
+                                <w14:textFill>
+                                  <w14:solidFill>
+                                    <w14:schemeClr w14:val="tx1">
+                                      <w14:alpha w14:val="90000"/>
+                                    </w14:schemeClr>
+                                  </w14:solidFill>
+                                </w14:textFill>
+                              </w:rPr>
+                            </w:pPr>
+                            <w:r>
+                              <w:rPr>
+                                <w:noProof/>
+                                <w:color w:val="000000" w:themeColor="text1"/>
+                                <w:sz w:val="144"/>
+                                <w:szCs w:val="144"/>
+                                <w14:textOutline w14:w="0" w14:cap="flat" w14:cmpd="sng" w14:algn="ctr">
+                                  <w14:noFill/>
+                                  <w14:prstDash w14:val="solid"/>
+                                  <w14:round/>
+                                </w14:textOutline>
+                                <w14:textFill>
+                                  <w14:solidFill>
+                                    <w14:schemeClr w14:val="tx1">
+                                      <w14:alpha w14:val="90000"/>
+                                    </w14:schemeClr>
+                                  </w14:solidFill>
+                                </w14:textFill>
+                              </w:rPr>
+                              <w:t>PROTOTIPO</w:t>
+                            </w:r>
+                          </w:p>
+                        </w:txbxContent>
+                      </wps:txbx>
+                      <wps:bodyPr rot="0" spcFirstLastPara="0" vertOverflow="overflow" horzOverflow="overflow" vert="horz" wrap="square" lIns="91440" tIns="45720" rIns="91440" bIns="45720" numCol="1" spcCol="0" rtlCol="0" fromWordArt="0" anchor="t" anchorCtr="0" forceAA="0" compatLnSpc="1">
+                        <a:prstTxWarp prst="textNoShape">
+                          <a:avLst/>
+                        </a:prstTxWarp>
+                        <a:noAutofit/>
+                      </wps:bodyPr>
+                    </wps:wsp>
+                  </a:graphicData>
+                </a:graphic>
+                <wp14:sizeRelH relativeFrom="margin">
+                  <wp14:pctWidth>0</wp14:pctWidth>
+                </wp14:sizeRelH>
+                <wp14:sizeRelV relativeFrom="margin">
+                  <wp14:pctHeight>0</wp14:pctHeight>
+                </wp14:sizeRelV>
+              </wp:anchor>
+            </w:drawing>
+          </mc:Choice>
+          <mc:Fallback>
+            <w:pict>
+              <v:shape w14:anchorId="4FB7BD45" id="Cuadro de texto 6" o:spid="_x0000_s1028" type="#_x0000_t202" style="position:absolute;left:0;text-align:left;margin-left:-36.75pt;margin-top:78pt;width:431.5pt;height:128.7pt;rotation:-2844518fd;z-index:251664384;visibility:visible;mso-wrap-style:square;mso-width-percent:0;mso-height-percent:0;mso-wrap-distance-left:9pt;mso-wrap-distance-top:0;mso-wrap-distance-right:9pt;mso-wrap-distance-bottom:0;mso-position-horizontal:absolute;mso-position-horizontal-relative:text;mso-position-vertical:absolute;mso-position-vertical-relative:text;mso-width-percent:0;mso-height-percent:0;mso-width-relative:margin;mso-height-relative:margin;v-text-anchor:top" o:gfxdata="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" filled="f" strokecolor="white [3212]" strokeweight="1pt">
+                <v:textbox>
+                  <w:txbxContent>
+                    <w:p>
+                      <w:pPr>
+                        <w:ind w:firstLine="708"/>
+                        <w:jc w:val="center"/>
+                        <w:rPr>
+                          <w:noProof/>
+                          <w:color w:val="000000" w:themeColor="text1"/>
+                          <w:sz w:val="144"/>
+                          <w:szCs w:val="144"/>
+                          <w14:textOutline w14:w="0" w14:cap="flat" w14:cmpd="sng" w14:algn="ctr">
+                            <w14:noFill/>
+                            <w14:prstDash w14:val="solid"/>
+                            <w14:round/>
+                          </w14:textOutline>
+                          <w14:textFill>
+                            <w14:solidFill>
+                              <w14:schemeClr w14:val="tx1">
+                                <w14:alpha w14:val="90000"/>
+                              </w14:schemeClr>
+                            </w14:solidFill>
+                          </w14:textFill>
+                        </w:rPr>
+                      </w:pPr>
+                      <w:r>
+                        <w:rPr>
+                          <w:noProof/>
+                          <w:color w:val="000000" w:themeColor="text1"/>
+                          <w:sz w:val="144"/>
+                          <w:szCs w:val="144"/>
+                          <w14:textOutline w14:w="0" w14:cap="flat" w14:cmpd="sng" w14:algn="ctr">
+                            <w14:noFill/>
+                            <w14:prstDash w14:val="solid"/>
+                            <w14:round/>
+                          </w14:textOutline>
+                          <w14:textFill>
+                            <w14:solidFill>
+                              <w14:schemeClr w14:val="tx1">
+                                <w14:alpha w14:val="90000"/>
+                              </w14:schemeClr>
+                            </w14:solidFill>
+                          </w14:textFill>
+                        </w:rPr>
+                        <w:t>PROTOTIPO</w:t>
+                      </w:r>
+                    </w:p>
+                  </w:txbxContent>
+                </v:textbox>
+              </v:shape>
+            </w:pict>
+          </mc:Fallback>
+        </mc:AlternateContent>
+      </w:r>
+      <w:r>
+        <w:rPr>
+          <w:noProof/>
+        </w:rPr>
         <w:drawing>
           <wp:inline distT="0" distB="0" distL="0" distR="0" wp14:anchorId="496E80D5" wp14:editId="5595732A">
             <wp:extent cx="4518497" cy="3390900"/>
@@ -2279,6 +2876,184 @@
       </w:pPr>
       <w:r>
         <w:rPr>
+          <w:noProof/>
+        </w:rPr>
+        <mc:AlternateContent>
+          <mc:Choice Requires="wps">
+            <w:drawing>
+              <wp:anchor distT="0" distB="0" distL="114300" distR="114300" simplePos="0" relativeHeight="251666432" behindDoc="0" locked="0" layoutInCell="1" allowOverlap="1" wp14:anchorId="0A64B08C" wp14:editId="68FF8563">
+                <wp:simplePos x="0" y="0"/>
+                <wp:positionH relativeFrom="margin">
+                  <wp:align>left</wp:align>
+                </wp:positionH>
+                <wp:positionV relativeFrom="paragraph">
+                  <wp:posOffset>1248410</wp:posOffset>
+                </wp:positionV>
+                <wp:extent cx="5479927" cy="1634773"/>
+                <wp:effectExtent l="0" t="1676400" r="0" b="1680210"/>
+                <wp:wrapNone/>
+                <wp:docPr id="9" name="Cuadro de texto 9"/>
+                <wp:cNvGraphicFramePr/>
+                <a:graphic xmlns:a="http://schemas.openxmlformats.org/drawingml/2006/main">
+                  <a:graphicData uri="http://schemas.microsoft.com/office/word/2010/wordprocessingShape">
+                    <wps:wsp>
+                      <wps:cNvSpPr txBox="1"/>
+                      <wps:spPr>
+                        <a:xfrm rot="18995766">
+                          <a:off x="0" y="0"/>
+                          <a:ext cx="5479927" cy="1634773"/>
+                        </a:xfrm>
+                        <a:prstGeom prst="rect">
+                          <a:avLst/>
+                        </a:prstGeom>
+                        <a:noFill/>
+                        <a:ln>
+                          <a:solidFill>
+                            <a:schemeClr val="bg1"/>
+                          </a:solidFill>
+                        </a:ln>
+                      </wps:spPr>
+                      <wps:style>
+                        <a:lnRef idx="2">
+                          <a:schemeClr val="dk1"/>
+                        </a:lnRef>
+                        <a:fillRef idx="1">
+                          <a:schemeClr val="lt1"/>
+                        </a:fillRef>
+                        <a:effectRef idx="0">
+                          <a:schemeClr val="dk1"/>
+                        </a:effectRef>
+                        <a:fontRef idx="minor">
+                          <a:schemeClr val="dk1"/>
+                        </a:fontRef>
+                      </wps:style>
+                      <wps:txbx>
+                        <w:txbxContent>
+                          <w:p>
+                            <w:pPr>
+                              <w:ind w:firstLine="708"/>
+                              <w:jc w:val="center"/>
+                              <w:rPr>
+                                <w:noProof/>
+                                <w:color w:val="000000" w:themeColor="text1"/>
+                                <w:sz w:val="144"/>
+                                <w:szCs w:val="144"/>
+                                <w14:textOutline w14:w="0" w14:cap="flat" w14:cmpd="sng" w14:algn="ctr">
+                                  <w14:noFill/>
+                                  <w14:prstDash w14:val="solid"/>
+                                  <w14:round/>
+                                </w14:textOutline>
+                                <w14:textFill>
+                                  <w14:solidFill>
+                                    <w14:schemeClr w14:val="tx1">
+                                      <w14:alpha w14:val="90000"/>
+                                    </w14:schemeClr>
+                                  </w14:solidFill>
+                                </w14:textFill>
+                              </w:rPr>
+                            </w:pPr>
+                            <w:r>
+                              <w:rPr>
+                                <w:noProof/>
+                                <w:color w:val="000000" w:themeColor="text1"/>
+                                <w:sz w:val="144"/>
+                                <w:szCs w:val="144"/>
+                                <w14:textOutline w14:w="0" w14:cap="flat" w14:cmpd="sng" w14:algn="ctr">
+                                  <w14:noFill/>
+                                  <w14:prstDash w14:val="solid"/>
+                                  <w14:round/>
+                                </w14:textOutline>
+                                <w14:textFill>
+                                  <w14:solidFill>
+                                    <w14:schemeClr w14:val="tx1">
+                                      <w14:alpha w14:val="90000"/>
+                                    </w14:schemeClr>
+                                  </w14:solidFill>
+                                </w14:textFill>
+                              </w:rPr>
+                              <w:t>PROTOTIPO</w:t>
+                            </w:r>
+                          </w:p>
+                        </w:txbxContent>
+                      </wps:txbx>
+                      <wps:bodyPr rot="0" spcFirstLastPara="0" vertOverflow="overflow" horzOverflow="overflow" vert="horz" wrap="square" lIns="91440" tIns="45720" rIns="91440" bIns="45720" numCol="1" spcCol="0" rtlCol="0" fromWordArt="0" anchor="t" anchorCtr="0" forceAA="0" compatLnSpc="1">
+                        <a:prstTxWarp prst="textNoShape">
+                          <a:avLst/>
+                        </a:prstTxWarp>
+                        <a:noAutofit/>
+                      </wps:bodyPr>
+                    </wps:wsp>
+                  </a:graphicData>
+                </a:graphic>
+                <wp14:sizeRelH relativeFrom="margin">
+                  <wp14:pctWidth>0</wp14:pctWidth>
+                </wp14:sizeRelH>
+                <wp14:sizeRelV relativeFrom="margin">
+                  <wp14:pctHeight>0</wp14:pctHeight>
+                </wp14:sizeRelV>
+              </wp:anchor>
+            </w:drawing>
+          </mc:Choice>
+          <mc:Fallback>
+            <w:pict>
+              <v:shape w14:anchorId="0A64B08C" id="Cuadro de texto 9" o:spid="_x0000_s1029" type="#_x0000_t202" style="position:absolute;left:0;text-align:left;margin-left:0;margin-top:98.3pt;width:431.5pt;height:128.7pt;rotation:-2844518fd;z-index:251666432;visibility:visible;mso-wrap-style:square;mso-width-percent:0;mso-height-percent:0;mso-wrap-distance-left:9pt;mso-wrap-distance-top:0;mso-wrap-distance-right:9pt;mso-wrap-distance-bottom:0;mso-position-horizontal:left;mso-position-horizontal-relative:margin;mso-position-vertical:absolute;mso-position-vertical-relative:text;mso-width-percent:0;mso-height-percent:0;mso-width-relative:margin;mso-height-relative:margin;v-text-anchor:top" o:gfxdata="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" filled="f" strokecolor="white [3212]" strokeweight="1pt">
+                <v:textbox>
+                  <w:txbxContent>
+                    <w:p>
+                      <w:pPr>
+                        <w:ind w:firstLine="708"/>
+                        <w:jc w:val="center"/>
+                        <w:rPr>
+                          <w:noProof/>
+                          <w:color w:val="000000" w:themeColor="text1"/>
+                          <w:sz w:val="144"/>
+                          <w:szCs w:val="144"/>
+                          <w14:textOutline w14:w="0" w14:cap="flat" w14:cmpd="sng" w14:algn="ctr">
+                            <w14:noFill/>
+                            <w14:prstDash w14:val="solid"/>
+                            <w14:round/>
+                          </w14:textOutline>
+                          <w14:textFill>
+                            <w14:solidFill>
+                              <w14:schemeClr w14:val="tx1">
+                                <w14:alpha w14:val="90000"/>
+                              </w14:schemeClr>
+                            </w14:solidFill>
+                          </w14:textFill>
+                        </w:rPr>
+                      </w:pPr>
+                      <w:r>
+                        <w:rPr>
+                          <w:noProof/>
+                          <w:color w:val="000000" w:themeColor="text1"/>
+                          <w:sz w:val="144"/>
+                          <w:szCs w:val="144"/>
+                          <w14:textOutline w14:w="0" w14:cap="flat" w14:cmpd="sng" w14:algn="ctr">
+                            <w14:noFill/>
+                            <w14:prstDash w14:val="solid"/>
+                            <w14:round/>
+                          </w14:textOutline>
+                          <w14:textFill>
+                            <w14:solidFill>
+                              <w14:schemeClr w14:val="tx1">
+                                <w14:alpha w14:val="90000"/>
+                              </w14:schemeClr>
+                            </w14:solidFill>
+                          </w14:textFill>
+                        </w:rPr>
+                        <w:t>PROTOTIPO</w:t>
+                      </w:r>
+                    </w:p>
+                  </w:txbxContent>
+                </v:textbox>
+                <w10:wrap anchorx="margin"/>
+              </v:shape>
+            </w:pict>
+          </mc:Fallback>
+        </mc:AlternateContent>
+      </w:r>
+      <w:r>
+        <w:rPr>
           <w:b/>
           <w:noProof/>
         </w:rPr>
@@ -2526,6 +3301,183 @@
         <w:rPr>
           <w:noProof/>
         </w:rPr>
+        <mc:AlternateContent>
+          <mc:Choice Requires="wps">
+            <w:drawing>
+              <wp:anchor distT="0" distB="0" distL="114300" distR="114300" simplePos="0" relativeHeight="251668480" behindDoc="0" locked="0" layoutInCell="1" allowOverlap="1" wp14:anchorId="2994ACD5" wp14:editId="11171BF3">
+                <wp:simplePos x="0" y="0"/>
+                <wp:positionH relativeFrom="column">
+                  <wp:posOffset>161926</wp:posOffset>
+                </wp:positionH>
+                <wp:positionV relativeFrom="paragraph">
+                  <wp:posOffset>1534795</wp:posOffset>
+                </wp:positionV>
+                <wp:extent cx="5479927" cy="1634773"/>
+                <wp:effectExtent l="0" t="1676400" r="0" b="1680210"/>
+                <wp:wrapNone/>
+                <wp:docPr id="10" name="Cuadro de texto 10"/>
+                <wp:cNvGraphicFramePr/>
+                <a:graphic xmlns:a="http://schemas.openxmlformats.org/drawingml/2006/main">
+                  <a:graphicData uri="http://schemas.microsoft.com/office/word/2010/wordprocessingShape">
+                    <wps:wsp>
+                      <wps:cNvSpPr txBox="1"/>
+                      <wps:spPr>
+                        <a:xfrm rot="18995766">
+                          <a:off x="0" y="0"/>
+                          <a:ext cx="5479927" cy="1634773"/>
+                        </a:xfrm>
+                        <a:prstGeom prst="rect">
+                          <a:avLst/>
+                        </a:prstGeom>
+                        <a:noFill/>
+                        <a:ln>
+                          <a:solidFill>
+                            <a:schemeClr val="bg1"/>
+                          </a:solidFill>
+                        </a:ln>
+                      </wps:spPr>
+                      <wps:style>
+                        <a:lnRef idx="2">
+                          <a:schemeClr val="dk1"/>
+                        </a:lnRef>
+                        <a:fillRef idx="1">
+                          <a:schemeClr val="lt1"/>
+                        </a:fillRef>
+                        <a:effectRef idx="0">
+                          <a:schemeClr val="dk1"/>
+                        </a:effectRef>
+                        <a:fontRef idx="minor">
+                          <a:schemeClr val="dk1"/>
+                        </a:fontRef>
+                      </wps:style>
+                      <wps:txbx>
+                        <w:txbxContent>
+                          <w:p>
+                            <w:pPr>
+                              <w:ind w:firstLine="708"/>
+                              <w:jc w:val="center"/>
+                              <w:rPr>
+                                <w:noProof/>
+                                <w:color w:val="000000" w:themeColor="text1"/>
+                                <w:sz w:val="144"/>
+                                <w:szCs w:val="144"/>
+                                <w14:textOutline w14:w="0" w14:cap="flat" w14:cmpd="sng" w14:algn="ctr">
+                                  <w14:noFill/>
+                                  <w14:prstDash w14:val="solid"/>
+                                  <w14:round/>
+                                </w14:textOutline>
+                                <w14:textFill>
+                                  <w14:solidFill>
+                                    <w14:schemeClr w14:val="tx1">
+                                      <w14:alpha w14:val="90000"/>
+                                    </w14:schemeClr>
+                                  </w14:solidFill>
+                                </w14:textFill>
+                              </w:rPr>
+                            </w:pPr>
+                            <w:r>
+                              <w:rPr>
+                                <w:noProof/>
+                                <w:color w:val="000000" w:themeColor="text1"/>
+                                <w:sz w:val="144"/>
+                                <w:szCs w:val="144"/>
+                                <w14:textOutline w14:w="0" w14:cap="flat" w14:cmpd="sng" w14:algn="ctr">
+                                  <w14:noFill/>
+                                  <w14:prstDash w14:val="solid"/>
+                                  <w14:round/>
+                                </w14:textOutline>
+                                <w14:textFill>
+                                  <w14:solidFill>
+                                    <w14:schemeClr w14:val="tx1">
+                                      <w14:alpha w14:val="90000"/>
+                                    </w14:schemeClr>
+                                  </w14:solidFill>
+                                </w14:textFill>
+                              </w:rPr>
+                              <w:t>PROTOTIPO</w:t>
+                            </w:r>
+                          </w:p>
+                        </w:txbxContent>
+                      </wps:txbx>
+                      <wps:bodyPr rot="0" spcFirstLastPara="0" vertOverflow="overflow" horzOverflow="overflow" vert="horz" wrap="square" lIns="91440" tIns="45720" rIns="91440" bIns="45720" numCol="1" spcCol="0" rtlCol="0" fromWordArt="0" anchor="t" anchorCtr="0" forceAA="0" compatLnSpc="1">
+                        <a:prstTxWarp prst="textNoShape">
+                          <a:avLst/>
+                        </a:prstTxWarp>
+                        <a:noAutofit/>
+                      </wps:bodyPr>
+                    </wps:wsp>
+                  </a:graphicData>
+                </a:graphic>
+                <wp14:sizeRelH relativeFrom="margin">
+                  <wp14:pctWidth>0</wp14:pctWidth>
+                </wp14:sizeRelH>
+                <wp14:sizeRelV relativeFrom="margin">
+                  <wp14:pctHeight>0</wp14:pctHeight>
+                </wp14:sizeRelV>
+              </wp:anchor>
+            </w:drawing>
+          </mc:Choice>
+          <mc:Fallback>
+            <w:pict>
+              <v:shape w14:anchorId="2994ACD5" id="Cuadro de texto 10" o:spid="_x0000_s1030" type="#_x0000_t202" style="position:absolute;left:0;text-align:left;margin-left:12.75pt;margin-top:120.85pt;width:431.5pt;height:128.7pt;rotation:-2844518fd;z-index:251668480;visibility:visible;mso-wrap-style:square;mso-width-percent:0;mso-height-percent:0;mso-wrap-distance-left:9pt;mso-wrap-distance-top:0;mso-wrap-distance-right:9pt;mso-wrap-distance-bottom:0;mso-position-horizontal:absolute;mso-position-horizontal-relative:text;mso-position-vertical:absolute;mso-position-vertical-relative:text;mso-width-percent:0;mso-height-percent:0;mso-width-relative:margin;mso-height-relative:margin;v-text-anchor:top" o:gfxdata="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" filled="f" strokecolor="white [3212]" strokeweight="1pt">
+                <v:textbox>
+                  <w:txbxContent>
+                    <w:p>
+                      <w:pPr>
+                        <w:ind w:firstLine="708"/>
+                        <w:jc w:val="center"/>
+                        <w:rPr>
+                          <w:noProof/>
+                          <w:color w:val="000000" w:themeColor="text1"/>
+                          <w:sz w:val="144"/>
+                          <w:szCs w:val="144"/>
+                          <w14:textOutline w14:w="0" w14:cap="flat" w14:cmpd="sng" w14:algn="ctr">
+                            <w14:noFill/>
+                            <w14:prstDash w14:val="solid"/>
+                            <w14:round/>
+                          </w14:textOutline>
+                          <w14:textFill>
+                            <w14:solidFill>
+                              <w14:schemeClr w14:val="tx1">
+                                <w14:alpha w14:val="90000"/>
+                              </w14:schemeClr>
+                            </w14:solidFill>
+                          </w14:textFill>
+                        </w:rPr>
+                      </w:pPr>
+                      <w:r>
+                        <w:rPr>
+                          <w:noProof/>
+                          <w:color w:val="000000" w:themeColor="text1"/>
+                          <w:sz w:val="144"/>
+                          <w:szCs w:val="144"/>
+                          <w14:textOutline w14:w="0" w14:cap="flat" w14:cmpd="sng" w14:algn="ctr">
+                            <w14:noFill/>
+                            <w14:prstDash w14:val="solid"/>
+                            <w14:round/>
+                          </w14:textOutline>
+                          <w14:textFill>
+                            <w14:solidFill>
+                              <w14:schemeClr w14:val="tx1">
+                                <w14:alpha w14:val="90000"/>
+                              </w14:schemeClr>
+                            </w14:solidFill>
+                          </w14:textFill>
+                        </w:rPr>
+                        <w:t>PROTOTIPO</w:t>
+                      </w:r>
+                    </w:p>
+                  </w:txbxContent>
+                </v:textbox>
+              </v:shape>
+            </w:pict>
+          </mc:Fallback>
+        </mc:AlternateContent>
+      </w:r>
+      <w:r>
+        <w:rPr>
+          <w:noProof/>
+        </w:rPr>
         <w:drawing>
           <wp:inline distT="0" distB="0" distL="0" distR="0" wp14:anchorId="3B94BB58" wp14:editId="25AA748C">
             <wp:extent cx="5305425" cy="4838700"/>
@@ -2707,10 +3659,10 @@
           <w:noProof/>
         </w:rPr>
         <w:drawing>
-          <wp:inline distT="0" distB="0" distL="0" distR="0" wp14:anchorId="4C6B2F8C" wp14:editId="35E64D33">
-            <wp:extent cx="5305425" cy="3981450"/>
-            <wp:effectExtent l="0" t="0" r="9525" b="0"/>
-            <wp:docPr id="15" name="Picture 15"/>
+          <wp:inline distT="0" distB="0" distL="0" distR="0" wp14:anchorId="6CF74188" wp14:editId="7FA67F78">
+            <wp:extent cx="5310505" cy="4063365"/>
+            <wp:effectExtent l="0" t="0" r="4445" b="0"/>
+            <wp:docPr id="17" name="Imagen 17"/>
             <wp:cNvGraphicFramePr>
               <a:graphicFrameLocks xmlns:a="http://schemas.openxmlformats.org/drawingml/2006/main" noChangeAspect="1"/>
             </wp:cNvGraphicFramePr>
@@ -2718,36 +3670,23 @@
               <a:graphicData uri="http://schemas.openxmlformats.org/drawingml/2006/picture">
                 <pic:pic xmlns:pic="http://schemas.openxmlformats.org/drawingml/2006/picture">
                   <pic:nvPicPr>
-                    <pic:cNvPr id="0" name="Picture 12"/>
-                    <pic:cNvPicPr>
-                      <a:picLocks noChangeAspect="1" noChangeArrowheads="1"/>
-                    </pic:cNvPicPr>
+                    <pic:cNvPr id="1" name=""/>
+                    <pic:cNvPicPr/>
                   </pic:nvPicPr>
                   <pic:blipFill>
-                    <a:blip r:embed="rId12">
-                      <a:extLst>
-                        <a:ext uri="{28A0092B-C50C-407E-A947-70E740481C1C}">
-                          <a14:useLocalDpi xmlns:a14="http://schemas.microsoft.com/office/drawing/2010/main" val="0"/>
-                        </a:ext>
-                      </a:extLst>
-                    </a:blip>
-                    <a:srcRect/>
+                    <a:blip r:embed="rId12"/>
                     <a:stretch>
                       <a:fillRect/>
                     </a:stretch>
                   </pic:blipFill>
-                  <pic:spPr bwMode="auto">
+                  <pic:spPr>
                     <a:xfrm>
                       <a:off x="0" y="0"/>
-                      <a:ext cx="5305425" cy="3981450"/>
+                      <a:ext cx="5310505" cy="4063365"/>
                     </a:xfrm>
                     <a:prstGeom prst="rect">
                       <a:avLst/>
                     </a:prstGeom>
-                    <a:noFill/>
-                    <a:ln>
-                      <a:noFill/>
-                    </a:ln>
                   </pic:spPr>
                 </pic:pic>
               </a:graphicData>
@@ -2770,14 +3709,14 @@
     </w:p>
     <w:p>
       <w:pPr>
-        <w:pStyle w:val="Heading2"/>
+        <w:pStyle w:val="Ttulo2"/>
         <w:spacing w:after="100" w:afterAutospacing="1"/>
       </w:pPr>
-      <w:bookmarkStart w:id="10" w:name="_Toc20064542"/>
+      <w:bookmarkStart w:id="9" w:name="_Toc20064542"/>
       <w:r>
         <w:t>EPIC 02: Quiero preparar y aplicar una Evaluación Psicológica para realizar un informe.</w:t>
       </w:r>
-      <w:bookmarkEnd w:id="10"/>
+      <w:bookmarkEnd w:id="9"/>
     </w:p>
     <w:p>
       <w:pPr>
@@ -2830,7 +3769,15 @@
         <w:t>P</w:t>
       </w:r>
       <w:r>
-        <w:t xml:space="preserve">oder crear una batería de test </w:t>
+        <w:t xml:space="preserve">oder crear una batería </w:t>
+      </w:r>
+      <w:proofErr w:type="gramStart"/>
+      <w:r>
+        <w:t>de test</w:t>
+      </w:r>
+      <w:proofErr w:type="gramEnd"/>
+      <w:r>
+        <w:t xml:space="preserve"> </w:t>
       </w:r>
       <w:r>
         <w:t>adecuada a cada entrevistado.</w:t>
@@ -2867,6 +3814,184 @@
           <w:noProof/>
         </w:rPr>
         <w:lastRenderedPageBreak/>
+        <mc:AlternateContent>
+          <mc:Choice Requires="wps">
+            <w:drawing>
+              <wp:anchor distT="0" distB="0" distL="114300" distR="114300" simplePos="0" relativeHeight="251670528" behindDoc="0" locked="0" layoutInCell="1" allowOverlap="1" wp14:anchorId="61A2DAF2" wp14:editId="26029107">
+                <wp:simplePos x="0" y="0"/>
+                <wp:positionH relativeFrom="margin">
+                  <wp:align>left</wp:align>
+                </wp:positionH>
+                <wp:positionV relativeFrom="paragraph">
+                  <wp:posOffset>1035685</wp:posOffset>
+                </wp:positionV>
+                <wp:extent cx="5479927" cy="1634773"/>
+                <wp:effectExtent l="0" t="1676400" r="0" b="1680210"/>
+                <wp:wrapNone/>
+                <wp:docPr id="20" name="Cuadro de texto 20"/>
+                <wp:cNvGraphicFramePr/>
+                <a:graphic xmlns:a="http://schemas.openxmlformats.org/drawingml/2006/main">
+                  <a:graphicData uri="http://schemas.microsoft.com/office/word/2010/wordprocessingShape">
+                    <wps:wsp>
+                      <wps:cNvSpPr txBox="1"/>
+                      <wps:spPr>
+                        <a:xfrm rot="18995766">
+                          <a:off x="0" y="0"/>
+                          <a:ext cx="5479927" cy="1634773"/>
+                        </a:xfrm>
+                        <a:prstGeom prst="rect">
+                          <a:avLst/>
+                        </a:prstGeom>
+                        <a:noFill/>
+                        <a:ln>
+                          <a:solidFill>
+                            <a:schemeClr val="bg1"/>
+                          </a:solidFill>
+                        </a:ln>
+                      </wps:spPr>
+                      <wps:style>
+                        <a:lnRef idx="2">
+                          <a:schemeClr val="dk1"/>
+                        </a:lnRef>
+                        <a:fillRef idx="1">
+                          <a:schemeClr val="lt1"/>
+                        </a:fillRef>
+                        <a:effectRef idx="0">
+                          <a:schemeClr val="dk1"/>
+                        </a:effectRef>
+                        <a:fontRef idx="minor">
+                          <a:schemeClr val="dk1"/>
+                        </a:fontRef>
+                      </wps:style>
+                      <wps:txbx>
+                        <w:txbxContent>
+                          <w:p>
+                            <w:pPr>
+                              <w:ind w:firstLine="708"/>
+                              <w:jc w:val="center"/>
+                              <w:rPr>
+                                <w:noProof/>
+                                <w:color w:val="000000" w:themeColor="text1"/>
+                                <w:sz w:val="144"/>
+                                <w:szCs w:val="144"/>
+                                <w14:textOutline w14:w="0" w14:cap="flat" w14:cmpd="sng" w14:algn="ctr">
+                                  <w14:noFill/>
+                                  <w14:prstDash w14:val="solid"/>
+                                  <w14:round/>
+                                </w14:textOutline>
+                                <w14:textFill>
+                                  <w14:solidFill>
+                                    <w14:schemeClr w14:val="tx1">
+                                      <w14:alpha w14:val="90000"/>
+                                    </w14:schemeClr>
+                                  </w14:solidFill>
+                                </w14:textFill>
+                              </w:rPr>
+                            </w:pPr>
+                            <w:r>
+                              <w:rPr>
+                                <w:noProof/>
+                                <w:color w:val="000000" w:themeColor="text1"/>
+                                <w:sz w:val="144"/>
+                                <w:szCs w:val="144"/>
+                                <w14:textOutline w14:w="0" w14:cap="flat" w14:cmpd="sng" w14:algn="ctr">
+                                  <w14:noFill/>
+                                  <w14:prstDash w14:val="solid"/>
+                                  <w14:round/>
+                                </w14:textOutline>
+                                <w14:textFill>
+                                  <w14:solidFill>
+                                    <w14:schemeClr w14:val="tx1">
+                                      <w14:alpha w14:val="90000"/>
+                                    </w14:schemeClr>
+                                  </w14:solidFill>
+                                </w14:textFill>
+                              </w:rPr>
+                              <w:t>PROTOTIPO</w:t>
+                            </w:r>
+                          </w:p>
+                        </w:txbxContent>
+                      </wps:txbx>
+                      <wps:bodyPr rot="0" spcFirstLastPara="0" vertOverflow="overflow" horzOverflow="overflow" vert="horz" wrap="square" lIns="91440" tIns="45720" rIns="91440" bIns="45720" numCol="1" spcCol="0" rtlCol="0" fromWordArt="0" anchor="t" anchorCtr="0" forceAA="0" compatLnSpc="1">
+                        <a:prstTxWarp prst="textNoShape">
+                          <a:avLst/>
+                        </a:prstTxWarp>
+                        <a:noAutofit/>
+                      </wps:bodyPr>
+                    </wps:wsp>
+                  </a:graphicData>
+                </a:graphic>
+                <wp14:sizeRelH relativeFrom="margin">
+                  <wp14:pctWidth>0</wp14:pctWidth>
+                </wp14:sizeRelH>
+                <wp14:sizeRelV relativeFrom="margin">
+                  <wp14:pctHeight>0</wp14:pctHeight>
+                </wp14:sizeRelV>
+              </wp:anchor>
+            </w:drawing>
+          </mc:Choice>
+          <mc:Fallback>
+            <w:pict>
+              <v:shape w14:anchorId="61A2DAF2" id="Cuadro de texto 20" o:spid="_x0000_s1031" type="#_x0000_t202" style="position:absolute;left:0;text-align:left;margin-left:0;margin-top:81.55pt;width:431.5pt;height:128.7pt;rotation:-2844518fd;z-index:251670528;visibility:visible;mso-wrap-style:square;mso-width-percent:0;mso-height-percent:0;mso-wrap-distance-left:9pt;mso-wrap-distance-top:0;mso-wrap-distance-right:9pt;mso-wrap-distance-bottom:0;mso-position-horizontal:left;mso-position-horizontal-relative:margin;mso-position-vertical:absolute;mso-position-vertical-relative:text;mso-width-percent:0;mso-height-percent:0;mso-width-relative:margin;mso-height-relative:margin;v-text-anchor:top" o:gfxdata="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" filled="f" strokecolor="white [3212]" strokeweight="1pt">
+                <v:textbox>
+                  <w:txbxContent>
+                    <w:p>
+                      <w:pPr>
+                        <w:ind w:firstLine="708"/>
+                        <w:jc w:val="center"/>
+                        <w:rPr>
+                          <w:noProof/>
+                          <w:color w:val="000000" w:themeColor="text1"/>
+                          <w:sz w:val="144"/>
+                          <w:szCs w:val="144"/>
+                          <w14:textOutline w14:w="0" w14:cap="flat" w14:cmpd="sng" w14:algn="ctr">
+                            <w14:noFill/>
+                            <w14:prstDash w14:val="solid"/>
+                            <w14:round/>
+                          </w14:textOutline>
+                          <w14:textFill>
+                            <w14:solidFill>
+                              <w14:schemeClr w14:val="tx1">
+                                <w14:alpha w14:val="90000"/>
+                              </w14:schemeClr>
+                            </w14:solidFill>
+                          </w14:textFill>
+                        </w:rPr>
+                      </w:pPr>
+                      <w:r>
+                        <w:rPr>
+                          <w:noProof/>
+                          <w:color w:val="000000" w:themeColor="text1"/>
+                          <w:sz w:val="144"/>
+                          <w:szCs w:val="144"/>
+                          <w14:textOutline w14:w="0" w14:cap="flat" w14:cmpd="sng" w14:algn="ctr">
+                            <w14:noFill/>
+                            <w14:prstDash w14:val="solid"/>
+                            <w14:round/>
+                          </w14:textOutline>
+                          <w14:textFill>
+                            <w14:solidFill>
+                              <w14:schemeClr w14:val="tx1">
+                                <w14:alpha w14:val="90000"/>
+                              </w14:schemeClr>
+                            </w14:solidFill>
+                          </w14:textFill>
+                        </w:rPr>
+                        <w:t>PROTOTIPO</w:t>
+                      </w:r>
+                    </w:p>
+                  </w:txbxContent>
+                </v:textbox>
+                <w10:wrap anchorx="margin"/>
+              </v:shape>
+            </w:pict>
+          </mc:Fallback>
+        </mc:AlternateContent>
+      </w:r>
+      <w:r>
+        <w:rPr>
+          <w:noProof/>
+        </w:rPr>
         <w:drawing>
           <wp:inline distT="0" distB="0" distL="0" distR="0" wp14:anchorId="5679945D" wp14:editId="1B7952CC">
             <wp:extent cx="5305425" cy="3981450"/>
@@ -3022,12 +4147,11 @@
         <w:rPr>
           <w:noProof/>
         </w:rPr>
-        <w:lastRenderedPageBreak/>
         <w:drawing>
-          <wp:inline distT="0" distB="0" distL="0" distR="0" wp14:anchorId="73B92917" wp14:editId="52EBEC51">
-            <wp:extent cx="5305425" cy="3981450"/>
-            <wp:effectExtent l="0" t="0" r="9525" b="0"/>
-            <wp:docPr id="11" name="Picture 11"/>
+          <wp:inline distT="0" distB="0" distL="0" distR="0" wp14:anchorId="014025E9" wp14:editId="7FD24829">
+            <wp:extent cx="5310505" cy="1835785"/>
+            <wp:effectExtent l="0" t="0" r="4445" b="0"/>
+            <wp:docPr id="21" name="Imagen 21"/>
             <wp:cNvGraphicFramePr>
               <a:graphicFrameLocks xmlns:a="http://schemas.openxmlformats.org/drawingml/2006/main" noChangeAspect="1"/>
             </wp:cNvGraphicFramePr>
@@ -3035,13 +4159,303 @@
               <a:graphicData uri="http://schemas.openxmlformats.org/drawingml/2006/picture">
                 <pic:pic xmlns:pic="http://schemas.openxmlformats.org/drawingml/2006/picture">
                   <pic:nvPicPr>
-                    <pic:cNvPr id="0" name="Picture 8"/>
+                    <pic:cNvPr id="1" name=""/>
+                    <pic:cNvPicPr/>
+                  </pic:nvPicPr>
+                  <pic:blipFill>
+                    <a:blip r:embed="rId14"/>
+                    <a:stretch>
+                      <a:fillRect/>
+                    </a:stretch>
+                  </pic:blipFill>
+                  <pic:spPr>
+                    <a:xfrm>
+                      <a:off x="0" y="0"/>
+                      <a:ext cx="5310505" cy="1835785"/>
+                    </a:xfrm>
+                    <a:prstGeom prst="rect">
+                      <a:avLst/>
+                    </a:prstGeom>
+                  </pic:spPr>
+                </pic:pic>
+              </a:graphicData>
+            </a:graphic>
+          </wp:inline>
+        </w:drawing>
+      </w:r>
+    </w:p>
+    <w:p>
+      <w:pPr>
+        <w:ind w:firstLine="708"/>
+        <w:jc w:val="both"/>
+      </w:pPr>
+    </w:p>
+    <w:p>
+      <w:pPr>
+        <w:ind w:firstLine="708"/>
+        <w:jc w:val="both"/>
+      </w:pPr>
+    </w:p>
+    <w:p>
+      <w:pPr>
+        <w:ind w:firstLine="708"/>
+        <w:jc w:val="both"/>
+      </w:pPr>
+      <w:r>
+        <w:rPr>
+          <w:noProof/>
+        </w:rPr>
+        <w:lastRenderedPageBreak/>
+        <w:drawing>
+          <wp:inline distT="0" distB="0" distL="0" distR="0" wp14:anchorId="32159FD8" wp14:editId="236E3ADB">
+            <wp:extent cx="5310505" cy="3943985"/>
+            <wp:effectExtent l="0" t="0" r="4445" b="0"/>
+            <wp:docPr id="24" name="Imagen 24"/>
+            <wp:cNvGraphicFramePr>
+              <a:graphicFrameLocks xmlns:a="http://schemas.openxmlformats.org/drawingml/2006/main" noChangeAspect="1"/>
+            </wp:cNvGraphicFramePr>
+            <a:graphic xmlns:a="http://schemas.openxmlformats.org/drawingml/2006/main">
+              <a:graphicData uri="http://schemas.openxmlformats.org/drawingml/2006/picture">
+                <pic:pic xmlns:pic="http://schemas.openxmlformats.org/drawingml/2006/picture">
+                  <pic:nvPicPr>
+                    <pic:cNvPr id="1" name=""/>
+                    <pic:cNvPicPr/>
+                  </pic:nvPicPr>
+                  <pic:blipFill>
+                    <a:blip r:embed="rId15"/>
+                    <a:stretch>
+                      <a:fillRect/>
+                    </a:stretch>
+                  </pic:blipFill>
+                  <pic:spPr>
+                    <a:xfrm>
+                      <a:off x="0" y="0"/>
+                      <a:ext cx="5310505" cy="3943985"/>
+                    </a:xfrm>
+                    <a:prstGeom prst="rect">
+                      <a:avLst/>
+                    </a:prstGeom>
+                  </pic:spPr>
+                </pic:pic>
+              </a:graphicData>
+            </a:graphic>
+          </wp:inline>
+        </w:drawing>
+      </w:r>
+    </w:p>
+    <w:p>
+      <w:pPr>
+        <w:ind w:firstLine="708"/>
+        <w:jc w:val="center"/>
+      </w:pPr>
+      <w:r>
+        <w:t>…</w:t>
+      </w:r>
+    </w:p>
+    <w:p>
+      <w:pPr>
+        <w:ind w:firstLine="708"/>
+        <w:jc w:val="both"/>
+      </w:pPr>
+      <w:r>
+        <w:rPr>
+          <w:noProof/>
+        </w:rPr>
+        <w:drawing>
+          <wp:inline distT="0" distB="0" distL="0" distR="0" wp14:anchorId="3B8B11CB" wp14:editId="2EDA8830">
+            <wp:extent cx="5310505" cy="2149475"/>
+            <wp:effectExtent l="0" t="0" r="4445" b="3175"/>
+            <wp:docPr id="25" name="Imagen 25"/>
+            <wp:cNvGraphicFramePr>
+              <a:graphicFrameLocks xmlns:a="http://schemas.openxmlformats.org/drawingml/2006/main" noChangeAspect="1"/>
+            </wp:cNvGraphicFramePr>
+            <a:graphic xmlns:a="http://schemas.openxmlformats.org/drawingml/2006/main">
+              <a:graphicData uri="http://schemas.openxmlformats.org/drawingml/2006/picture">
+                <pic:pic xmlns:pic="http://schemas.openxmlformats.org/drawingml/2006/picture">
+                  <pic:nvPicPr>
+                    <pic:cNvPr id="1" name=""/>
+                    <pic:cNvPicPr/>
+                  </pic:nvPicPr>
+                  <pic:blipFill>
+                    <a:blip r:embed="rId16"/>
+                    <a:stretch>
+                      <a:fillRect/>
+                    </a:stretch>
+                  </pic:blipFill>
+                  <pic:spPr>
+                    <a:xfrm>
+                      <a:off x="0" y="0"/>
+                      <a:ext cx="5310505" cy="2149475"/>
+                    </a:xfrm>
+                    <a:prstGeom prst="rect">
+                      <a:avLst/>
+                    </a:prstGeom>
+                  </pic:spPr>
+                </pic:pic>
+              </a:graphicData>
+            </a:graphic>
+          </wp:inline>
+        </w:drawing>
+      </w:r>
+    </w:p>
+    <w:p>
+      <w:pPr>
+        <w:rPr>
+          <w:b/>
+        </w:rPr>
+      </w:pPr>
+      <w:r>
+        <w:rPr>
+          <w:b/>
+        </w:rPr>
+        <w:br w:type="page"/>
+      </w:r>
+    </w:p>
+    <w:p>
+      <w:pPr>
+        <w:ind w:firstLine="708"/>
+        <w:jc w:val="both"/>
+        <w:rPr>
+          <w:b/>
+        </w:rPr>
+      </w:pPr>
+      <w:r>
+        <w:rPr>
+          <w:b/>
+        </w:rPr>
+        <w:lastRenderedPageBreak/>
+        <w:t>US0</w:t>
+      </w:r>
+      <w:r>
+        <w:rPr>
+          <w:b/>
+        </w:rPr>
+        <w:t>8</w:t>
+      </w:r>
+      <w:r>
+        <w:rPr>
+          <w:b/>
+        </w:rPr>
+        <w:t>: Realizar Informe</w:t>
+      </w:r>
+    </w:p>
+    <w:p>
+      <w:pPr>
+        <w:ind w:firstLine="708"/>
+        <w:jc w:val="both"/>
+      </w:pPr>
+      <w:r>
+        <w:t xml:space="preserve">Como: </w:t>
+      </w:r>
+      <w:r>
+        <w:t>Usuario de la aplicación</w:t>
+      </w:r>
+      <w:r>
+        <w:t>.</w:t>
+      </w:r>
+    </w:p>
+    <w:p>
+      <w:pPr>
+        <w:ind w:firstLine="708"/>
+        <w:jc w:val="both"/>
+      </w:pPr>
+      <w:r>
+        <w:t xml:space="preserve">Quiero: </w:t>
+      </w:r>
+      <w:r>
+        <w:t xml:space="preserve">Crear informes </w:t>
+      </w:r>
+      <w:r>
+        <w:t>basados en</w:t>
+      </w:r>
+      <w:r>
+        <w:t xml:space="preserve"> las respuestas obtenidas de</w:t>
+      </w:r>
+      <w:r>
+        <w:t xml:space="preserve"> </w:t>
+      </w:r>
+      <w:r>
+        <w:t>l</w:t>
+      </w:r>
+      <w:r>
+        <w:t>a</w:t>
+      </w:r>
+      <w:r>
+        <w:t xml:space="preserve"> </w:t>
+      </w:r>
+      <w:r>
+        <w:t xml:space="preserve">batería de </w:t>
+      </w:r>
+      <w:r>
+        <w:t>test</w:t>
+      </w:r>
+      <w:r>
+        <w:t>.</w:t>
+      </w:r>
+    </w:p>
+    <w:p>
+      <w:pPr>
+        <w:ind w:firstLine="708"/>
+        <w:jc w:val="both"/>
+      </w:pPr>
+      <w:r>
+        <w:t xml:space="preserve">Para: </w:t>
+      </w:r>
+      <w:r>
+        <w:t>Elaborar</w:t>
+      </w:r>
+      <w:r>
+        <w:t xml:space="preserve"> un informe en base al análisis realizado sobre los indicadores</w:t>
+      </w:r>
+      <w:r>
+        <w:t xml:space="preserve"> </w:t>
+      </w:r>
+      <w:r>
+        <w:t xml:space="preserve">obtenidos mediante la toma de </w:t>
+      </w:r>
+      <w:proofErr w:type="gramStart"/>
+      <w:r>
+        <w:t>los test</w:t>
+      </w:r>
+      <w:proofErr w:type="gramEnd"/>
+      <w:r>
+        <w:t>.</w:t>
+      </w:r>
+    </w:p>
+    <w:p>
+      <w:pPr>
+        <w:ind w:firstLine="708"/>
+        <w:jc w:val="both"/>
+      </w:pPr>
+    </w:p>
+    <w:p>
+      <w:pPr>
+        <w:ind w:firstLine="708"/>
+        <w:jc w:val="both"/>
+      </w:pPr>
+      <w:r>
+        <w:rPr>
+          <w:noProof/>
+        </w:rPr>
+        <w:drawing>
+          <wp:inline distT="0" distB="0" distL="0" distR="0" wp14:anchorId="730EC30A" wp14:editId="2039EB8E">
+            <wp:extent cx="5305425" cy="3981450"/>
+            <wp:effectExtent l="0" t="0" r="9525" b="0"/>
+            <wp:docPr id="18" name="Picture 18"/>
+            <wp:cNvGraphicFramePr>
+              <a:graphicFrameLocks xmlns:a="http://schemas.openxmlformats.org/drawingml/2006/main" noChangeAspect="1"/>
+            </wp:cNvGraphicFramePr>
+            <a:graphic xmlns:a="http://schemas.openxmlformats.org/drawingml/2006/main">
+              <a:graphicData uri="http://schemas.openxmlformats.org/drawingml/2006/picture">
+                <pic:pic xmlns:pic="http://schemas.openxmlformats.org/drawingml/2006/picture">
+                  <pic:nvPicPr>
+                    <pic:cNvPr id="0" name="Picture 15"/>
                     <pic:cNvPicPr>
                       <a:picLocks noChangeAspect="1" noChangeArrowheads="1"/>
                     </pic:cNvPicPr>
                   </pic:nvPicPr>
                   <pic:blipFill>
-                    <a:blip r:embed="rId14">
+                    <a:blip r:embed="rId17">
                       <a:extLst>
                         <a:ext uri="{28A0092B-C50C-407E-A947-70E740481C1C}">
                           <a14:useLocalDpi xmlns:a14="http://schemas.microsoft.com/office/drawing/2010/main" val="0"/>
@@ -3072,33 +4486,122 @@
           </wp:inline>
         </w:drawing>
       </w:r>
-    </w:p>
-    <w:p>
-      <w:pPr>
-        <w:ind w:firstLine="708"/>
-        <w:jc w:val="both"/>
-      </w:pPr>
-    </w:p>
-    <w:p>
-      <w:pPr>
-        <w:ind w:firstLine="708"/>
-        <w:jc w:val="both"/>
-      </w:pPr>
-    </w:p>
-    <w:p>
-      <w:pPr>
-        <w:ind w:firstLine="708"/>
-        <w:jc w:val="both"/>
+      <w:r>
+        <w:br w:type="page"/>
+      </w:r>
+    </w:p>
+    <w:p>
+      <w:pPr>
+        <w:pStyle w:val="Ttulo2"/>
+        <w:spacing w:after="100" w:afterAutospacing="1"/>
+      </w:pPr>
+      <w:bookmarkStart w:id="10" w:name="_Toc20064543"/>
+      <w:r>
+        <w:lastRenderedPageBreak/>
+        <w:t>EPIC 03: Quiero poder ver distintos reportes estadísticos tipo Baremo.</w:t>
+      </w:r>
+      <w:bookmarkStart w:id="11" w:name="_GoBack"/>
+      <w:bookmarkEnd w:id="10"/>
+      <w:bookmarkEnd w:id="11"/>
+    </w:p>
+    <w:p>
+      <w:pPr>
+        <w:ind w:firstLine="708"/>
+        <w:jc w:val="both"/>
+        <w:rPr>
+          <w:b/>
+        </w:rPr>
+      </w:pPr>
+      <w:r>
+        <w:rPr>
+          <w:b/>
+        </w:rPr>
+        <w:t>US0</w:t>
+      </w:r>
+      <w:r>
+        <w:rPr>
+          <w:b/>
+        </w:rPr>
+        <w:t>9</w:t>
+      </w:r>
+      <w:r>
+        <w:rPr>
+          <w:b/>
+        </w:rPr>
+        <w:t xml:space="preserve">: </w:t>
+      </w:r>
+      <w:r>
+        <w:rPr>
+          <w:b/>
+        </w:rPr>
+        <w:t>Consultar resultados</w:t>
+      </w:r>
+      <w:r>
+        <w:rPr>
+          <w:b/>
+        </w:rPr>
+        <w:t>*</w:t>
+      </w:r>
+    </w:p>
+    <w:p>
+      <w:pPr>
+        <w:ind w:firstLine="708"/>
+        <w:jc w:val="both"/>
+      </w:pPr>
+      <w:r>
+        <w:t>Como: Usuario de la aplicación</w:t>
+      </w:r>
+      <w:r>
+        <w:t>.</w:t>
+      </w:r>
+    </w:p>
+    <w:p>
+      <w:pPr>
+        <w:ind w:firstLine="708"/>
+        <w:jc w:val="both"/>
+      </w:pPr>
+      <w:r>
+        <w:t>Quiero: Poder ver los resultados de los evaluados</w:t>
+      </w:r>
+      <w:r>
+        <w:t>.</w:t>
+      </w:r>
+    </w:p>
+    <w:p>
+      <w:pPr>
+        <w:ind w:firstLine="708"/>
+        <w:jc w:val="both"/>
+      </w:pPr>
+      <w:r>
+        <w:t xml:space="preserve">Para: </w:t>
+      </w:r>
+      <w:r>
+        <w:t>Para utilizar los datos como material de consulta para la elaboración de un informe ligado al sujeto</w:t>
+      </w:r>
+      <w:r>
+        <w:t>.</w:t>
+      </w:r>
+    </w:p>
+    <w:p>
+      <w:pPr>
+        <w:ind w:firstLine="708"/>
+        <w:jc w:val="both"/>
+      </w:pPr>
+    </w:p>
+    <w:p>
+      <w:pPr>
+        <w:ind w:firstLine="708"/>
+        <w:jc w:val="center"/>
       </w:pPr>
       <w:r>
         <w:rPr>
           <w:noProof/>
         </w:rPr>
         <w:drawing>
-          <wp:inline distT="0" distB="0" distL="0" distR="0" wp14:anchorId="6DFA5E76" wp14:editId="0DC94CAC">
-            <wp:extent cx="5305425" cy="3981450"/>
-            <wp:effectExtent l="0" t="0" r="9525" b="0"/>
-            <wp:docPr id="12" name="Picture 12"/>
+          <wp:inline distT="0" distB="0" distL="0" distR="0" wp14:anchorId="6B5548C1" wp14:editId="69E4FEF3">
+            <wp:extent cx="5310505" cy="6139180"/>
+            <wp:effectExtent l="0" t="0" r="4445" b="0"/>
+            <wp:docPr id="29" name="Imagen 29"/>
             <wp:cNvGraphicFramePr>
               <a:graphicFrameLocks xmlns:a="http://schemas.openxmlformats.org/drawingml/2006/main" noChangeAspect="1"/>
             </wp:cNvGraphicFramePr>
@@ -3106,36 +4609,23 @@
               <a:graphicData uri="http://schemas.openxmlformats.org/drawingml/2006/picture">
                 <pic:pic xmlns:pic="http://schemas.openxmlformats.org/drawingml/2006/picture">
                   <pic:nvPicPr>
-                    <pic:cNvPr id="0" name="Picture 9"/>
-                    <pic:cNvPicPr>
-                      <a:picLocks noChangeAspect="1" noChangeArrowheads="1"/>
-                    </pic:cNvPicPr>
+                    <pic:cNvPr id="1" name=""/>
+                    <pic:cNvPicPr/>
                   </pic:nvPicPr>
                   <pic:blipFill>
-                    <a:blip r:embed="rId15">
-                      <a:extLst>
-                        <a:ext uri="{28A0092B-C50C-407E-A947-70E740481C1C}">
-                          <a14:useLocalDpi xmlns:a14="http://schemas.microsoft.com/office/drawing/2010/main" val="0"/>
-                        </a:ext>
-                      </a:extLst>
-                    </a:blip>
-                    <a:srcRect/>
+                    <a:blip r:embed="rId18"/>
                     <a:stretch>
                       <a:fillRect/>
                     </a:stretch>
                   </pic:blipFill>
-                  <pic:spPr bwMode="auto">
+                  <pic:spPr>
                     <a:xfrm>
                       <a:off x="0" y="0"/>
-                      <a:ext cx="5305425" cy="3981450"/>
+                      <a:ext cx="5310505" cy="6139180"/>
                     </a:xfrm>
                     <a:prstGeom prst="rect">
                       <a:avLst/>
                     </a:prstGeom>
-                    <a:noFill/>
-                    <a:ln>
-                      <a:noFill/>
-                    </a:ln>
                   </pic:spPr>
                 </pic:pic>
               </a:graphicData>
@@ -3151,6 +4641,17 @@
       </w:pPr>
     </w:p>
     <w:p>
+      <w:r>
+        <w:br w:type="page"/>
+      </w:r>
+    </w:p>
+    <w:p>
+      <w:pPr>
+        <w:ind w:firstLine="708"/>
+        <w:jc w:val="both"/>
+      </w:pPr>
+    </w:p>
+    <w:p>
       <w:pPr>
         <w:ind w:firstLine="708"/>
         <w:jc w:val="both"/>
@@ -3162,32 +4663,28 @@
         <w:rPr>
           <w:b/>
         </w:rPr>
-        <w:lastRenderedPageBreak/>
-        <w:t>US0</w:t>
+        <w:t>US</w:t>
       </w:r>
       <w:r>
         <w:rPr>
           <w:b/>
         </w:rPr>
-        <w:t>8</w:t>
+        <w:t>10</w:t>
       </w:r>
       <w:r>
         <w:rPr>
           <w:b/>
         </w:rPr>
-        <w:t>: Realizar Informe</w:t>
-      </w:r>
-    </w:p>
-    <w:p>
-      <w:pPr>
-        <w:ind w:firstLine="708"/>
-        <w:jc w:val="both"/>
-      </w:pPr>
-      <w:r>
-        <w:t xml:space="preserve">Como: </w:t>
-      </w:r>
-      <w:r>
-        <w:t>Usuario de la aplicación</w:t>
+        <w:t>: Creación de reportes</w:t>
+      </w:r>
+    </w:p>
+    <w:p>
+      <w:pPr>
+        <w:ind w:firstLine="708"/>
+        <w:jc w:val="both"/>
+      </w:pPr>
+      <w:r>
+        <w:t>Como: Usuario de la aplicación</w:t>
       </w:r>
       <w:r>
         <w:t>.</w:t>
@@ -3199,37 +4696,10 @@
         <w:jc w:val="both"/>
       </w:pPr>
       <w:r>
-        <w:t xml:space="preserve">Quiero: </w:t>
-      </w:r>
-      <w:r>
-        <w:t xml:space="preserve">Crear informes </w:t>
-      </w:r>
-      <w:r>
-        <w:t>basados en</w:t>
-      </w:r>
-      <w:r>
-        <w:t xml:space="preserve"> las respuestas obtenidas de</w:t>
-      </w:r>
-      <w:r>
-        <w:t xml:space="preserve"> </w:t>
-      </w:r>
-      <w:r>
-        <w:t>l</w:t>
-      </w:r>
-      <w:r>
-        <w:t>a</w:t>
-      </w:r>
-      <w:r>
-        <w:t xml:space="preserve"> </w:t>
-      </w:r>
-      <w:r>
-        <w:t xml:space="preserve">batería de </w:t>
-      </w:r>
-      <w:r>
-        <w:t>test</w:t>
-      </w:r>
-      <w:r>
-        <w:t>.</w:t>
+        <w:t>Quiero: Poder crear reportes</w:t>
+      </w:r>
+      <w:r>
+        <w:t xml:space="preserve"> a partir de criterios personalizados.</w:t>
       </w:r>
     </w:p>
     <w:p>
@@ -3241,41 +4711,22 @@
         <w:t xml:space="preserve">Para: </w:t>
       </w:r>
       <w:r>
-        <w:t>Elaborar</w:t>
-      </w:r>
-      <w:r>
-        <w:t xml:space="preserve"> un informe en base al análisis realizado sobre los indicadores</w:t>
-      </w:r>
-      <w:r>
-        <w:t xml:space="preserve"> </w:t>
-      </w:r>
-      <w:r>
-        <w:t>obtenidos mediante la toma de los test</w:t>
-      </w:r>
-      <w:r>
-        <w:t>.</w:t>
-      </w:r>
-    </w:p>
-    <w:p>
-      <w:pPr>
-        <w:ind w:firstLine="708"/>
-        <w:jc w:val="both"/>
-      </w:pPr>
-    </w:p>
-    <w:p>
-      <w:pPr>
-        <w:ind w:firstLine="708"/>
-        <w:jc w:val="both"/>
+        <w:t>Tener una comparativa general de los resultados en base a una muestra más amplia que la de sólo mis pacientes, de manera que pueda utilizar estos indicadores como baremo general.</w:t>
+      </w:r>
+    </w:p>
+    <w:p>
+      <w:pPr>
+        <w:jc w:val="center"/>
       </w:pPr>
       <w:r>
         <w:rPr>
           <w:noProof/>
         </w:rPr>
         <w:drawing>
-          <wp:inline distT="0" distB="0" distL="0" distR="0" wp14:anchorId="730EC30A" wp14:editId="7FED560C">
-            <wp:extent cx="5305425" cy="3981450"/>
-            <wp:effectExtent l="0" t="0" r="9525" b="0"/>
-            <wp:docPr id="18" name="Picture 18"/>
+          <wp:inline distT="0" distB="0" distL="0" distR="0" wp14:anchorId="37836522" wp14:editId="01DB0A13">
+            <wp:extent cx="4457677" cy="2661920"/>
+            <wp:effectExtent l="0" t="0" r="635" b="5080"/>
+            <wp:docPr id="30" name="Imagen 30"/>
             <wp:cNvGraphicFramePr>
               <a:graphicFrameLocks xmlns:a="http://schemas.openxmlformats.org/drawingml/2006/main" noChangeAspect="1"/>
             </wp:cNvGraphicFramePr>
@@ -3283,36 +4734,23 @@
               <a:graphicData uri="http://schemas.openxmlformats.org/drawingml/2006/picture">
                 <pic:pic xmlns:pic="http://schemas.openxmlformats.org/drawingml/2006/picture">
                   <pic:nvPicPr>
-                    <pic:cNvPr id="0" name="Picture 15"/>
-                    <pic:cNvPicPr>
-                      <a:picLocks noChangeAspect="1" noChangeArrowheads="1"/>
-                    </pic:cNvPicPr>
+                    <pic:cNvPr id="1" name=""/>
+                    <pic:cNvPicPr/>
                   </pic:nvPicPr>
                   <pic:blipFill>
-                    <a:blip r:embed="rId16">
-                      <a:extLst>
-                        <a:ext uri="{28A0092B-C50C-407E-A947-70E740481C1C}">
-                          <a14:useLocalDpi xmlns:a14="http://schemas.microsoft.com/office/drawing/2010/main" val="0"/>
-                        </a:ext>
-                      </a:extLst>
-                    </a:blip>
-                    <a:srcRect/>
+                    <a:blip r:embed="rId19"/>
                     <a:stretch>
                       <a:fillRect/>
                     </a:stretch>
                   </pic:blipFill>
-                  <pic:spPr bwMode="auto">
+                  <pic:spPr>
                     <a:xfrm>
                       <a:off x="0" y="0"/>
-                      <a:ext cx="5305425" cy="3981450"/>
+                      <a:ext cx="4463120" cy="2665170"/>
                     </a:xfrm>
                     <a:prstGeom prst="rect">
                       <a:avLst/>
                     </a:prstGeom>
-                    <a:noFill/>
-                    <a:ln>
-                      <a:noFill/>
-                    </a:ln>
                   </pic:spPr>
                 </pic:pic>
               </a:graphicData>
@@ -3320,120 +4758,20 @@
           </wp:inline>
         </w:drawing>
       </w:r>
-      <w:r>
-        <w:br w:type="page"/>
-      </w:r>
-    </w:p>
-    <w:p>
-      <w:pPr>
-        <w:pStyle w:val="Heading2"/>
-        <w:spacing w:after="100" w:afterAutospacing="1"/>
-      </w:pPr>
-      <w:bookmarkStart w:id="11" w:name="_Toc20064543"/>
-      <w:r>
-        <w:lastRenderedPageBreak/>
-        <w:t>EPIC 03: Quiero poder ver distintos reportes estadísticos tipo Baremo.</w:t>
-      </w:r>
-      <w:bookmarkEnd w:id="11"/>
-    </w:p>
-    <w:p>
-      <w:pPr>
-        <w:ind w:firstLine="708"/>
-        <w:jc w:val="both"/>
-        <w:rPr>
-          <w:b/>
-        </w:rPr>
-      </w:pPr>
-      <w:r>
-        <w:rPr>
-          <w:b/>
-        </w:rPr>
-        <w:t>US0</w:t>
-      </w:r>
-      <w:r>
-        <w:rPr>
-          <w:b/>
-        </w:rPr>
-        <w:t>9</w:t>
-      </w:r>
-      <w:r>
-        <w:rPr>
-          <w:b/>
-        </w:rPr>
-        <w:t xml:space="preserve">: </w:t>
-      </w:r>
-      <w:r>
-        <w:rPr>
-          <w:b/>
-        </w:rPr>
-        <w:t>Consultar resultados</w:t>
-      </w:r>
-      <w:r>
-        <w:rPr>
-          <w:b/>
-        </w:rPr>
-        <w:t>*</w:t>
-      </w:r>
-    </w:p>
-    <w:p>
-      <w:pPr>
-        <w:ind w:firstLine="708"/>
-        <w:jc w:val="both"/>
-      </w:pPr>
-      <w:r>
-        <w:t>Como: Usuario de la aplicación</w:t>
-      </w:r>
-      <w:r>
-        <w:t>.</w:t>
-      </w:r>
-    </w:p>
-    <w:p>
-      <w:pPr>
-        <w:ind w:firstLine="708"/>
-        <w:jc w:val="both"/>
-      </w:pPr>
-      <w:r>
-        <w:t>Quiero: Poder ver los resultados de los evaluados</w:t>
-      </w:r>
-      <w:r>
-        <w:t>.</w:t>
-      </w:r>
-    </w:p>
-    <w:p>
-      <w:pPr>
-        <w:ind w:firstLine="708"/>
-        <w:jc w:val="both"/>
-      </w:pPr>
-      <w:r>
-        <w:t xml:space="preserve">Para: </w:t>
-      </w:r>
-      <w:r>
-        <w:t>Para utilizar los datos como material de consulta para la elaboración de un informe ligado al sujeto</w:t>
-      </w:r>
-      <w:r>
-        <w:t>.</w:t>
-      </w:r>
-    </w:p>
-    <w:p>
-      <w:pPr>
-        <w:ind w:firstLine="708"/>
-        <w:jc w:val="both"/>
-      </w:pPr>
-    </w:p>
-    <w:p>
-      <w:pPr>
-        <w:ind w:firstLine="708"/>
-        <w:jc w:val="both"/>
+    </w:p>
+    <w:p>
+      <w:pPr>
+        <w:jc w:val="center"/>
       </w:pPr>
       <w:r>
         <w:rPr>
           <w:noProof/>
         </w:rPr>
         <w:drawing>
-          <wp:inline distT="0" distB="0" distL="0" distR="0" wp14:anchorId="3476FDD8" wp14:editId="60DFA84B">
-            <wp:extent cx="5305425" cy="3981450"/>
-            <wp:effectExtent l="0" t="0" r="9525" b="0"/>
-            <wp:docPr id="19" name="Picture 19"/>
+          <wp:inline distT="0" distB="0" distL="0" distR="0" wp14:anchorId="23C99FC0" wp14:editId="394EDFC9">
+            <wp:extent cx="4376638" cy="4585970"/>
+            <wp:effectExtent l="0" t="0" r="5080" b="5080"/>
+            <wp:docPr id="31" name="Imagen 31"/>
             <wp:cNvGraphicFramePr>
               <a:graphicFrameLocks xmlns:a="http://schemas.openxmlformats.org/drawingml/2006/main" noChangeAspect="1"/>
             </wp:cNvGraphicFramePr>
@@ -3441,36 +4779,23 @@
               <a:graphicData uri="http://schemas.openxmlformats.org/drawingml/2006/picture">
                 <pic:pic xmlns:pic="http://schemas.openxmlformats.org/drawingml/2006/picture">
                   <pic:nvPicPr>
-                    <pic:cNvPr id="0" name="Picture 16"/>
-                    <pic:cNvPicPr>
-                      <a:picLocks noChangeAspect="1" noChangeArrowheads="1"/>
-                    </pic:cNvPicPr>
+                    <pic:cNvPr id="1" name=""/>
+                    <pic:cNvPicPr/>
                   </pic:nvPicPr>
                   <pic:blipFill>
-                    <a:blip r:embed="rId16">
-                      <a:extLst>
-                        <a:ext uri="{28A0092B-C50C-407E-A947-70E740481C1C}">
-                          <a14:useLocalDpi xmlns:a14="http://schemas.microsoft.com/office/drawing/2010/main" val="0"/>
-                        </a:ext>
-                      </a:extLst>
-                    </a:blip>
-                    <a:srcRect/>
+                    <a:blip r:embed="rId20"/>
                     <a:stretch>
                       <a:fillRect/>
                     </a:stretch>
                   </pic:blipFill>
-                  <pic:spPr bwMode="auto">
+                  <pic:spPr>
                     <a:xfrm>
                       <a:off x="0" y="0"/>
-                      <a:ext cx="5305425" cy="3981450"/>
+                      <a:ext cx="4401918" cy="4612459"/>
                     </a:xfrm>
                     <a:prstGeom prst="rect">
                       <a:avLst/>
                     </a:prstGeom>
-                    <a:noFill/>
-                    <a:ln>
-                      <a:noFill/>
-                    </a:ln>
                   </pic:spPr>
                 </pic:pic>
               </a:graphicData>
@@ -3479,85 +4804,9 @@
         </w:drawing>
       </w:r>
     </w:p>
-    <w:p>
-      <w:pPr>
-        <w:ind w:firstLine="708"/>
-        <w:jc w:val="both"/>
-      </w:pPr>
-    </w:p>
-    <w:p>
-      <w:pPr>
-        <w:ind w:firstLine="708"/>
-        <w:jc w:val="both"/>
-      </w:pPr>
-    </w:p>
-    <w:p>
-      <w:pPr>
-        <w:ind w:firstLine="708"/>
-        <w:jc w:val="both"/>
-        <w:rPr>
-          <w:b/>
-        </w:rPr>
-      </w:pPr>
-      <w:r>
-        <w:rPr>
-          <w:b/>
-        </w:rPr>
-        <w:t>US</w:t>
-      </w:r>
-      <w:r>
-        <w:rPr>
-          <w:b/>
-        </w:rPr>
-        <w:t>10</w:t>
-      </w:r>
-      <w:r>
-        <w:rPr>
-          <w:b/>
-        </w:rPr>
-        <w:t>: Creación de reportes</w:t>
-      </w:r>
-    </w:p>
-    <w:p>
-      <w:pPr>
-        <w:ind w:firstLine="708"/>
-        <w:jc w:val="both"/>
-      </w:pPr>
-      <w:r>
-        <w:t>Como: Usuario de la aplicación</w:t>
-      </w:r>
-      <w:r>
-        <w:t>.</w:t>
-      </w:r>
-    </w:p>
-    <w:p>
-      <w:pPr>
-        <w:ind w:firstLine="708"/>
-        <w:jc w:val="both"/>
-      </w:pPr>
-      <w:r>
-        <w:t>Quiero: Poder crear reportes</w:t>
-      </w:r>
-      <w:r>
-        <w:t xml:space="preserve"> a partir de criterios personalizados.</w:t>
-      </w:r>
-    </w:p>
-    <w:p>
-      <w:pPr>
-        <w:ind w:firstLine="708"/>
-        <w:jc w:val="both"/>
-      </w:pPr>
-      <w:r>
-        <w:t xml:space="preserve">Para: </w:t>
-      </w:r>
-      <w:r>
-        <w:t>Tener una comparativa general de los resultados en base a una muestra más amplia que la de sólo mis pacientes, de manera que pueda utilizar estos indicadores como baremo general.</w:t>
-      </w:r>
-    </w:p>
-    <w:p/>
     <w:sectPr>
-      <w:headerReference w:type="default" r:id="rId17"/>
-      <w:footerReference w:type="default" r:id="rId18"/>
+      <w:headerReference w:type="default" r:id="rId21"/>
+      <w:footerReference w:type="default" r:id="rId22"/>
       <w:pgSz w:w="11906" w:h="16838"/>
       <w:pgMar w:top="1417" w:right="1133" w:bottom="1417" w:left="2410" w:header="708" w:footer="708" w:gutter="0"/>
       <w:cols w:space="708"/>
@@ -3596,7 +4845,7 @@
 <w:ftr xmlns:wpc="http://schemas.microsoft.com/office/word/2010/wordprocessingCanvas" xmlns:cx="http://schemas.microsoft.com/office/drawing/2014/chartex" xmlns:cx1="http://schemas.microsoft.com/office/drawing/2015/9/8/chartex" xmlns:cx2="http://schemas.microsoft.com/office/drawing/2015/10/21/chartex" xmlns:cx3="http://schemas.microsoft.com/office/drawing/2016/5/9/chartex" xmlns:cx4="http://schemas.microsoft.com/office/drawing/2016/5/10/chartex" xmlns:cx5="http://schemas.microsoft.com/office/drawing/2016/5/11/chartex" xmlns:cx6="http://schemas.microsoft.com/office/drawing/2016/5/12/chartex" xmlns:cx7="http://schemas.microsoft.com/office/drawing/2016/5/13/chartex" xmlns:cx8="http://schemas.microsoft.com/office/drawing/2016/5/14/chartex" xmlns:mc="http://schemas.openxmlformats.org/markup-compatibility/2006" xmlns:aink="http://schemas.microsoft.com/office/drawing/2016/ink" xmlns:am3d="http://schemas.microsoft.com/office/drawing/2017/model3d" xmlns:o="urn:schemas-microsoft-com:office:office" xmlns:r="http://schemas.openxmlformats.org/officeDocument/2006/relationships" xmlns:m="http://schemas.openxmlformats.org/officeDocument/2006/math" xmlns:v="urn:schemas-microsoft-com:vml" xmlns:wp14="http://schemas.microsoft.com/office/word/2010/wordprocessingDrawing" xmlns:wp="http://schemas.openxmlformats.org/drawingml/2006/wordprocessingDrawing" xmlns:w10="urn:schemas-microsoft-com:office:word" xmlns:w="http://schemas.openxmlformats.org/wordprocessingml/2006/main" xmlns:w14="http://schemas.microsoft.com/office/word/2010/wordml" xmlns:w15="http://schemas.microsoft.com/office/word/2012/wordml" xmlns:w16cid="http://schemas.microsoft.com/office/word/2016/wordml/cid" xmlns:w16se="http://schemas.microsoft.com/office/word/2015/wordml/symex" xmlns:wpg="http://schemas.microsoft.com/office/word/2010/wordprocessingGroup" xmlns:wpi="http://schemas.microsoft.com/office/word/2010/wordprocessingInk" xmlns:wne="http://schemas.microsoft.com/office/word/2006/wordml" xmlns:wps="http://schemas.microsoft.com/office/word/2010/wordprocessingShape" mc:Ignorable="w14 w15 w16se w16cid wp14">
   <w:p>
     <w:pPr>
-      <w:pStyle w:val="Footer"/>
+      <w:pStyle w:val="Piedepgina"/>
     </w:pPr>
     <w:r>
       <w:rPr>
@@ -3686,7 +4935,7 @@
 <w:hdr xmlns:wpc="http://schemas.microsoft.com/office/word/2010/wordprocessingCanvas" xmlns:cx="http://schemas.microsoft.com/office/drawing/2014/chartex" xmlns:cx1="http://schemas.microsoft.com/office/drawing/2015/9/8/chartex" xmlns:cx2="http://schemas.microsoft.com/office/drawing/2015/10/21/chartex" xmlns:cx3="http://schemas.microsoft.com/office/drawing/2016/5/9/chartex" xmlns:cx4="http://schemas.microsoft.com/office/drawing/2016/5/10/chartex" xmlns:cx5="http://schemas.microsoft.com/office/drawing/2016/5/11/chartex" xmlns:cx6="http://schemas.microsoft.com/office/drawing/2016/5/12/chartex" xmlns:cx7="http://schemas.microsoft.com/office/drawing/2016/5/13/chartex" xmlns:cx8="http://schemas.microsoft.com/office/drawing/2016/5/14/chartex" xmlns:mc="http://schemas.openxmlformats.org/markup-compatibility/2006" xmlns:aink="http://schemas.microsoft.com/office/drawing/2016/ink" xmlns:am3d="http://schemas.microsoft.com/office/drawing/2017/model3d" xmlns:o="urn:schemas-microsoft-com:office:office" xmlns:r="http://schemas.openxmlformats.org/officeDocument/2006/relationships" xmlns:m="http://schemas.openxmlformats.org/officeDocument/2006/math" xmlns:v="urn:schemas-microsoft-com:vml" xmlns:wp14="http://schemas.microsoft.com/office/word/2010/wordprocessingDrawing" xmlns:wp="http://schemas.openxmlformats.org/drawingml/2006/wordprocessingDrawing" xmlns:w10="urn:schemas-microsoft-com:office:word" xmlns:w="http://schemas.openxmlformats.org/wordprocessingml/2006/main" xmlns:w14="http://schemas.microsoft.com/office/word/2010/wordml" xmlns:w15="http://schemas.microsoft.com/office/word/2012/wordml" xmlns:w16cid="http://schemas.microsoft.com/office/word/2016/wordml/cid" xmlns:w16se="http://schemas.microsoft.com/office/word/2015/wordml/symex" xmlns:wpg="http://schemas.microsoft.com/office/word/2010/wordprocessingGroup" xmlns:wpi="http://schemas.microsoft.com/office/word/2010/wordprocessingInk" xmlns:wne="http://schemas.microsoft.com/office/word/2006/wordml" xmlns:wps="http://schemas.microsoft.com/office/word/2010/wordprocessingShape" mc:Ignorable="w14 w15 w16se w16cid wp14">
   <w:p>
     <w:pPr>
-      <w:pStyle w:val="Header"/>
+      <w:pStyle w:val="Encabezado"/>
       <w:rPr>
         <w:noProof/>
       </w:rPr>
@@ -3755,7 +5004,7 @@
   </w:p>
   <w:p>
     <w:pPr>
-      <w:pStyle w:val="Header"/>
+      <w:pStyle w:val="Encabezado"/>
     </w:pPr>
   </w:p>
 </w:hdr>
@@ -3784,7 +5033,7 @@
         <v:path o:extrusionok="f" gradientshapeok="t" o:connecttype="rect"/>
         <o:lock v:ext="edit" aspectratio="t"/>
       </v:shapetype>
-      <v:shape id="_x0000_i1027" type="#_x0000_t75" style="width:11.25pt;height:11.25pt" o:bullet="t">
+      <v:shape id="_x0000_i1093" type="#_x0000_t75" style="width:11.25pt;height:11.25pt" o:bullet="t">
         <v:imagedata r:id="rId1" o:title="mso95DC"/>
       </v:shape>
     </w:pict>
@@ -4250,7 +5499,7 @@
       </w:pPr>
     </w:pPrDefault>
   </w:docDefaults>
-  <w:latentStyles w:defLockedState="0" w:defUIPriority="99" w:defSemiHidden="0" w:defUnhideWhenUsed="0" w:defQFormat="0" w:count="377">
+  <w:latentStyles w:defLockedState="0" w:defUIPriority="99" w:defSemiHidden="0" w:defUnhideWhenUsed="0" w:defQFormat="0" w:count="376">
     <w:lsdException w:name="Normal" w:uiPriority="0" w:qFormat="1"/>
     <w:lsdException w:name="heading 1" w:uiPriority="9" w:qFormat="1"/>
     <w:lsdException w:name="heading 2" w:semiHidden="1" w:uiPriority="9" w:unhideWhenUsed="1" w:qFormat="1"/>
@@ -4627,18 +5876,17 @@
     <w:lsdException w:name="Hashtag" w:semiHidden="1" w:unhideWhenUsed="1"/>
     <w:lsdException w:name="Unresolved Mention" w:semiHidden="1" w:unhideWhenUsed="1"/>
     <w:lsdException w:name="Smart Link" w:semiHidden="1" w:unhideWhenUsed="1"/>
-    <w:lsdException w:name="Smart Link Error" w:semiHidden="1" w:unhideWhenUsed="1"/>
   </w:latentStyles>
   <w:style w:type="paragraph" w:default="1" w:styleId="Normal">
     <w:name w:val="Normal"/>
     <w:qFormat/>
     <w:rsid w:val="00BF1363"/>
   </w:style>
-  <w:style w:type="paragraph" w:styleId="Heading1">
+  <w:style w:type="paragraph" w:styleId="Ttulo1">
     <w:name w:val="heading 1"/>
     <w:basedOn w:val="Normal"/>
     <w:next w:val="Normal"/>
-    <w:link w:val="Heading1Char"/>
+    <w:link w:val="Ttulo1Car"/>
     <w:uiPriority w:val="9"/>
     <w:qFormat/>
     <w:rsid w:val="00BF1363"/>
@@ -4658,11 +5906,11 @@
       <w:szCs w:val="36"/>
     </w:rPr>
   </w:style>
-  <w:style w:type="paragraph" w:styleId="Heading2">
+  <w:style w:type="paragraph" w:styleId="Ttulo2">
     <w:name w:val="heading 2"/>
     <w:basedOn w:val="Normal"/>
     <w:next w:val="Normal"/>
-    <w:link w:val="Heading2Char"/>
+    <w:link w:val="Ttulo2Car"/>
     <w:uiPriority w:val="9"/>
     <w:unhideWhenUsed/>
     <w:qFormat/>
@@ -4680,11 +5928,11 @@
       <w:szCs w:val="28"/>
     </w:rPr>
   </w:style>
-  <w:style w:type="paragraph" w:styleId="Heading3">
+  <w:style w:type="paragraph" w:styleId="Ttulo3">
     <w:name w:val="heading 3"/>
     <w:basedOn w:val="Normal"/>
     <w:next w:val="Normal"/>
-    <w:link w:val="Heading3Char"/>
+    <w:link w:val="Ttulo3Car"/>
     <w:uiPriority w:val="9"/>
     <w:unhideWhenUsed/>
     <w:qFormat/>
@@ -4702,11 +5950,11 @@
       <w:szCs w:val="26"/>
     </w:rPr>
   </w:style>
-  <w:style w:type="paragraph" w:styleId="Heading4">
+  <w:style w:type="paragraph" w:styleId="Ttulo4">
     <w:name w:val="heading 4"/>
     <w:basedOn w:val="Normal"/>
     <w:next w:val="Normal"/>
-    <w:link w:val="Heading4Char"/>
+    <w:link w:val="Ttulo4Car"/>
     <w:uiPriority w:val="9"/>
     <w:semiHidden/>
     <w:unhideWhenUsed/>
@@ -4724,11 +5972,11 @@
       <w:szCs w:val="24"/>
     </w:rPr>
   </w:style>
-  <w:style w:type="paragraph" w:styleId="Heading5">
+  <w:style w:type="paragraph" w:styleId="Ttulo5">
     <w:name w:val="heading 5"/>
     <w:basedOn w:val="Normal"/>
     <w:next w:val="Normal"/>
-    <w:link w:val="Heading5Char"/>
+    <w:link w:val="Ttulo5Car"/>
     <w:uiPriority w:val="9"/>
     <w:semiHidden/>
     <w:unhideWhenUsed/>
@@ -4748,11 +5996,11 @@
       <w:szCs w:val="22"/>
     </w:rPr>
   </w:style>
-  <w:style w:type="paragraph" w:styleId="Heading6">
+  <w:style w:type="paragraph" w:styleId="Ttulo6">
     <w:name w:val="heading 6"/>
     <w:basedOn w:val="Normal"/>
     <w:next w:val="Normal"/>
-    <w:link w:val="Heading6Char"/>
+    <w:link w:val="Ttulo6Car"/>
     <w:uiPriority w:val="9"/>
     <w:semiHidden/>
     <w:unhideWhenUsed/>
@@ -4769,11 +6017,11 @@
       <w:color w:val="595959" w:themeColor="text1" w:themeTint="A6"/>
     </w:rPr>
   </w:style>
-  <w:style w:type="paragraph" w:styleId="Heading7">
+  <w:style w:type="paragraph" w:styleId="Ttulo7">
     <w:name w:val="heading 7"/>
     <w:basedOn w:val="Normal"/>
     <w:next w:val="Normal"/>
-    <w:link w:val="Heading7Char"/>
+    <w:link w:val="Ttulo7Car"/>
     <w:uiPriority w:val="9"/>
     <w:semiHidden/>
     <w:unhideWhenUsed/>
@@ -4792,11 +6040,11 @@
       <w:color w:val="595959" w:themeColor="text1" w:themeTint="A6"/>
     </w:rPr>
   </w:style>
-  <w:style w:type="paragraph" w:styleId="Heading8">
+  <w:style w:type="paragraph" w:styleId="Ttulo8">
     <w:name w:val="heading 8"/>
     <w:basedOn w:val="Normal"/>
     <w:next w:val="Normal"/>
-    <w:link w:val="Heading8Char"/>
+    <w:link w:val="Ttulo8Car"/>
     <w:uiPriority w:val="9"/>
     <w:semiHidden/>
     <w:unhideWhenUsed/>
@@ -4814,11 +6062,11 @@
       <w:color w:val="595959" w:themeColor="text1" w:themeTint="A6"/>
     </w:rPr>
   </w:style>
-  <w:style w:type="paragraph" w:styleId="Heading9">
+  <w:style w:type="paragraph" w:styleId="Ttulo9">
     <w:name w:val="heading 9"/>
     <w:basedOn w:val="Normal"/>
     <w:next w:val="Normal"/>
-    <w:link w:val="Heading9Char"/>
+    <w:link w:val="Ttulo9Car"/>
     <w:uiPriority w:val="9"/>
     <w:semiHidden/>
     <w:unhideWhenUsed/>
@@ -4838,13 +6086,13 @@
       <w:color w:val="595959" w:themeColor="text1" w:themeTint="A6"/>
     </w:rPr>
   </w:style>
-  <w:style w:type="character" w:default="1" w:styleId="DefaultParagraphFont">
+  <w:style w:type="character" w:default="1" w:styleId="Fuentedeprrafopredeter">
     <w:name w:val="Default Paragraph Font"/>
     <w:uiPriority w:val="1"/>
     <w:semiHidden/>
     <w:unhideWhenUsed/>
   </w:style>
-  <w:style w:type="table" w:default="1" w:styleId="TableNormal">
+  <w:style w:type="table" w:default="1" w:styleId="Tablanormal">
     <w:name w:val="Normal Table"/>
     <w:uiPriority w:val="99"/>
     <w:semiHidden/>
@@ -4859,16 +6107,16 @@
       </w:tblCellMar>
     </w:tblPr>
   </w:style>
-  <w:style w:type="numbering" w:default="1" w:styleId="NoList">
+  <w:style w:type="numbering" w:default="1" w:styleId="Sinlista">
     <w:name w:val="No List"/>
     <w:uiPriority w:val="99"/>
     <w:semiHidden/>
     <w:unhideWhenUsed/>
   </w:style>
-  <w:style w:type="paragraph" w:styleId="Header">
+  <w:style w:type="paragraph" w:styleId="Encabezado">
     <w:name w:val="header"/>
     <w:basedOn w:val="Normal"/>
-    <w:link w:val="HeaderChar"/>
+    <w:link w:val="EncabezadoCar"/>
     <w:uiPriority w:val="99"/>
     <w:unhideWhenUsed/>
     <w:rsid w:val="00BF1363"/>
@@ -4880,17 +6128,17 @@
       <w:spacing w:after="0" w:line="240" w:lineRule="auto"/>
     </w:pPr>
   </w:style>
-  <w:style w:type="character" w:customStyle="1" w:styleId="HeaderChar">
-    <w:name w:val="Header Char"/>
-    <w:basedOn w:val="DefaultParagraphFont"/>
-    <w:link w:val="Header"/>
+  <w:style w:type="character" w:customStyle="1" w:styleId="EncabezadoCar">
+    <w:name w:val="Encabezado Car"/>
+    <w:basedOn w:val="Fuentedeprrafopredeter"/>
+    <w:link w:val="Encabezado"/>
     <w:uiPriority w:val="99"/>
     <w:rsid w:val="00BF1363"/>
   </w:style>
-  <w:style w:type="paragraph" w:styleId="Footer">
+  <w:style w:type="paragraph" w:styleId="Piedepgina">
     <w:name w:val="footer"/>
     <w:basedOn w:val="Normal"/>
-    <w:link w:val="FooterChar"/>
+    <w:link w:val="PiedepginaCar"/>
     <w:uiPriority w:val="99"/>
     <w:unhideWhenUsed/>
     <w:rsid w:val="00BF1363"/>
@@ -4902,17 +6150,17 @@
       <w:spacing w:after="0" w:line="240" w:lineRule="auto"/>
     </w:pPr>
   </w:style>
-  <w:style w:type="character" w:customStyle="1" w:styleId="FooterChar">
-    <w:name w:val="Footer Char"/>
-    <w:basedOn w:val="DefaultParagraphFont"/>
-    <w:link w:val="Footer"/>
+  <w:style w:type="character" w:customStyle="1" w:styleId="PiedepginaCar">
+    <w:name w:val="Pie de página Car"/>
+    <w:basedOn w:val="Fuentedeprrafopredeter"/>
+    <w:link w:val="Piedepgina"/>
     <w:uiPriority w:val="99"/>
     <w:rsid w:val="00BF1363"/>
   </w:style>
-  <w:style w:type="character" w:customStyle="1" w:styleId="Heading1Char">
-    <w:name w:val="Heading 1 Char"/>
-    <w:basedOn w:val="DefaultParagraphFont"/>
-    <w:link w:val="Heading1"/>
+  <w:style w:type="character" w:customStyle="1" w:styleId="Ttulo1Car">
+    <w:name w:val="Título 1 Car"/>
+    <w:basedOn w:val="Fuentedeprrafopredeter"/>
+    <w:link w:val="Ttulo1"/>
     <w:uiPriority w:val="9"/>
     <w:rsid w:val="00BF1363"/>
     <w:rPr>
@@ -4922,10 +6170,10 @@
       <w:szCs w:val="36"/>
     </w:rPr>
   </w:style>
-  <w:style w:type="character" w:customStyle="1" w:styleId="Heading2Char">
-    <w:name w:val="Heading 2 Char"/>
-    <w:basedOn w:val="DefaultParagraphFont"/>
-    <w:link w:val="Heading2"/>
+  <w:style w:type="character" w:customStyle="1" w:styleId="Ttulo2Car">
+    <w:name w:val="Título 2 Car"/>
+    <w:basedOn w:val="Fuentedeprrafopredeter"/>
+    <w:link w:val="Ttulo2"/>
     <w:uiPriority w:val="9"/>
     <w:rsid w:val="00BF1363"/>
     <w:rPr>
@@ -4935,10 +6183,10 @@
       <w:szCs w:val="28"/>
     </w:rPr>
   </w:style>
-  <w:style w:type="character" w:customStyle="1" w:styleId="Heading3Char">
-    <w:name w:val="Heading 3 Char"/>
-    <w:basedOn w:val="DefaultParagraphFont"/>
-    <w:link w:val="Heading3"/>
+  <w:style w:type="character" w:customStyle="1" w:styleId="Ttulo3Car">
+    <w:name w:val="Título 3 Car"/>
+    <w:basedOn w:val="Fuentedeprrafopredeter"/>
+    <w:link w:val="Ttulo3"/>
     <w:uiPriority w:val="9"/>
     <w:rsid w:val="00BF1363"/>
     <w:rPr>
@@ -4948,10 +6196,10 @@
       <w:szCs w:val="26"/>
     </w:rPr>
   </w:style>
-  <w:style w:type="character" w:customStyle="1" w:styleId="Heading4Char">
-    <w:name w:val="Heading 4 Char"/>
-    <w:basedOn w:val="DefaultParagraphFont"/>
-    <w:link w:val="Heading4"/>
+  <w:style w:type="character" w:customStyle="1" w:styleId="Ttulo4Car">
+    <w:name w:val="Título 4 Car"/>
+    <w:basedOn w:val="Fuentedeprrafopredeter"/>
+    <w:link w:val="Ttulo4"/>
     <w:uiPriority w:val="9"/>
     <w:semiHidden/>
     <w:rsid w:val="00BF1363"/>
@@ -4961,10 +6209,10 @@
       <w:szCs w:val="24"/>
     </w:rPr>
   </w:style>
-  <w:style w:type="character" w:customStyle="1" w:styleId="Heading5Char">
-    <w:name w:val="Heading 5 Char"/>
-    <w:basedOn w:val="DefaultParagraphFont"/>
-    <w:link w:val="Heading5"/>
+  <w:style w:type="character" w:customStyle="1" w:styleId="Ttulo5Car">
+    <w:name w:val="Título 5 Car"/>
+    <w:basedOn w:val="Fuentedeprrafopredeter"/>
+    <w:link w:val="Ttulo5"/>
     <w:uiPriority w:val="9"/>
     <w:semiHidden/>
     <w:rsid w:val="00BF1363"/>
@@ -4976,10 +6224,10 @@
       <w:szCs w:val="22"/>
     </w:rPr>
   </w:style>
-  <w:style w:type="character" w:customStyle="1" w:styleId="Heading6Char">
-    <w:name w:val="Heading 6 Char"/>
-    <w:basedOn w:val="DefaultParagraphFont"/>
-    <w:link w:val="Heading6"/>
+  <w:style w:type="character" w:customStyle="1" w:styleId="Ttulo6Car">
+    <w:name w:val="Título 6 Car"/>
+    <w:basedOn w:val="Fuentedeprrafopredeter"/>
+    <w:link w:val="Ttulo6"/>
     <w:uiPriority w:val="9"/>
     <w:semiHidden/>
     <w:rsid w:val="00BF1363"/>
@@ -4988,10 +6236,10 @@
       <w:color w:val="595959" w:themeColor="text1" w:themeTint="A6"/>
     </w:rPr>
   </w:style>
-  <w:style w:type="character" w:customStyle="1" w:styleId="Heading7Char">
-    <w:name w:val="Heading 7 Char"/>
-    <w:basedOn w:val="DefaultParagraphFont"/>
-    <w:link w:val="Heading7"/>
+  <w:style w:type="character" w:customStyle="1" w:styleId="Ttulo7Car">
+    <w:name w:val="Título 7 Car"/>
+    <w:basedOn w:val="Fuentedeprrafopredeter"/>
+    <w:link w:val="Ttulo7"/>
     <w:uiPriority w:val="9"/>
     <w:semiHidden/>
     <w:rsid w:val="00BF1363"/>
@@ -5002,10 +6250,10 @@
       <w:color w:val="595959" w:themeColor="text1" w:themeTint="A6"/>
     </w:rPr>
   </w:style>
-  <w:style w:type="character" w:customStyle="1" w:styleId="Heading8Char">
-    <w:name w:val="Heading 8 Char"/>
-    <w:basedOn w:val="DefaultParagraphFont"/>
-    <w:link w:val="Heading8"/>
+  <w:style w:type="character" w:customStyle="1" w:styleId="Ttulo8Car">
+    <w:name w:val="Título 8 Car"/>
+    <w:basedOn w:val="Fuentedeprrafopredeter"/>
+    <w:link w:val="Ttulo8"/>
     <w:uiPriority w:val="9"/>
     <w:semiHidden/>
     <w:rsid w:val="00BF1363"/>
@@ -5015,10 +6263,10 @@
       <w:color w:val="595959" w:themeColor="text1" w:themeTint="A6"/>
     </w:rPr>
   </w:style>
-  <w:style w:type="character" w:customStyle="1" w:styleId="Heading9Char">
-    <w:name w:val="Heading 9 Char"/>
-    <w:basedOn w:val="DefaultParagraphFont"/>
-    <w:link w:val="Heading9"/>
+  <w:style w:type="character" w:customStyle="1" w:styleId="Ttulo9Car">
+    <w:name w:val="Título 9 Car"/>
+    <w:basedOn w:val="Fuentedeprrafopredeter"/>
+    <w:link w:val="Ttulo9"/>
     <w:uiPriority w:val="9"/>
     <w:semiHidden/>
     <w:rsid w:val="00BF1363"/>
@@ -5030,7 +6278,7 @@
       <w:color w:val="595959" w:themeColor="text1" w:themeTint="A6"/>
     </w:rPr>
   </w:style>
-  <w:style w:type="paragraph" w:styleId="Caption">
+  <w:style w:type="paragraph" w:styleId="Descripcin">
     <w:name w:val="caption"/>
     <w:basedOn w:val="Normal"/>
     <w:next w:val="Normal"/>
@@ -5049,11 +6297,11 @@
       <w:szCs w:val="20"/>
     </w:rPr>
   </w:style>
-  <w:style w:type="paragraph" w:styleId="Title">
+  <w:style w:type="paragraph" w:styleId="Ttulo">
     <w:name w:val="Title"/>
     <w:basedOn w:val="Normal"/>
     <w:next w:val="Normal"/>
-    <w:link w:val="TitleChar"/>
+    <w:link w:val="TtuloCar"/>
     <w:uiPriority w:val="10"/>
     <w:qFormat/>
     <w:rsid w:val="00BF1363"/>
@@ -5069,10 +6317,10 @@
       <w:szCs w:val="80"/>
     </w:rPr>
   </w:style>
-  <w:style w:type="character" w:customStyle="1" w:styleId="TitleChar">
-    <w:name w:val="Title Char"/>
-    <w:basedOn w:val="DefaultParagraphFont"/>
-    <w:link w:val="Title"/>
+  <w:style w:type="character" w:customStyle="1" w:styleId="TtuloCar">
+    <w:name w:val="Título Car"/>
+    <w:basedOn w:val="Fuentedeprrafopredeter"/>
+    <w:link w:val="Ttulo"/>
     <w:uiPriority w:val="10"/>
     <w:rsid w:val="00BF1363"/>
     <w:rPr>
@@ -5083,11 +6331,11 @@
       <w:szCs w:val="80"/>
     </w:rPr>
   </w:style>
-  <w:style w:type="paragraph" w:styleId="Subtitle">
+  <w:style w:type="paragraph" w:styleId="Subttulo">
     <w:name w:val="Subtitle"/>
     <w:basedOn w:val="Normal"/>
     <w:next w:val="Normal"/>
-    <w:link w:val="SubtitleChar"/>
+    <w:link w:val="SubttuloCar"/>
     <w:uiPriority w:val="11"/>
     <w:qFormat/>
     <w:rsid w:val="00BF1363"/>
@@ -5104,10 +6352,10 @@
       <w:szCs w:val="30"/>
     </w:rPr>
   </w:style>
-  <w:style w:type="character" w:customStyle="1" w:styleId="SubtitleChar">
-    <w:name w:val="Subtitle Char"/>
-    <w:basedOn w:val="DefaultParagraphFont"/>
-    <w:link w:val="Subtitle"/>
+  <w:style w:type="character" w:customStyle="1" w:styleId="SubttuloCar">
+    <w:name w:val="Subtítulo Car"/>
+    <w:basedOn w:val="Fuentedeprrafopredeter"/>
+    <w:link w:val="Subttulo"/>
     <w:uiPriority w:val="11"/>
     <w:rsid w:val="00BF1363"/>
     <w:rPr>
@@ -5117,9 +6365,9 @@
       <w:szCs w:val="30"/>
     </w:rPr>
   </w:style>
-  <w:style w:type="character" w:styleId="Strong">
+  <w:style w:type="character" w:styleId="Textoennegrita">
     <w:name w:val="Strong"/>
-    <w:basedOn w:val="DefaultParagraphFont"/>
+    <w:basedOn w:val="Fuentedeprrafopredeter"/>
     <w:uiPriority w:val="22"/>
     <w:qFormat/>
     <w:rsid w:val="00BF1363"/>
@@ -5128,9 +6376,9 @@
       <w:bCs/>
     </w:rPr>
   </w:style>
-  <w:style w:type="character" w:styleId="Emphasis">
+  <w:style w:type="character" w:styleId="nfasis">
     <w:name w:val="Emphasis"/>
-    <w:basedOn w:val="DefaultParagraphFont"/>
+    <w:basedOn w:val="Fuentedeprrafopredeter"/>
     <w:uiPriority w:val="20"/>
     <w:qFormat/>
     <w:rsid w:val="00BF1363"/>
@@ -5139,7 +6387,7 @@
       <w:iCs/>
     </w:rPr>
   </w:style>
-  <w:style w:type="paragraph" w:styleId="NoSpacing">
+  <w:style w:type="paragraph" w:styleId="Sinespaciado">
     <w:name w:val="No Spacing"/>
     <w:uiPriority w:val="1"/>
     <w:qFormat/>
@@ -5148,11 +6396,11 @@
       <w:spacing w:after="0" w:line="240" w:lineRule="auto"/>
     </w:pPr>
   </w:style>
-  <w:style w:type="paragraph" w:styleId="Quote">
+  <w:style w:type="paragraph" w:styleId="Cita">
     <w:name w:val="Quote"/>
     <w:basedOn w:val="Normal"/>
     <w:next w:val="Normal"/>
-    <w:link w:val="QuoteChar"/>
+    <w:link w:val="CitaCar"/>
     <w:uiPriority w:val="29"/>
     <w:qFormat/>
     <w:rsid w:val="00BF1363"/>
@@ -5166,10 +6414,10 @@
       <w:iCs/>
     </w:rPr>
   </w:style>
-  <w:style w:type="character" w:customStyle="1" w:styleId="QuoteChar">
-    <w:name w:val="Quote Char"/>
-    <w:basedOn w:val="DefaultParagraphFont"/>
-    <w:link w:val="Quote"/>
+  <w:style w:type="character" w:customStyle="1" w:styleId="CitaCar">
+    <w:name w:val="Cita Car"/>
+    <w:basedOn w:val="Fuentedeprrafopredeter"/>
+    <w:link w:val="Cita"/>
     <w:uiPriority w:val="29"/>
     <w:rsid w:val="00BF1363"/>
     <w:rPr>
@@ -5177,11 +6425,11 @@
       <w:iCs/>
     </w:rPr>
   </w:style>
-  <w:style w:type="paragraph" w:styleId="IntenseQuote">
+  <w:style w:type="paragraph" w:styleId="Citadestacada">
     <w:name w:val="Intense Quote"/>
     <w:basedOn w:val="Normal"/>
     <w:next w:val="Normal"/>
-    <w:link w:val="IntenseQuoteChar"/>
+    <w:link w:val="CitadestacadaCar"/>
     <w:uiPriority w:val="30"/>
     <w:qFormat/>
     <w:rsid w:val="00BF1363"/>
@@ -5197,10 +6445,10 @@
       <w:szCs w:val="28"/>
     </w:rPr>
   </w:style>
-  <w:style w:type="character" w:customStyle="1" w:styleId="IntenseQuoteChar">
-    <w:name w:val="Intense Quote Char"/>
-    <w:basedOn w:val="DefaultParagraphFont"/>
-    <w:link w:val="IntenseQuote"/>
+  <w:style w:type="character" w:customStyle="1" w:styleId="CitadestacadaCar">
+    <w:name w:val="Cita destacada Car"/>
+    <w:basedOn w:val="Fuentedeprrafopredeter"/>
+    <w:link w:val="Citadestacada"/>
     <w:uiPriority w:val="30"/>
     <w:rsid w:val="00BF1363"/>
     <w:rPr>
@@ -5210,9 +6458,9 @@
       <w:szCs w:val="28"/>
     </w:rPr>
   </w:style>
-  <w:style w:type="character" w:styleId="SubtleEmphasis">
+  <w:style w:type="character" w:styleId="nfasissutil">
     <w:name w:val="Subtle Emphasis"/>
-    <w:basedOn w:val="DefaultParagraphFont"/>
+    <w:basedOn w:val="Fuentedeprrafopredeter"/>
     <w:uiPriority w:val="19"/>
     <w:qFormat/>
     <w:rsid w:val="00BF1363"/>
@@ -5222,9 +6470,9 @@
       <w:color w:val="595959" w:themeColor="text1" w:themeTint="A6"/>
     </w:rPr>
   </w:style>
-  <w:style w:type="character" w:styleId="IntenseEmphasis">
+  <w:style w:type="character" w:styleId="nfasisintenso">
     <w:name w:val="Intense Emphasis"/>
-    <w:basedOn w:val="DefaultParagraphFont"/>
+    <w:basedOn w:val="Fuentedeprrafopredeter"/>
     <w:uiPriority w:val="21"/>
     <w:qFormat/>
     <w:rsid w:val="00BF1363"/>
@@ -5235,9 +6483,9 @@
       <w:iCs/>
     </w:rPr>
   </w:style>
-  <w:style w:type="character" w:styleId="SubtleReference">
+  <w:style w:type="character" w:styleId="Referenciasutil">
     <w:name w:val="Subtle Reference"/>
-    <w:basedOn w:val="DefaultParagraphFont"/>
+    <w:basedOn w:val="Fuentedeprrafopredeter"/>
     <w:uiPriority w:val="31"/>
     <w:qFormat/>
     <w:rsid w:val="00BF1363"/>
@@ -5246,9 +6494,9 @@
       <w:color w:val="404040" w:themeColor="text1" w:themeTint="BF"/>
     </w:rPr>
   </w:style>
-  <w:style w:type="character" w:styleId="IntenseReference">
+  <w:style w:type="character" w:styleId="Referenciaintensa">
     <w:name w:val="Intense Reference"/>
-    <w:basedOn w:val="DefaultParagraphFont"/>
+    <w:basedOn w:val="Fuentedeprrafopredeter"/>
     <w:uiPriority w:val="32"/>
     <w:qFormat/>
     <w:rsid w:val="00BF1363"/>
@@ -5259,9 +6507,9 @@
       <w:u w:val="single"/>
     </w:rPr>
   </w:style>
-  <w:style w:type="character" w:styleId="BookTitle">
+  <w:style w:type="character" w:styleId="Ttulodellibro">
     <w:name w:val="Book Title"/>
-    <w:basedOn w:val="DefaultParagraphFont"/>
+    <w:basedOn w:val="Fuentedeprrafopredeter"/>
     <w:uiPriority w:val="33"/>
     <w:qFormat/>
     <w:rsid w:val="00BF1363"/>
@@ -5271,9 +6519,9 @@
       <w:smallCaps/>
     </w:rPr>
   </w:style>
-  <w:style w:type="paragraph" w:styleId="TOCHeading">
+  <w:style w:type="paragraph" w:styleId="TtuloTDC">
     <w:name w:val="TOC Heading"/>
-    <w:basedOn w:val="Heading1"/>
+    <w:basedOn w:val="Ttulo1"/>
     <w:next w:val="Normal"/>
     <w:uiPriority w:val="39"/>
     <w:unhideWhenUsed/>
@@ -5283,7 +6531,7 @@
       <w:outlineLvl w:val="9"/>
     </w:pPr>
   </w:style>
-  <w:style w:type="paragraph" w:styleId="ListParagraph">
+  <w:style w:type="paragraph" w:styleId="Prrafodelista">
     <w:name w:val="List Paragraph"/>
     <w:basedOn w:val="Normal"/>
     <w:uiPriority w:val="34"/>
@@ -5294,9 +6542,9 @@
       <w:contextualSpacing/>
     </w:pPr>
   </w:style>
-  <w:style w:type="table" w:styleId="TableGrid">
+  <w:style w:type="table" w:styleId="Tablaconcuadrcula">
     <w:name w:val="Table Grid"/>
-    <w:basedOn w:val="TableNormal"/>
+    <w:basedOn w:val="Tablanormal"/>
     <w:uiPriority w:val="39"/>
     <w:rsid w:val="00DB5F39"/>
     <w:pPr>
@@ -5313,10 +6561,10 @@
       </w:tblBorders>
     </w:tblPr>
   </w:style>
-  <w:style w:type="paragraph" w:styleId="BalloonText">
+  <w:style w:type="paragraph" w:styleId="Textodeglobo">
     <w:name w:val="Balloon Text"/>
     <w:basedOn w:val="Normal"/>
-    <w:link w:val="BalloonTextChar"/>
+    <w:link w:val="TextodegloboCar"/>
     <w:uiPriority w:val="99"/>
     <w:semiHidden/>
     <w:unhideWhenUsed/>
@@ -5330,10 +6578,10 @@
       <w:szCs w:val="16"/>
     </w:rPr>
   </w:style>
-  <w:style w:type="character" w:customStyle="1" w:styleId="BalloonTextChar">
-    <w:name w:val="Balloon Text Char"/>
-    <w:basedOn w:val="DefaultParagraphFont"/>
-    <w:link w:val="BalloonText"/>
+  <w:style w:type="character" w:customStyle="1" w:styleId="TextodegloboCar">
+    <w:name w:val="Texto de globo Car"/>
+    <w:basedOn w:val="Fuentedeprrafopredeter"/>
+    <w:link w:val="Textodeglobo"/>
     <w:uiPriority w:val="99"/>
     <w:semiHidden/>
     <w:rsid w:val="00BD07D2"/>
@@ -5343,7 +6591,7 @@
       <w:szCs w:val="16"/>
     </w:rPr>
   </w:style>
-  <w:style w:type="paragraph" w:styleId="TOC1">
+  <w:style w:type="paragraph" w:styleId="TDC1">
     <w:name w:val="toc 1"/>
     <w:basedOn w:val="Normal"/>
     <w:next w:val="Normal"/>
@@ -5355,9 +6603,9 @@
       <w:spacing w:after="100"/>
     </w:pPr>
   </w:style>
-  <w:style w:type="character" w:styleId="Hyperlink">
+  <w:style w:type="character" w:styleId="Hipervnculo">
     <w:name w:val="Hyperlink"/>
-    <w:basedOn w:val="DefaultParagraphFont"/>
+    <w:basedOn w:val="Fuentedeprrafopredeter"/>
     <w:uiPriority w:val="99"/>
     <w:unhideWhenUsed/>
     <w:rsid w:val="004520AC"/>
@@ -5366,7 +6614,7 @@
       <w:u w:val="single"/>
     </w:rPr>
   </w:style>
-  <w:style w:type="paragraph" w:styleId="TOC2">
+  <w:style w:type="paragraph" w:styleId="TDC2">
     <w:name w:val="toc 2"/>
     <w:basedOn w:val="Normal"/>
     <w:next w:val="Normal"/>
@@ -5682,7 +6930,7 @@
 </file>
 
 <file path=customXml/itemProps1.xml><?xml version="1.0" encoding="utf-8"?>
-<ds:datastoreItem xmlns:ds="http://schemas.openxmlformats.org/officeDocument/2006/customXml" ds:itemID="{E9E7F26A-B265-43DF-8939-6FBF58FF4CFC}">
+<ds:datastoreItem xmlns:ds="http://schemas.openxmlformats.org/officeDocument/2006/customXml" ds:itemID="{A9B8B956-1FF8-40C1-8FE3-29F5938FA866}">
   <ds:schemaRefs>
     <ds:schemaRef ds:uri="http://schemas.openxmlformats.org/officeDocument/2006/bibliography"/>
   </ds:schemaRefs>
